--- a/trunk/output-age-reclass/trunk/deploy/docs/LANDIS-II Age Reclass Output v2.0 User Guide.docx
+++ b/trunk/output-age-reclass/trunk/deploy/docs/LANDIS-II Age Reclass Output v2.0 User Guide.docx
@@ -10,11 +10,29 @@
       <w:r>
         <w:t xml:space="preserve">LANDIS-II </w:t>
       </w:r>
-      <w:fldSimple w:instr=" DOCPROPERTY  &quot;Extension Name&quot;  \* MERGEFORMAT ">
-        <w:r>
-          <w:t>Age Reclass Output</w:t>
-        </w:r>
-      </w:fldSimple>
+      <w:r>
+        <w:fldChar w:fldCharType="begin"/>
+      </w:r>
+      <w:r>
+        <w:instrText xml:space="preserve"> DOCPROPERTY  "Extension Name"  \* MERGEFORMAT </w:instrText>
+      </w:r>
+      <w:r>
+        <w:fldChar w:fldCharType="separate"/>
+      </w:r>
+      <w:r>
+        <w:t xml:space="preserve">Age </w:t>
+      </w:r>
+      <w:proofErr w:type="spellStart"/>
+      <w:r>
+        <w:t>Reclass</w:t>
+      </w:r>
+      <w:proofErr w:type="spellEnd"/>
+      <w:r>
+        <w:t xml:space="preserve"> Output</w:t>
+      </w:r>
+      <w:r>
+        <w:fldChar w:fldCharType="end"/>
+      </w:r>
       <w:r>
         <w:t xml:space="preserve"> v</w:t>
       </w:r>
@@ -1864,15 +1882,41 @@
       <w:r>
         <w:t xml:space="preserve">This document describes the </w:t>
       </w:r>
-      <w:fldSimple w:instr=" DOCPROPERTY  &quot;Extension Name&quot;  \* MERGEFORMAT ">
-        <w:r>
-          <w:rPr>
-            <w:b/>
-            <w:bCs/>
-          </w:rPr>
-          <w:t>Age Reclass Output</w:t>
-        </w:r>
-      </w:fldSimple>
+      <w:r>
+        <w:fldChar w:fldCharType="begin"/>
+      </w:r>
+      <w:r>
+        <w:instrText xml:space="preserve"> DOCPROPERTY  "Extension Name"  \* MERGEFORMAT </w:instrText>
+      </w:r>
+      <w:r>
+        <w:fldChar w:fldCharType="separate"/>
+      </w:r>
+      <w:r>
+        <w:rPr>
+          <w:b/>
+          <w:bCs/>
+        </w:rPr>
+        <w:t xml:space="preserve">Age </w:t>
+      </w:r>
+      <w:proofErr w:type="spellStart"/>
+      <w:r>
+        <w:rPr>
+          <w:b/>
+          <w:bCs/>
+        </w:rPr>
+        <w:t>Reclass</w:t>
+      </w:r>
+      <w:proofErr w:type="spellEnd"/>
+      <w:r>
+        <w:rPr>
+          <w:b/>
+          <w:bCs/>
+        </w:rPr>
+        <w:t xml:space="preserve"> Output</w:t>
+      </w:r>
+      <w:r>
+        <w:fldChar w:fldCharType="end"/>
+      </w:r>
       <w:r>
         <w:t xml:space="preserve"> extension for the LANDIS-II model.  For information about the model and its core concepts, see the </w:t>
       </w:r>
@@ -1896,15 +1940,15 @@
       <w:pPr>
         <w:pStyle w:val="Heading2"/>
       </w:pPr>
-      <w:bookmarkStart w:id="3" w:name="_Toc133386203"/>
-      <w:bookmarkStart w:id="4" w:name="_Toc133907137"/>
-      <w:bookmarkStart w:id="5" w:name="_Toc133934405"/>
-      <w:bookmarkStart w:id="6" w:name="_Toc133942259"/>
-      <w:bookmarkStart w:id="7" w:name="_Toc282439700"/>
+      <w:bookmarkStart w:id="3" w:name="_Toc282439700"/>
+      <w:bookmarkStart w:id="4" w:name="_Toc133386203"/>
+      <w:bookmarkStart w:id="5" w:name="_Toc133907137"/>
+      <w:bookmarkStart w:id="6" w:name="_Toc133934405"/>
+      <w:bookmarkStart w:id="7" w:name="_Toc133942259"/>
       <w:r>
         <w:t>What’s new in version 2.0</w:t>
       </w:r>
-      <w:bookmarkEnd w:id="7"/>
+      <w:bookmarkEnd w:id="3"/>
     </w:p>
     <w:p>
       <w:pPr>
@@ -1942,10 +1986,10 @@
       <w:r>
         <w:t xml:space="preserve">What’s new in version </w:t>
       </w:r>
-      <w:bookmarkEnd w:id="3"/>
       <w:bookmarkEnd w:id="4"/>
       <w:bookmarkEnd w:id="5"/>
       <w:bookmarkEnd w:id="6"/>
+      <w:bookmarkEnd w:id="7"/>
       <w:r>
         <w:t>1.1</w:t>
       </w:r>
@@ -2003,13 +2047,32 @@
       <w:pPr>
         <w:pStyle w:val="Heading1"/>
       </w:pPr>
-      <w:fldSimple w:instr=" DOCPROPERTY  &quot;Extension Name&quot;  \* MERGEFORMAT ">
-        <w:bookmarkStart w:id="11" w:name="_Toc282439703"/>
-        <w:r>
-          <w:t>Age Reclass Output</w:t>
-        </w:r>
-        <w:bookmarkEnd w:id="11"/>
-      </w:fldSimple>
+      <w:r>
+        <w:lastRenderedPageBreak/>
+        <w:fldChar w:fldCharType="begin"/>
+      </w:r>
+      <w:r>
+        <w:instrText xml:space="preserve"> DOCPROPERTY  "Extension Name"  \* MERGEFORMAT </w:instrText>
+      </w:r>
+      <w:r>
+        <w:fldChar w:fldCharType="separate"/>
+      </w:r>
+      <w:bookmarkStart w:id="11" w:name="_Toc282439703"/>
+      <w:r>
+        <w:t xml:space="preserve">Age </w:t>
+      </w:r>
+      <w:proofErr w:type="spellStart"/>
+      <w:r>
+        <w:t>Reclass</w:t>
+      </w:r>
+      <w:proofErr w:type="spellEnd"/>
+      <w:r>
+        <w:t xml:space="preserve"> Output</w:t>
+      </w:r>
+      <w:bookmarkEnd w:id="11"/>
+      <w:r>
+        <w:fldChar w:fldCharType="end"/>
+      </w:r>
     </w:p>
     <w:p>
       <w:pPr>
@@ -2050,7 +2113,7 @@
           <v:shape id="_x0000_i1025" type="#_x0000_t75" style="width:341.25pt;height:18.75pt" o:ole="">
             <v:imagedata r:id="rId8" o:title=""/>
           </v:shape>
-          <o:OLEObject Type="Embed" ProgID="Equation.3" ShapeID="_x0000_i1025" DrawAspect="Content" ObjectID="_1356181599" r:id="rId9"/>
+          <o:OLEObject Type="Embed" ProgID="Equation.3" ShapeID="_x0000_i1025" DrawAspect="Content" ObjectID="_1369658196" r:id="rId9"/>
         </w:object>
       </w:r>
     </w:p>
@@ -2059,7 +2122,15 @@
         <w:pStyle w:val="textbody"/>
       </w:pPr>
       <w:r>
-        <w:t xml:space="preserve">Maximum age is the oldest cohort for that species for that site.  The reclass coefficient is a user input value (0.0 </w:t>
+        <w:t xml:space="preserve">Maximum age is the oldest cohort for that species for that site.  The </w:t>
+      </w:r>
+      <w:proofErr w:type="spellStart"/>
+      <w:r>
+        <w:t>reclass</w:t>
+      </w:r>
+      <w:proofErr w:type="spellEnd"/>
+      <w:r>
+        <w:t xml:space="preserve"> coefficient is a user input value (0.0 </w:t>
       </w:r>
       <w:r>
         <w:sym w:font="Symbol" w:char="F0A3"/>
@@ -2109,7 +2180,15 @@
         <w:pStyle w:val="textbody"/>
       </w:pPr>
       <w:r>
-        <w:t>The forest types in each reclassification map are assigned map codes based on their order in the map definition.  The first forest type is assigned map code 1, the second forest type is assigned map code 2, and so on.</w:t>
+        <w:t xml:space="preserve">The forest types in each reclassification map are assigned map codes based on their order in the map definition.  The first forest type is assigned map code </w:t>
+      </w:r>
+      <w:proofErr w:type="gramStart"/>
+      <w:r>
+        <w:t>1,</w:t>
+      </w:r>
+      <w:proofErr w:type="gramEnd"/>
+      <w:r>
+        <w:t xml:space="preserve"> the second forest type is assigned map code 2, and so on.</w:t>
       </w:r>
     </w:p>
     <w:p>
@@ -2192,38 +2271,6 @@
     </w:p>
     <w:p>
       <w:pPr>
-        <w:pStyle w:val="textbody"/>
-      </w:pPr>
-      <w:r>
-        <w:t>See Figure 1.</w:t>
-      </w:r>
-    </w:p>
-    <w:p>
-      <w:pPr>
-        <w:pStyle w:val="textbody"/>
-        <w:sectPr>
-          <w:headerReference w:type="default" r:id="rId10"/>
-          <w:footerReference w:type="default" r:id="rId11"/>
-          <w:pgSz w:w="12240" w:h="15840" w:code="1"/>
-          <w:pgMar w:top="1627" w:right="1627" w:bottom="2707" w:left="1627" w:header="935" w:footer="720" w:gutter="0"/>
-          <w:pgNumType w:start="1"/>
-          <w:cols w:space="720"/>
-          <w:docGrid w:linePitch="360"/>
-        </w:sectPr>
-      </w:pPr>
-    </w:p>
-    <w:p>
-      <w:pPr>
-        <w:pStyle w:val="textbody"/>
-        <w:ind w:left="0"/>
-      </w:pPr>
-      <w:r>
-        <w:lastRenderedPageBreak/>
-        <w:t>Figure 1 – Example of input file.</w:t>
-      </w:r>
-    </w:p>
-    <w:p>
-      <w:pPr>
         <w:pStyle w:val="textinputfile"/>
       </w:pPr>
     </w:p>
@@ -2231,18 +2278,27 @@
       <w:pPr>
         <w:pStyle w:val="textfilewide"/>
       </w:pPr>
-      <w:r>
-        <w:t>LandisData  "</w:t>
-      </w:r>
+      <w:proofErr w:type="spellStart"/>
+      <w:proofErr w:type="gramStart"/>
+      <w:r>
+        <w:t>LandisData</w:t>
+      </w:r>
+      <w:proofErr w:type="spellEnd"/>
+      <w:r>
+        <w:t xml:space="preserve">  "</w:t>
+      </w:r>
+      <w:proofErr w:type="gramEnd"/>
       <w:r>
         <w:t xml:space="preserve">Output </w:t>
       </w:r>
       <w:r>
         <w:t xml:space="preserve">Age </w:t>
       </w:r>
+      <w:proofErr w:type="spellStart"/>
       <w:r>
         <w:t>Reclass</w:t>
       </w:r>
+      <w:proofErr w:type="spellEnd"/>
       <w:r>
         <w:t>"</w:t>
       </w:r>
@@ -2256,8 +2312,13 @@
       <w:pPr>
         <w:pStyle w:val="textfilewide"/>
       </w:pPr>
-      <w:r>
-        <w:t>Timestep    10</w:t>
+      <w:proofErr w:type="spellStart"/>
+      <w:r>
+        <w:t>Timestep</w:t>
+      </w:r>
+      <w:proofErr w:type="spellEnd"/>
+      <w:r>
+        <w:t xml:space="preserve">    10</w:t>
       </w:r>
     </w:p>
     <w:p>
@@ -2270,8 +2331,13 @@
         <w:pStyle w:val="textfilewide"/>
       </w:pPr>
       <w:r>
-        <w:t>&gt;&gt;           Reclass</w:t>
-      </w:r>
+        <w:t xml:space="preserve">&gt;&gt;           </w:t>
+      </w:r>
+      <w:proofErr w:type="spellStart"/>
+      <w:r>
+        <w:t>Reclass</w:t>
+      </w:r>
+      <w:proofErr w:type="spellEnd"/>
     </w:p>
     <w:p>
       <w:pPr>
@@ -2294,7 +2360,17 @@
         <w:pStyle w:val="textfilewide"/>
       </w:pPr>
       <w:r>
-        <w:t xml:space="preserve">   abiebals    0.5</w:t>
+        <w:t xml:space="preserve">   </w:t>
+      </w:r>
+      <w:proofErr w:type="spellStart"/>
+      <w:proofErr w:type="gramStart"/>
+      <w:r>
+        <w:t>abiebals</w:t>
+      </w:r>
+      <w:proofErr w:type="spellEnd"/>
+      <w:proofErr w:type="gramEnd"/>
+      <w:r>
+        <w:t xml:space="preserve">    0.5</w:t>
       </w:r>
     </w:p>
     <w:p>
@@ -2302,7 +2378,17 @@
         <w:pStyle w:val="textfilewide"/>
       </w:pPr>
       <w:r>
-        <w:t xml:space="preserve">   acerrubr    0.2</w:t>
+        <w:t xml:space="preserve">   </w:t>
+      </w:r>
+      <w:proofErr w:type="spellStart"/>
+      <w:proofErr w:type="gramStart"/>
+      <w:r>
+        <w:t>acerrubr</w:t>
+      </w:r>
+      <w:proofErr w:type="spellEnd"/>
+      <w:proofErr w:type="gramEnd"/>
+      <w:r>
+        <w:t xml:space="preserve">    0.2</w:t>
       </w:r>
     </w:p>
     <w:p>
@@ -2310,7 +2396,17 @@
         <w:pStyle w:val="textfilewide"/>
       </w:pPr>
       <w:r>
-        <w:t xml:space="preserve">   acersacc    0.7</w:t>
+        <w:t xml:space="preserve">   </w:t>
+      </w:r>
+      <w:proofErr w:type="spellStart"/>
+      <w:proofErr w:type="gramStart"/>
+      <w:r>
+        <w:t>acersacc</w:t>
+      </w:r>
+      <w:proofErr w:type="spellEnd"/>
+      <w:proofErr w:type="gramEnd"/>
+      <w:r>
+        <w:t xml:space="preserve">    0.7</w:t>
       </w:r>
     </w:p>
     <w:p>
@@ -2318,7 +2414,17 @@
         <w:pStyle w:val="textfilewide"/>
       </w:pPr>
       <w:r>
-        <w:t xml:space="preserve">   betualle    0.6</w:t>
+        <w:t xml:space="preserve">   </w:t>
+      </w:r>
+      <w:proofErr w:type="spellStart"/>
+      <w:proofErr w:type="gramStart"/>
+      <w:r>
+        <w:t>betualle</w:t>
+      </w:r>
+      <w:proofErr w:type="spellEnd"/>
+      <w:proofErr w:type="gramEnd"/>
+      <w:r>
+        <w:t xml:space="preserve">    0.6</w:t>
       </w:r>
     </w:p>
     <w:p>
@@ -2326,7 +2432,17 @@
         <w:pStyle w:val="textfilewide"/>
       </w:pPr>
       <w:r>
-        <w:t xml:space="preserve">   betupapy    0.2</w:t>
+        <w:t xml:space="preserve">   </w:t>
+      </w:r>
+      <w:proofErr w:type="spellStart"/>
+      <w:proofErr w:type="gramStart"/>
+      <w:r>
+        <w:t>betupapy</w:t>
+      </w:r>
+      <w:proofErr w:type="spellEnd"/>
+      <w:proofErr w:type="gramEnd"/>
+      <w:r>
+        <w:t xml:space="preserve">    0.2</w:t>
       </w:r>
     </w:p>
     <w:p>
@@ -2334,7 +2450,17 @@
         <w:pStyle w:val="textfilewide"/>
       </w:pPr>
       <w:r>
-        <w:t xml:space="preserve">   fraxamer    0.5</w:t>
+        <w:t xml:space="preserve">   </w:t>
+      </w:r>
+      <w:proofErr w:type="spellStart"/>
+      <w:proofErr w:type="gramStart"/>
+      <w:r>
+        <w:t>fraxamer</w:t>
+      </w:r>
+      <w:proofErr w:type="spellEnd"/>
+      <w:proofErr w:type="gramEnd"/>
+      <w:r>
+        <w:t xml:space="preserve">    0.5</w:t>
       </w:r>
     </w:p>
     <w:p>
@@ -2342,7 +2468,17 @@
         <w:pStyle w:val="textfilewide"/>
       </w:pPr>
       <w:r>
-        <w:t xml:space="preserve">   piceglau    0.4</w:t>
+        <w:t xml:space="preserve">   </w:t>
+      </w:r>
+      <w:proofErr w:type="spellStart"/>
+      <w:proofErr w:type="gramStart"/>
+      <w:r>
+        <w:t>piceglau</w:t>
+      </w:r>
+      <w:proofErr w:type="spellEnd"/>
+      <w:proofErr w:type="gramEnd"/>
+      <w:r>
+        <w:t xml:space="preserve">    0.4</w:t>
       </w:r>
     </w:p>
     <w:p>
@@ -2350,7 +2486,17 @@
         <w:pStyle w:val="textfilewide"/>
       </w:pPr>
       <w:r>
-        <w:t xml:space="preserve">   pinubank    0.3</w:t>
+        <w:t xml:space="preserve">   </w:t>
+      </w:r>
+      <w:proofErr w:type="spellStart"/>
+      <w:proofErr w:type="gramStart"/>
+      <w:r>
+        <w:t>pinubank</w:t>
+      </w:r>
+      <w:proofErr w:type="spellEnd"/>
+      <w:proofErr w:type="gramEnd"/>
+      <w:r>
+        <w:t xml:space="preserve">    0.3</w:t>
       </w:r>
     </w:p>
     <w:p>
@@ -2358,7 +2504,17 @@
         <w:pStyle w:val="textfilewide"/>
       </w:pPr>
       <w:r>
-        <w:t xml:space="preserve">   pinuresi    0.5</w:t>
+        <w:t xml:space="preserve">   </w:t>
+      </w:r>
+      <w:proofErr w:type="spellStart"/>
+      <w:proofErr w:type="gramStart"/>
+      <w:r>
+        <w:t>pinuresi</w:t>
+      </w:r>
+      <w:proofErr w:type="spellEnd"/>
+      <w:proofErr w:type="gramEnd"/>
+      <w:r>
+        <w:t xml:space="preserve">    0.5</w:t>
       </w:r>
     </w:p>
     <w:p>
@@ -2366,7 +2522,17 @@
         <w:pStyle w:val="textfilewide"/>
       </w:pPr>
       <w:r>
-        <w:t xml:space="preserve">   pinustro    0.7</w:t>
+        <w:t xml:space="preserve">   </w:t>
+      </w:r>
+      <w:proofErr w:type="spellStart"/>
+      <w:proofErr w:type="gramStart"/>
+      <w:r>
+        <w:t>pinustro</w:t>
+      </w:r>
+      <w:proofErr w:type="spellEnd"/>
+      <w:proofErr w:type="gramEnd"/>
+      <w:r>
+        <w:t xml:space="preserve">    0.7</w:t>
       </w:r>
     </w:p>
     <w:p>
@@ -2374,7 +2540,17 @@
         <w:pStyle w:val="textfilewide"/>
       </w:pPr>
       <w:r>
-        <w:t xml:space="preserve">   poputrem    0.2</w:t>
+        <w:t xml:space="preserve">   </w:t>
+      </w:r>
+      <w:proofErr w:type="spellStart"/>
+      <w:proofErr w:type="gramStart"/>
+      <w:r>
+        <w:t>poputrem</w:t>
+      </w:r>
+      <w:proofErr w:type="spellEnd"/>
+      <w:proofErr w:type="gramEnd"/>
+      <w:r>
+        <w:t xml:space="preserve">    0.2</w:t>
       </w:r>
     </w:p>
     <w:p>
@@ -2382,7 +2558,17 @@
         <w:pStyle w:val="textfilewide"/>
       </w:pPr>
       <w:r>
-        <w:t xml:space="preserve">   querelli    0.4</w:t>
+        <w:t xml:space="preserve">   </w:t>
+      </w:r>
+      <w:proofErr w:type="spellStart"/>
+      <w:proofErr w:type="gramStart"/>
+      <w:r>
+        <w:t>querelli</w:t>
+      </w:r>
+      <w:proofErr w:type="spellEnd"/>
+      <w:proofErr w:type="gramEnd"/>
+      <w:r>
+        <w:t xml:space="preserve">    0.4</w:t>
       </w:r>
     </w:p>
     <w:p>
@@ -2390,7 +2576,17 @@
         <w:pStyle w:val="textfilewide"/>
       </w:pPr>
       <w:r>
-        <w:t xml:space="preserve">   querrubr    0.6</w:t>
+        <w:t xml:space="preserve">   </w:t>
+      </w:r>
+      <w:proofErr w:type="spellStart"/>
+      <w:proofErr w:type="gramStart"/>
+      <w:r>
+        <w:t>querrubr</w:t>
+      </w:r>
+      <w:proofErr w:type="spellEnd"/>
+      <w:proofErr w:type="gramEnd"/>
+      <w:r>
+        <w:t xml:space="preserve">    0.6</w:t>
       </w:r>
     </w:p>
     <w:p>
@@ -2398,7 +2594,17 @@
         <w:pStyle w:val="textfilewide"/>
       </w:pPr>
       <w:r>
-        <w:t xml:space="preserve">   thujocci    0.6</w:t>
+        <w:t xml:space="preserve">   </w:t>
+      </w:r>
+      <w:proofErr w:type="spellStart"/>
+      <w:proofErr w:type="gramStart"/>
+      <w:r>
+        <w:t>thujocci</w:t>
+      </w:r>
+      <w:proofErr w:type="spellEnd"/>
+      <w:proofErr w:type="gramEnd"/>
+      <w:r>
+        <w:t xml:space="preserve">    0.6</w:t>
       </w:r>
     </w:p>
     <w:p>
@@ -2406,7 +2612,17 @@
         <w:pStyle w:val="textfilewide"/>
       </w:pPr>
       <w:r>
-        <w:t xml:space="preserve">   tiliamer    0.5</w:t>
+        <w:t xml:space="preserve">   </w:t>
+      </w:r>
+      <w:proofErr w:type="spellStart"/>
+      <w:proofErr w:type="gramStart"/>
+      <w:r>
+        <w:t>tiliamer</w:t>
+      </w:r>
+      <w:proofErr w:type="spellEnd"/>
+      <w:proofErr w:type="gramEnd"/>
+      <w:r>
+        <w:t xml:space="preserve">    0.5</w:t>
       </w:r>
     </w:p>
     <w:p>
@@ -2414,7 +2630,17 @@
         <w:pStyle w:val="textfilewide"/>
       </w:pPr>
       <w:r>
-        <w:t xml:space="preserve">   tsugcana    0.8</w:t>
+        <w:t xml:space="preserve">   </w:t>
+      </w:r>
+      <w:proofErr w:type="spellStart"/>
+      <w:proofErr w:type="gramStart"/>
+      <w:r>
+        <w:t>tsugcana</w:t>
+      </w:r>
+      <w:proofErr w:type="spellEnd"/>
+      <w:proofErr w:type="gramEnd"/>
+      <w:r>
+        <w:t xml:space="preserve">    0.8</w:t>
       </w:r>
     </w:p>
     <w:p>
@@ -2431,9 +2657,11 @@
       <w:pPr>
         <w:pStyle w:val="textfilewide"/>
       </w:pPr>
+      <w:proofErr w:type="spellStart"/>
       <w:r>
         <w:t>ReclassMaps</w:t>
       </w:r>
+      <w:proofErr w:type="spellEnd"/>
     </w:p>
     <w:p>
       <w:pPr>
@@ -2461,40 +2689,177 @@
         <w:pStyle w:val="textfilewide"/>
       </w:pPr>
       <w:r>
-        <w:t xml:space="preserve">   reclass1 -&gt; MapleHardwood     acersacc betualle abiebals acerrubr fraxamer -pinubank</w:t>
-      </w:r>
+        <w:t xml:space="preserve">   reclass1 -&gt; </w:t>
+      </w:r>
+      <w:proofErr w:type="spellStart"/>
+      <w:r>
+        <w:t>MapleHardwood</w:t>
+      </w:r>
+      <w:proofErr w:type="spellEnd"/>
+      <w:r>
+        <w:t xml:space="preserve">     </w:t>
+      </w:r>
+      <w:proofErr w:type="spellStart"/>
+      <w:r>
+        <w:t>acersacc</w:t>
+      </w:r>
+      <w:proofErr w:type="spellEnd"/>
+      <w:r>
+        <w:t xml:space="preserve"> </w:t>
+      </w:r>
+      <w:proofErr w:type="spellStart"/>
+      <w:r>
+        <w:t>betualle</w:t>
+      </w:r>
+      <w:proofErr w:type="spellEnd"/>
+      <w:r>
+        <w:t xml:space="preserve"> </w:t>
+      </w:r>
+      <w:proofErr w:type="spellStart"/>
+      <w:r>
+        <w:t>abiebals</w:t>
+      </w:r>
+      <w:proofErr w:type="spellEnd"/>
+      <w:r>
+        <w:t xml:space="preserve"> </w:t>
+      </w:r>
+      <w:proofErr w:type="spellStart"/>
+      <w:r>
+        <w:t>acerrubr</w:t>
+      </w:r>
+      <w:proofErr w:type="spellEnd"/>
+      <w:r>
+        <w:t xml:space="preserve"> </w:t>
+      </w:r>
+      <w:proofErr w:type="spellStart"/>
+      <w:r>
+        <w:t>fraxamer</w:t>
+      </w:r>
+      <w:proofErr w:type="spellEnd"/>
+      <w:r>
+        <w:t xml:space="preserve"> -</w:t>
+      </w:r>
+      <w:proofErr w:type="spellStart"/>
+      <w:r>
+        <w:t>pinubank</w:t>
+      </w:r>
+      <w:proofErr w:type="spellEnd"/>
     </w:p>
     <w:p>
       <w:pPr>
         <w:pStyle w:val="textfilewide"/>
       </w:pPr>
       <w:r>
-        <w:t xml:space="preserve">               NorthernPines     pinubank pinuresi pinustro</w:t>
-      </w:r>
+        <w:t xml:space="preserve">               </w:t>
+      </w:r>
+      <w:proofErr w:type="spellStart"/>
+      <w:r>
+        <w:t>NorthernPines</w:t>
+      </w:r>
+      <w:proofErr w:type="spellEnd"/>
+      <w:r>
+        <w:t xml:space="preserve">     </w:t>
+      </w:r>
+      <w:proofErr w:type="spellStart"/>
+      <w:r>
+        <w:t>pinubank</w:t>
+      </w:r>
+      <w:proofErr w:type="spellEnd"/>
+      <w:r>
+        <w:t xml:space="preserve"> </w:t>
+      </w:r>
+      <w:proofErr w:type="spellStart"/>
+      <w:r>
+        <w:t>pinuresi</w:t>
+      </w:r>
+      <w:proofErr w:type="spellEnd"/>
+      <w:r>
+        <w:t xml:space="preserve"> </w:t>
+      </w:r>
+      <w:proofErr w:type="spellStart"/>
+      <w:r>
+        <w:t>pinustro</w:t>
+      </w:r>
+      <w:proofErr w:type="spellEnd"/>
     </w:p>
     <w:p>
       <w:pPr>
         <w:pStyle w:val="textfilewide"/>
       </w:pPr>
       <w:r>
-        <w:t xml:space="preserve">               Oaks              querelli querrubr</w:t>
-      </w:r>
+        <w:t xml:space="preserve">               Oaks              </w:t>
+      </w:r>
+      <w:proofErr w:type="spellStart"/>
+      <w:r>
+        <w:t>querelli</w:t>
+      </w:r>
+      <w:proofErr w:type="spellEnd"/>
+      <w:r>
+        <w:t xml:space="preserve"> </w:t>
+      </w:r>
+      <w:proofErr w:type="spellStart"/>
+      <w:r>
+        <w:t>querrubr</w:t>
+      </w:r>
+      <w:proofErr w:type="spellEnd"/>
     </w:p>
     <w:p>
       <w:pPr>
         <w:pStyle w:val="textfilewide"/>
       </w:pPr>
       <w:r>
-        <w:t xml:space="preserve">               OtherConifers     piceglau thujocci tsugcana</w:t>
-      </w:r>
+        <w:t xml:space="preserve">               </w:t>
+      </w:r>
+      <w:proofErr w:type="spellStart"/>
+      <w:r>
+        <w:t>OtherConifers</w:t>
+      </w:r>
+      <w:proofErr w:type="spellEnd"/>
+      <w:r>
+        <w:t xml:space="preserve">     </w:t>
+      </w:r>
+      <w:proofErr w:type="spellStart"/>
+      <w:r>
+        <w:t>piceglau</w:t>
+      </w:r>
+      <w:proofErr w:type="spellEnd"/>
+      <w:r>
+        <w:t xml:space="preserve"> </w:t>
+      </w:r>
+      <w:proofErr w:type="spellStart"/>
+      <w:r>
+        <w:t>thujocci</w:t>
+      </w:r>
+      <w:proofErr w:type="spellEnd"/>
+      <w:r>
+        <w:t xml:space="preserve"> </w:t>
+      </w:r>
+      <w:proofErr w:type="spellStart"/>
+      <w:r>
+        <w:t>tsugcana</w:t>
+      </w:r>
+      <w:proofErr w:type="spellEnd"/>
     </w:p>
     <w:p>
       <w:pPr>
         <w:pStyle w:val="textfilewide"/>
       </w:pPr>
       <w:r>
-        <w:t xml:space="preserve">               Other             poputrem betupapy</w:t>
-      </w:r>
+        <w:t xml:space="preserve">               Other             </w:t>
+      </w:r>
+      <w:proofErr w:type="spellStart"/>
+      <w:r>
+        <w:t>poputrem</w:t>
+      </w:r>
+      <w:proofErr w:type="spellEnd"/>
+      <w:r>
+        <w:t xml:space="preserve"> </w:t>
+      </w:r>
+      <w:proofErr w:type="spellStart"/>
+      <w:r>
+        <w:t>betupapy</w:t>
+      </w:r>
+      <w:proofErr w:type="spellEnd"/>
     </w:p>
     <w:p>
       <w:pPr>
@@ -2506,7 +2871,44 @@
         <w:pStyle w:val="textfilewide"/>
       </w:pPr>
       <w:r>
-        <w:t xml:space="preserve">   reclass2 -&gt; "Maple Hardwood"  acersacc betualle acerrubr fraxamer </w:t>
+        <w:t xml:space="preserve">   reclass2 -&gt; "Maple Hardwood</w:t>
+      </w:r>
+      <w:proofErr w:type="gramStart"/>
+      <w:r>
+        <w:t xml:space="preserve">"  </w:t>
+      </w:r>
+      <w:proofErr w:type="spellStart"/>
+      <w:r>
+        <w:t>acersacc</w:t>
+      </w:r>
+      <w:proofErr w:type="spellEnd"/>
+      <w:proofErr w:type="gramEnd"/>
+      <w:r>
+        <w:t xml:space="preserve"> </w:t>
+      </w:r>
+      <w:proofErr w:type="spellStart"/>
+      <w:r>
+        <w:t>betualle</w:t>
+      </w:r>
+      <w:proofErr w:type="spellEnd"/>
+      <w:r>
+        <w:t xml:space="preserve"> </w:t>
+      </w:r>
+      <w:proofErr w:type="spellStart"/>
+      <w:r>
+        <w:t>acerrubr</w:t>
+      </w:r>
+      <w:proofErr w:type="spellEnd"/>
+      <w:r>
+        <w:t xml:space="preserve"> </w:t>
+      </w:r>
+      <w:proofErr w:type="spellStart"/>
+      <w:r>
+        <w:t>fraxamer</w:t>
+      </w:r>
+      <w:proofErr w:type="spellEnd"/>
+      <w:r>
+        <w:t xml:space="preserve"> </w:t>
       </w:r>
     </w:p>
     <w:p>
@@ -2514,24 +2916,113 @@
         <w:pStyle w:val="textfilewide"/>
       </w:pPr>
       <w:r>
-        <w:t xml:space="preserve">               "Northern Pines"  pinubank pinuresi pinustro</w:t>
-      </w:r>
+        <w:t xml:space="preserve">               "Northern Pines</w:t>
+      </w:r>
+      <w:proofErr w:type="gramStart"/>
+      <w:r>
+        <w:t xml:space="preserve">"  </w:t>
+      </w:r>
+      <w:proofErr w:type="spellStart"/>
+      <w:r>
+        <w:t>pinubank</w:t>
+      </w:r>
+      <w:proofErr w:type="spellEnd"/>
+      <w:proofErr w:type="gramEnd"/>
+      <w:r>
+        <w:t xml:space="preserve"> </w:t>
+      </w:r>
+      <w:proofErr w:type="spellStart"/>
+      <w:r>
+        <w:t>pinuresi</w:t>
+      </w:r>
+      <w:proofErr w:type="spellEnd"/>
+      <w:r>
+        <w:t xml:space="preserve"> </w:t>
+      </w:r>
+      <w:proofErr w:type="spellStart"/>
+      <w:r>
+        <w:t>pinustro</w:t>
+      </w:r>
+      <w:proofErr w:type="spellEnd"/>
     </w:p>
     <w:p>
       <w:pPr>
         <w:pStyle w:val="textfilewide"/>
       </w:pPr>
       <w:r>
-        <w:t xml:space="preserve">               "Other Conifers"  piceglau thujocci tsugcana abiebals</w:t>
-      </w:r>
+        <w:t xml:space="preserve">               "Other Conifers</w:t>
+      </w:r>
+      <w:proofErr w:type="gramStart"/>
+      <w:r>
+        <w:t xml:space="preserve">"  </w:t>
+      </w:r>
+      <w:proofErr w:type="spellStart"/>
+      <w:r>
+        <w:t>piceglau</w:t>
+      </w:r>
+      <w:proofErr w:type="spellEnd"/>
+      <w:proofErr w:type="gramEnd"/>
+      <w:r>
+        <w:t xml:space="preserve"> </w:t>
+      </w:r>
+      <w:proofErr w:type="spellStart"/>
+      <w:r>
+        <w:t>thujocci</w:t>
+      </w:r>
+      <w:proofErr w:type="spellEnd"/>
+      <w:r>
+        <w:t xml:space="preserve"> </w:t>
+      </w:r>
+      <w:proofErr w:type="spellStart"/>
+      <w:r>
+        <w:t>tsugcana</w:t>
+      </w:r>
+      <w:proofErr w:type="spellEnd"/>
+      <w:r>
+        <w:t xml:space="preserve"> </w:t>
+      </w:r>
+      <w:proofErr w:type="spellStart"/>
+      <w:r>
+        <w:t>abiebals</w:t>
+      </w:r>
+      <w:proofErr w:type="spellEnd"/>
     </w:p>
     <w:p>
       <w:pPr>
         <w:pStyle w:val="textfilewide"/>
       </w:pPr>
       <w:r>
-        <w:t xml:space="preserve">               Other             poputrem betupapy querelli querrubr</w:t>
-      </w:r>
+        <w:t xml:space="preserve">               Other             </w:t>
+      </w:r>
+      <w:proofErr w:type="spellStart"/>
+      <w:r>
+        <w:t>poputrem</w:t>
+      </w:r>
+      <w:proofErr w:type="spellEnd"/>
+      <w:r>
+        <w:t xml:space="preserve"> </w:t>
+      </w:r>
+      <w:proofErr w:type="spellStart"/>
+      <w:r>
+        <w:t>betupapy</w:t>
+      </w:r>
+      <w:proofErr w:type="spellEnd"/>
+      <w:r>
+        <w:t xml:space="preserve"> </w:t>
+      </w:r>
+      <w:proofErr w:type="spellStart"/>
+      <w:r>
+        <w:t>querelli</w:t>
+      </w:r>
+      <w:proofErr w:type="spellEnd"/>
+      <w:r>
+        <w:t xml:space="preserve"> </w:t>
+      </w:r>
+      <w:proofErr w:type="spellStart"/>
+      <w:r>
+        <w:t>querrubr</w:t>
+      </w:r>
+      <w:proofErr w:type="spellEnd"/>
     </w:p>
     <w:p>
       <w:pPr>
@@ -2547,36 +3038,68 @@
       <w:pPr>
         <w:pStyle w:val="textfilewide"/>
       </w:pPr>
-      <w:r>
-        <w:t>MapFileNames   output/reclass/{reclass-map-name}-{timestep}.gis</w:t>
-      </w:r>
-    </w:p>
-    <w:p>
-      <w:pPr>
-        <w:pStyle w:val="textinputfile"/>
-      </w:pPr>
-    </w:p>
-    <w:p>
-      <w:pPr>
-        <w:pStyle w:val="Heading2"/>
-        <w:sectPr>
-          <w:pgSz w:w="15840" w:h="12240" w:orient="landscape" w:code="1"/>
-          <w:pgMar w:top="1627" w:right="1627" w:bottom="1627" w:left="2707" w:header="936" w:footer="720" w:gutter="0"/>
-          <w:cols w:space="720"/>
-          <w:docGrid w:linePitch="360"/>
-        </w:sectPr>
+      <w:proofErr w:type="spellStart"/>
+      <w:r>
+        <w:t>MapFileNames</w:t>
+      </w:r>
+      <w:proofErr w:type="spellEnd"/>
+      <w:r>
+        <w:t xml:space="preserve">   output/</w:t>
+      </w:r>
+      <w:proofErr w:type="spellStart"/>
+      <w:r>
+        <w:t>reclass</w:t>
+      </w:r>
+      <w:proofErr w:type="spellEnd"/>
+      <w:r>
+        <w:t>/{</w:t>
+      </w:r>
+      <w:proofErr w:type="spellStart"/>
+      <w:r>
+        <w:t>reclass</w:t>
+      </w:r>
+      <w:proofErr w:type="spellEnd"/>
+      <w:r>
+        <w:t>-map-name}-{</w:t>
+      </w:r>
+      <w:proofErr w:type="spellStart"/>
+      <w:r>
+        <w:t>timestep</w:t>
+      </w:r>
+      <w:proofErr w:type="spellEnd"/>
+      <w:r>
+        <w:t>}.</w:t>
+      </w:r>
+      <w:proofErr w:type="spellStart"/>
+      <w:r>
+        <w:t>img</w:t>
+      </w:r>
+      <w:proofErr w:type="spellEnd"/>
+    </w:p>
+    <w:p>
+      <w:pPr>
+        <w:spacing w:after="200" w:line="276" w:lineRule="auto"/>
+        <w:rPr>
+          <w:rFonts w:ascii="Verdana" w:hAnsi="Verdana" w:cs="Verdana"/>
+          <w:sz w:val="28"/>
+          <w:szCs w:val="28"/>
+        </w:rPr>
       </w:pPr>
       <w:bookmarkStart w:id="20" w:name="_Toc112235332"/>
       <w:bookmarkStart w:id="21" w:name="_Toc133386213"/>
       <w:bookmarkStart w:id="22" w:name="_Toc133907148"/>
       <w:bookmarkStart w:id="23" w:name="_Toc133934416"/>
       <w:bookmarkStart w:id="24" w:name="_Toc133942266"/>
+      <w:bookmarkStart w:id="25" w:name="_Toc282439707"/>
+      <w:r>
+        <w:br w:type="page"/>
+      </w:r>
     </w:p>
     <w:p>
       <w:pPr>
         <w:pStyle w:val="Heading2"/>
       </w:pPr>
-      <w:bookmarkStart w:id="25" w:name="_Toc282439707"/>
+      <w:proofErr w:type="spellStart"/>
       <w:r>
         <w:lastRenderedPageBreak/>
         <w:t>LandisData</w:t>
@@ -2587,6 +3110,7 @@
       <w:bookmarkEnd w:id="23"/>
       <w:bookmarkEnd w:id="24"/>
       <w:bookmarkEnd w:id="25"/>
+      <w:proofErr w:type="spellEnd"/>
     </w:p>
     <w:p>
       <w:pPr>
@@ -2595,6 +3119,7 @@
       <w:r>
         <w:t xml:space="preserve">This parameter’s value must be </w:t>
       </w:r>
+      <w:proofErr w:type="gramStart"/>
       <w:r>
         <w:rPr>
           <w:rFonts w:ascii="Courier New" w:hAnsi="Courier New" w:cs="Courier New"/>
@@ -2617,7 +3142,16 @@
           <w:sz w:val="20"/>
           <w:szCs w:val="20"/>
         </w:rPr>
-        <w:t xml:space="preserve">Output </w:t>
+        <w:t>Output</w:t>
+      </w:r>
+      <w:proofErr w:type="gramEnd"/>
+      <w:r>
+        <w:rPr>
+          <w:rFonts w:ascii="Courier New" w:hAnsi="Courier New" w:cs="Courier New"/>
+          <w:sz w:val="20"/>
+          <w:szCs w:val="20"/>
+        </w:rPr>
+        <w:t xml:space="preserve"> </w:t>
       </w:r>
       <w:r>
         <w:rPr>
@@ -2627,6 +3161,7 @@
         </w:rPr>
         <w:t xml:space="preserve">Age </w:t>
       </w:r>
+      <w:proofErr w:type="spellStart"/>
       <w:r>
         <w:rPr>
           <w:rFonts w:ascii="Courier New" w:hAnsi="Courier New" w:cs="Courier New"/>
@@ -2635,6 +3170,7 @@
         </w:rPr>
         <w:t>Reclass</w:t>
       </w:r>
+      <w:proofErr w:type="spellEnd"/>
       <w:r>
         <w:rPr>
           <w:rFonts w:ascii="Courier New" w:hAnsi="Courier New" w:cs="Courier New"/>
@@ -2657,6 +3193,7 @@
       <w:bookmarkStart w:id="29" w:name="_Toc133934417"/>
       <w:bookmarkStart w:id="30" w:name="_Toc133942267"/>
       <w:bookmarkStart w:id="31" w:name="_Toc282439708"/>
+      <w:proofErr w:type="spellStart"/>
       <w:r>
         <w:t>Timestep</w:t>
       </w:r>
@@ -2666,13 +3203,22 @@
       <w:bookmarkEnd w:id="29"/>
       <w:bookmarkEnd w:id="30"/>
       <w:bookmarkEnd w:id="31"/>
+      <w:proofErr w:type="spellEnd"/>
     </w:p>
     <w:p>
       <w:pPr>
         <w:pStyle w:val="textbody"/>
       </w:pPr>
       <w:r>
-        <w:t>This parameter is the extension’s timestep.  Value: integer &gt; 0.  Units: years.</w:t>
+        <w:t xml:space="preserve">This parameter is the extension’s </w:t>
+      </w:r>
+      <w:proofErr w:type="spellStart"/>
+      <w:r>
+        <w:t>timestep</w:t>
+      </w:r>
+      <w:proofErr w:type="spellEnd"/>
+      <w:r>
+        <w:t>.  Value: integer &gt; 0.  Units: years.</w:t>
       </w:r>
     </w:p>
     <w:p>
@@ -2680,8 +3226,13 @@
         <w:pStyle w:val="Heading2"/>
       </w:pPr>
       <w:bookmarkStart w:id="32" w:name="_Toc282439709"/>
-      <w:r>
-        <w:t>Reclass Coefficients</w:t>
+      <w:proofErr w:type="spellStart"/>
+      <w:r>
+        <w:t>Reclass</w:t>
+      </w:r>
+      <w:proofErr w:type="spellEnd"/>
+      <w:r>
+        <w:t xml:space="preserve"> Coefficients</w:t>
       </w:r>
       <w:bookmarkEnd w:id="32"/>
     </w:p>
@@ -2690,7 +3241,15 @@
         <w:pStyle w:val="textbody"/>
       </w:pPr>
       <w:r>
-        <w:t>This table contains the reclass coefficients for various species.  Each row has the coefficient for one species.</w:t>
+        <w:t xml:space="preserve">This table contains the </w:t>
+      </w:r>
+      <w:proofErr w:type="spellStart"/>
+      <w:r>
+        <w:t>reclass</w:t>
+      </w:r>
+      <w:proofErr w:type="spellEnd"/>
+      <w:r>
+        <w:t xml:space="preserve"> coefficients for various species.  Each row has the coefficient for one species.</w:t>
       </w:r>
     </w:p>
     <w:p>
@@ -2718,7 +3277,15 @@
         <w:t>LANDIS-II Model User Guide</w:t>
       </w:r>
       <w:r>
-        <w:t>).  The names can be in any order.  Not all the species have to be present; if a species is not present, its reclass coefficient is the default value of zero (0).</w:t>
+        <w:t xml:space="preserve">).  The names can be in any order.  Not all the species have to be present; if a species is not present, its </w:t>
+      </w:r>
+      <w:proofErr w:type="spellStart"/>
+      <w:r>
+        <w:t>reclass</w:t>
+      </w:r>
+      <w:proofErr w:type="spellEnd"/>
+      <w:r>
+        <w:t xml:space="preserve"> coefficient is the default value of zero (0).</w:t>
       </w:r>
     </w:p>
     <w:p>
@@ -2726,8 +3293,13 @@
         <w:pStyle w:val="Heading3"/>
       </w:pPr>
       <w:bookmarkStart w:id="34" w:name="_Toc282439711"/>
-      <w:r>
-        <w:t>Reclass Coefficient</w:t>
+      <w:proofErr w:type="spellStart"/>
+      <w:r>
+        <w:t>Reclass</w:t>
+      </w:r>
+      <w:proofErr w:type="spellEnd"/>
+      <w:r>
+        <w:t xml:space="preserve"> Coefficient</w:t>
       </w:r>
       <w:bookmarkEnd w:id="34"/>
     </w:p>
@@ -2736,7 +3308,15 @@
         <w:pStyle w:val="textbody"/>
       </w:pPr>
       <w:r>
-        <w:t>This parameter is the reclass coefficient for the species.  Value: 0 ≤ number ≤ 1.</w:t>
+        <w:t xml:space="preserve">This parameter is the </w:t>
+      </w:r>
+      <w:proofErr w:type="spellStart"/>
+      <w:r>
+        <w:t>reclass</w:t>
+      </w:r>
+      <w:proofErr w:type="spellEnd"/>
+      <w:r>
+        <w:t xml:space="preserve"> coefficient for the species.  Value: 0 ≤ number ≤ 1.</w:t>
       </w:r>
     </w:p>
     <w:p>
@@ -2754,7 +3334,15 @@
         <w:pStyle w:val="textbody"/>
       </w:pPr>
       <w:r>
-        <w:t>This section contains the definitions of the reclassification maps.  The section starts with the name “ReclassMaps”.  Although the section may be empty (i.e., contain no definitions), in order for the extension to produce any reclassification maps, there has to be at least one definition in this section.</w:t>
+        <w:t>This section contains the definitions of the reclassification maps.  The section starts with the name “</w:t>
+      </w:r>
+      <w:proofErr w:type="spellStart"/>
+      <w:r>
+        <w:t>ReclassMaps</w:t>
+      </w:r>
+      <w:proofErr w:type="spellEnd"/>
+      <w:r>
+        <w:t>”.  Although the section may be empty (i.e., contain no definitions), in order for the extension to produce any reclassification maps, there has to be at least one definition in this section.</w:t>
       </w:r>
     </w:p>
     <w:p>
@@ -2762,8 +3350,13 @@
         <w:pStyle w:val="Heading3"/>
       </w:pPr>
       <w:bookmarkStart w:id="36" w:name="_Toc282439713"/>
-      <w:r>
-        <w:t>Reclass Map Name</w:t>
+      <w:proofErr w:type="spellStart"/>
+      <w:r>
+        <w:t>Reclass</w:t>
+      </w:r>
+      <w:proofErr w:type="spellEnd"/>
+      <w:r>
+        <w:t xml:space="preserve"> Map Name</w:t>
       </w:r>
       <w:bookmarkEnd w:id="36"/>
     </w:p>
@@ -2792,24 +3385,24 @@
       </w:pPr>
       <w:bookmarkStart w:id="37" w:name="_Toc282439714"/>
       <w:r>
+        <w:t>Forest Types</w:t>
+      </w:r>
+      <w:bookmarkEnd w:id="37"/>
+    </w:p>
+    <w:p>
+      <w:pPr>
+        <w:pStyle w:val="textbody"/>
+      </w:pPr>
+      <w:r>
+        <w:t>A reclassification map definition has one or more forest types.  The first forest type must be on the same line as the map’s name.  Each additional forest type must be on a separate line.</w:t>
+      </w:r>
+    </w:p>
+    <w:p>
+      <w:pPr>
+        <w:pStyle w:val="textbody"/>
+      </w:pPr>
+      <w:r>
         <w:lastRenderedPageBreak/>
-        <w:t>Forest Types</w:t>
-      </w:r>
-      <w:bookmarkEnd w:id="37"/>
-    </w:p>
-    <w:p>
-      <w:pPr>
-        <w:pStyle w:val="textbody"/>
-      </w:pPr>
-      <w:r>
-        <w:t>A reclassification map definition has one or more forest types.  The first forest type must be on the same line as the map’s name.  Each additional forest type must be on a separate line.</w:t>
-      </w:r>
-    </w:p>
-    <w:p>
-      <w:pPr>
-        <w:pStyle w:val="textbody"/>
-      </w:pPr>
-      <w:r>
         <w:t>The forest type is a text parameter.</w:t>
       </w:r>
     </w:p>
@@ -2844,18 +3437,36 @@
       </w:pPr>
       <w:bookmarkStart w:id="39" w:name="_Toc133942268"/>
       <w:bookmarkStart w:id="40" w:name="_Toc282439716"/>
+      <w:proofErr w:type="spellStart"/>
       <w:r>
         <w:t>MapFileNames</w:t>
       </w:r>
       <w:bookmarkEnd w:id="39"/>
       <w:bookmarkEnd w:id="40"/>
+      <w:proofErr w:type="spellEnd"/>
     </w:p>
     <w:p>
       <w:pPr>
         <w:ind w:left="1122"/>
       </w:pPr>
       <w:r>
-        <w:t xml:space="preserve">This file parameter is the template for the names of the reclassification maps.  The parameter value must include the two variables “reclass-map-name” and “timestep” to ensure that the maps have unique names (see section 3.1.8.1 </w:t>
+        <w:t>This file parameter is the template for the names of the reclassification maps.  The parameter value must include the two variables “</w:t>
+      </w:r>
+      <w:proofErr w:type="spellStart"/>
+      <w:r>
+        <w:t>reclass</w:t>
+      </w:r>
+      <w:proofErr w:type="spellEnd"/>
+      <w:r>
+        <w:t>-map-name” and “</w:t>
+      </w:r>
+      <w:proofErr w:type="spellStart"/>
+      <w:r>
+        <w:t>timestep</w:t>
+      </w:r>
+      <w:proofErr w:type="spellEnd"/>
+      <w:r>
+        <w:t xml:space="preserve">” to ensure that the maps have unique names (see section 3.1.8.1 </w:t>
       </w:r>
       <w:r>
         <w:rPr>
@@ -2879,6 +3490,8 @@
       </w:r>
     </w:p>
     <w:sectPr>
+      <w:headerReference w:type="default" r:id="rId10"/>
+      <w:footerReference w:type="default" r:id="rId11"/>
       <w:pgSz w:w="12240" w:h="15840" w:code="1"/>
       <w:pgMar w:top="1627" w:right="1627" w:bottom="2707" w:left="1627" w:header="935" w:footer="720" w:gutter="0"/>
       <w:cols w:space="720"/>
@@ -2953,7 +3566,7 @@
         <w:rFonts w:ascii="Arial" w:hAnsi="Arial" w:cs="Arial"/>
         <w:noProof/>
       </w:rPr>
-      <w:t>5</w:t>
+      <w:t>7</w:t>
     </w:r>
     <w:r>
       <w:rPr>
@@ -3022,11 +3635,29 @@
         <w:tab w:val="right" w:pos="9000"/>
       </w:tabs>
     </w:pPr>
-    <w:fldSimple w:instr=" DOCPROPERTY  &quot;Extension Name&quot;  \* MERGEFORMAT ">
-      <w:r>
-        <w:t>Age Reclass Output</w:t>
-      </w:r>
-    </w:fldSimple>
+    <w:r>
+      <w:fldChar w:fldCharType="begin"/>
+    </w:r>
+    <w:r>
+      <w:instrText xml:space="preserve"> DOCPROPERTY  "Extension Name"  \* MERGEFORMAT </w:instrText>
+    </w:r>
+    <w:r>
+      <w:fldChar w:fldCharType="separate"/>
+    </w:r>
+    <w:r>
+      <w:t xml:space="preserve">Age </w:t>
+    </w:r>
+    <w:proofErr w:type="spellStart"/>
+    <w:r>
+      <w:t>Reclass</w:t>
+    </w:r>
+    <w:proofErr w:type="spellEnd"/>
+    <w:r>
+      <w:t xml:space="preserve"> Output</w:t>
+    </w:r>
+    <w:r>
+      <w:fldChar w:fldCharType="end"/>
+    </w:r>
     <w:r>
       <w:t xml:space="preserve"> v</w:t>
     </w:r>
@@ -3683,6 +4314,7 @@
   <w:style w:type="paragraph" w:default="1" w:styleId="Normal">
     <w:name w:val="Normal"/>
     <w:qFormat/>
+    <w:rsid w:val="002B29A1"/>
     <w:pPr>
       <w:spacing w:after="0" w:line="240" w:lineRule="auto"/>
     </w:pPr>
@@ -3698,6 +4330,7 @@
     <w:link w:val="Heading1Char"/>
     <w:uiPriority w:val="99"/>
     <w:qFormat/>
+    <w:rsid w:val="002B29A1"/>
     <w:pPr>
       <w:pageBreakBefore/>
       <w:numPr>
@@ -3719,6 +4352,7 @@
     <w:link w:val="Heading2Char"/>
     <w:uiPriority w:val="99"/>
     <w:qFormat/>
+    <w:rsid w:val="002B29A1"/>
     <w:pPr>
       <w:numPr>
         <w:ilvl w:val="1"/>
@@ -3739,6 +4373,7 @@
     <w:link w:val="Heading3Char"/>
     <w:uiPriority w:val="99"/>
     <w:qFormat/>
+    <w:rsid w:val="002B29A1"/>
     <w:pPr>
       <w:numPr>
         <w:ilvl w:val="2"/>
@@ -3759,6 +4394,7 @@
     <w:link w:val="Heading4Char"/>
     <w:uiPriority w:val="99"/>
     <w:qFormat/>
+    <w:rsid w:val="002B29A1"/>
     <w:pPr>
       <w:numPr>
         <w:ilvl w:val="3"/>
@@ -3782,6 +4418,7 @@
     <w:link w:val="Heading5Char"/>
     <w:uiPriority w:val="99"/>
     <w:qFormat/>
+    <w:rsid w:val="002B29A1"/>
     <w:pPr>
       <w:numPr>
         <w:ilvl w:val="4"/>
@@ -3806,6 +4443,7 @@
     <w:link w:val="Heading6Char"/>
     <w:uiPriority w:val="99"/>
     <w:qFormat/>
+    <w:rsid w:val="002B29A1"/>
     <w:pPr>
       <w:numPr>
         <w:ilvl w:val="5"/>
@@ -3828,6 +4466,7 @@
     <w:link w:val="Heading7Char"/>
     <w:uiPriority w:val="99"/>
     <w:qFormat/>
+    <w:rsid w:val="002B29A1"/>
     <w:pPr>
       <w:numPr>
         <w:ilvl w:val="6"/>
@@ -3844,6 +4483,7 @@
     <w:link w:val="Heading8Char"/>
     <w:uiPriority w:val="99"/>
     <w:qFormat/>
+    <w:rsid w:val="002B29A1"/>
     <w:pPr>
       <w:numPr>
         <w:ilvl w:val="7"/>
@@ -3864,6 +4504,7 @@
     <w:link w:val="Heading9Char"/>
     <w:uiPriority w:val="99"/>
     <w:qFormat/>
+    <w:rsid w:val="002B29A1"/>
     <w:pPr>
       <w:numPr>
         <w:ilvl w:val="8"/>
@@ -3880,7 +4521,9 @@
   </w:style>
   <w:style w:type="character" w:default="1" w:styleId="DefaultParagraphFont">
     <w:name w:val="Default Paragraph Font"/>
-    <w:uiPriority w:val="99"/>
+    <w:uiPriority w:val="1"/>
+    <w:semiHidden/>
+    <w:unhideWhenUsed/>
   </w:style>
   <w:style w:type="table" w:default="1" w:styleId="TableNormal">
     <w:name w:val="Normal Table"/>
@@ -3909,6 +4552,7 @@
     <w:basedOn w:val="DefaultParagraphFont"/>
     <w:link w:val="Heading1"/>
     <w:uiPriority w:val="9"/>
+    <w:rsid w:val="002B29A1"/>
     <w:rPr>
       <w:rFonts w:asciiTheme="majorHAnsi" w:eastAsiaTheme="majorEastAsia" w:hAnsiTheme="majorHAnsi" w:cstheme="majorBidi"/>
       <w:b/>
@@ -3924,6 +4568,7 @@
     <w:link w:val="Heading2"/>
     <w:uiPriority w:val="9"/>
     <w:semiHidden/>
+    <w:rsid w:val="002B29A1"/>
     <w:rPr>
       <w:rFonts w:asciiTheme="majorHAnsi" w:eastAsiaTheme="majorEastAsia" w:hAnsiTheme="majorHAnsi" w:cstheme="majorBidi"/>
       <w:b/>
@@ -3940,6 +4585,7 @@
     <w:link w:val="Heading3"/>
     <w:uiPriority w:val="9"/>
     <w:semiHidden/>
+    <w:rsid w:val="002B29A1"/>
     <w:rPr>
       <w:rFonts w:asciiTheme="majorHAnsi" w:eastAsiaTheme="majorEastAsia" w:hAnsiTheme="majorHAnsi" w:cstheme="majorBidi"/>
       <w:b/>
@@ -3954,6 +4600,7 @@
     <w:link w:val="Heading4"/>
     <w:uiPriority w:val="9"/>
     <w:semiHidden/>
+    <w:rsid w:val="002B29A1"/>
     <w:rPr>
       <w:rFonts w:asciiTheme="minorHAnsi" w:eastAsiaTheme="minorEastAsia" w:hAnsiTheme="minorHAnsi" w:cstheme="minorBidi"/>
       <w:b/>
@@ -3968,6 +4615,7 @@
     <w:link w:val="Heading5"/>
     <w:uiPriority w:val="9"/>
     <w:semiHidden/>
+    <w:rsid w:val="002B29A1"/>
     <w:rPr>
       <w:rFonts w:asciiTheme="minorHAnsi" w:eastAsiaTheme="minorEastAsia" w:hAnsiTheme="minorHAnsi" w:cstheme="minorBidi"/>
       <w:b/>
@@ -3984,6 +4632,7 @@
     <w:link w:val="Heading6"/>
     <w:uiPriority w:val="9"/>
     <w:semiHidden/>
+    <w:rsid w:val="002B29A1"/>
     <w:rPr>
       <w:rFonts w:asciiTheme="minorHAnsi" w:eastAsiaTheme="minorEastAsia" w:hAnsiTheme="minorHAnsi" w:cstheme="minorBidi"/>
       <w:b/>
@@ -3996,6 +4645,7 @@
     <w:link w:val="Heading7"/>
     <w:uiPriority w:val="9"/>
     <w:semiHidden/>
+    <w:rsid w:val="002B29A1"/>
     <w:rPr>
       <w:rFonts w:asciiTheme="minorHAnsi" w:eastAsiaTheme="minorEastAsia" w:hAnsiTheme="minorHAnsi" w:cstheme="minorBidi"/>
       <w:sz w:val="24"/>
@@ -4008,6 +4658,7 @@
     <w:link w:val="Heading8"/>
     <w:uiPriority w:val="9"/>
     <w:semiHidden/>
+    <w:rsid w:val="002B29A1"/>
     <w:rPr>
       <w:rFonts w:asciiTheme="minorHAnsi" w:eastAsiaTheme="minorEastAsia" w:hAnsiTheme="minorHAnsi" w:cstheme="minorBidi"/>
       <w:i/>
@@ -4022,6 +4673,7 @@
     <w:link w:val="Heading9"/>
     <w:uiPriority w:val="9"/>
     <w:semiHidden/>
+    <w:rsid w:val="002B29A1"/>
     <w:rPr>
       <w:rFonts w:asciiTheme="majorHAnsi" w:eastAsiaTheme="majorEastAsia" w:hAnsiTheme="majorHAnsi" w:cstheme="majorBidi"/>
     </w:rPr>
@@ -4030,6 +4682,7 @@
     <w:name w:val="heading"/>
     <w:basedOn w:val="textbody"/>
     <w:uiPriority w:val="99"/>
+    <w:rsid w:val="002B29A1"/>
     <w:pPr>
       <w:keepNext/>
       <w:ind w:left="0" w:right="0"/>
@@ -4042,6 +4695,7 @@
     <w:name w:val="text: body"/>
     <w:basedOn w:val="Normal"/>
     <w:uiPriority w:val="99"/>
+    <w:rsid w:val="002B29A1"/>
     <w:pPr>
       <w:spacing w:after="120"/>
       <w:ind w:left="1152" w:right="1008"/>
@@ -4051,6 +4705,7 @@
     <w:name w:val="text"/>
     <w:basedOn w:val="Normal"/>
     <w:uiPriority w:val="99"/>
+    <w:rsid w:val="002B29A1"/>
     <w:pPr>
       <w:spacing w:before="120" w:after="120"/>
     </w:pPr>
@@ -4065,6 +4720,7 @@
     <w:basedOn w:val="Normal"/>
     <w:link w:val="FootnoteTextChar"/>
     <w:uiPriority w:val="99"/>
+    <w:rsid w:val="002B29A1"/>
     <w:rPr>
       <w:sz w:val="20"/>
       <w:szCs w:val="20"/>
@@ -4076,6 +4732,7 @@
     <w:link w:val="FootnoteText"/>
     <w:uiPriority w:val="99"/>
     <w:semiHidden/>
+    <w:rsid w:val="002B29A1"/>
     <w:rPr>
       <w:sz w:val="20"/>
       <w:szCs w:val="20"/>
@@ -4085,6 +4742,7 @@
     <w:name w:val="footnote reference"/>
     <w:basedOn w:val="DefaultParagraphFont"/>
     <w:uiPriority w:val="99"/>
+    <w:rsid w:val="002B29A1"/>
     <w:rPr>
       <w:rFonts w:cs="Times New Roman"/>
       <w:vertAlign w:val="superscript"/>
@@ -4095,6 +4753,7 @@
     <w:basedOn w:val="Normal"/>
     <w:link w:val="HeaderChar"/>
     <w:uiPriority w:val="99"/>
+    <w:rsid w:val="002B29A1"/>
     <w:pPr>
       <w:pBdr>
         <w:top w:val="single" w:sz="8" w:space="3" w:color="auto"/>
@@ -4117,6 +4776,7 @@
     <w:link w:val="Header"/>
     <w:uiPriority w:val="99"/>
     <w:semiHidden/>
+    <w:rsid w:val="002B29A1"/>
     <w:rPr>
       <w:sz w:val="24"/>
       <w:szCs w:val="24"/>
@@ -4127,6 +4787,7 @@
     <w:basedOn w:val="Normal"/>
     <w:link w:val="FooterChar"/>
     <w:uiPriority w:val="99"/>
+    <w:rsid w:val="002B29A1"/>
     <w:pPr>
       <w:tabs>
         <w:tab w:val="center" w:pos="4680"/>
@@ -4145,6 +4806,7 @@
     <w:link w:val="Footer"/>
     <w:uiPriority w:val="99"/>
     <w:semiHidden/>
+    <w:rsid w:val="002B29A1"/>
     <w:rPr>
       <w:sz w:val="24"/>
       <w:szCs w:val="24"/>
@@ -4155,6 +4817,7 @@
     <w:basedOn w:val="text"/>
     <w:next w:val="text"/>
     <w:uiPriority w:val="99"/>
+    <w:rsid w:val="002B29A1"/>
     <w:pPr>
       <w:spacing w:before="0" w:after="0"/>
       <w:jc w:val="center"/>
@@ -4172,6 +4835,7 @@
     <w:basedOn w:val="Normal"/>
     <w:link w:val="BalloonTextChar"/>
     <w:uiPriority w:val="99"/>
+    <w:rsid w:val="002B29A1"/>
     <w:rPr>
       <w:rFonts w:ascii="Tahoma" w:hAnsi="Tahoma" w:cs="Tahoma"/>
       <w:sz w:val="16"/>
@@ -4184,6 +4848,7 @@
     <w:link w:val="BalloonText"/>
     <w:uiPriority w:val="99"/>
     <w:semiHidden/>
+    <w:rsid w:val="002B29A1"/>
     <w:rPr>
       <w:rFonts w:ascii="Tahoma" w:hAnsi="Tahoma" w:cs="Tahoma"/>
       <w:sz w:val="16"/>
@@ -4194,6 +4859,7 @@
     <w:name w:val="table text"/>
     <w:basedOn w:val="text"/>
     <w:uiPriority w:val="99"/>
+    <w:rsid w:val="002B29A1"/>
     <w:pPr>
       <w:spacing w:before="40" w:after="40"/>
     </w:pPr>
@@ -4204,6 +4870,7 @@
     <w:next w:val="Normal"/>
     <w:uiPriority w:val="99"/>
     <w:qFormat/>
+    <w:rsid w:val="002B29A1"/>
     <w:pPr>
       <w:spacing w:before="120" w:after="120"/>
     </w:pPr>
@@ -4219,6 +4886,7 @@
     <w:basedOn w:val="tabletext"/>
     <w:next w:val="tabletext"/>
     <w:uiPriority w:val="99"/>
+    <w:rsid w:val="002B29A1"/>
     <w:pPr>
       <w:framePr w:hSpace="180" w:wrap="auto" w:vAnchor="page" w:hAnchor="margin" w:xAlign="center" w:y="1621"/>
       <w:pBdr>
@@ -4231,6 +4899,7 @@
     <w:basedOn w:val="Heading1"/>
     <w:next w:val="textbody"/>
     <w:uiPriority w:val="99"/>
+    <w:rsid w:val="002B29A1"/>
     <w:pPr>
       <w:numPr>
         <w:numId w:val="1"/>
@@ -4241,6 +4910,7 @@
     <w:name w:val="table caption"/>
     <w:basedOn w:val="figurecaption"/>
     <w:uiPriority w:val="99"/>
+    <w:rsid w:val="002B29A1"/>
     <w:pPr>
       <w:keepNext/>
       <w:spacing w:before="480"/>
@@ -4250,6 +4920,7 @@
     <w:name w:val="Equation"/>
     <w:basedOn w:val="textbody"/>
     <w:uiPriority w:val="99"/>
+    <w:rsid w:val="002B29A1"/>
     <w:pPr>
       <w:ind w:left="3420" w:hanging="1800"/>
     </w:pPr>
@@ -4260,6 +4931,7 @@
     <w:next w:val="Normal"/>
     <w:autoRedefine/>
     <w:uiPriority w:val="39"/>
+    <w:rsid w:val="002B29A1"/>
     <w:pPr>
       <w:spacing w:before="120" w:after="120"/>
     </w:pPr>
@@ -4277,6 +4949,7 @@
     <w:next w:val="Normal"/>
     <w:autoRedefine/>
     <w:uiPriority w:val="39"/>
+    <w:rsid w:val="002B29A1"/>
     <w:pPr>
       <w:ind w:left="240"/>
     </w:pPr>
@@ -4289,6 +4962,7 @@
     <w:name w:val="page number"/>
     <w:basedOn w:val="DefaultParagraphFont"/>
     <w:uiPriority w:val="99"/>
+    <w:rsid w:val="002B29A1"/>
     <w:rPr>
       <w:rFonts w:cs="Times New Roman"/>
     </w:rPr>
@@ -4299,6 +4973,7 @@
     <w:next w:val="Normal"/>
     <w:autoRedefine/>
     <w:uiPriority w:val="39"/>
+    <w:rsid w:val="002B29A1"/>
     <w:pPr>
       <w:ind w:left="480"/>
     </w:pPr>
@@ -4315,6 +4990,7 @@
     <w:next w:val="Normal"/>
     <w:autoRedefine/>
     <w:uiPriority w:val="99"/>
+    <w:rsid w:val="002B29A1"/>
     <w:pPr>
       <w:ind w:left="720"/>
     </w:pPr>
@@ -4329,6 +5005,7 @@
     <w:next w:val="Normal"/>
     <w:autoRedefine/>
     <w:uiPriority w:val="99"/>
+    <w:rsid w:val="002B29A1"/>
     <w:pPr>
       <w:ind w:left="960"/>
     </w:pPr>
@@ -4343,6 +5020,7 @@
     <w:next w:val="Normal"/>
     <w:autoRedefine/>
     <w:uiPriority w:val="99"/>
+    <w:rsid w:val="002B29A1"/>
     <w:pPr>
       <w:ind w:left="1200"/>
     </w:pPr>
@@ -4357,6 +5035,7 @@
     <w:next w:val="Normal"/>
     <w:autoRedefine/>
     <w:uiPriority w:val="99"/>
+    <w:rsid w:val="002B29A1"/>
     <w:pPr>
       <w:ind w:left="1440"/>
     </w:pPr>
@@ -4371,6 +5050,7 @@
     <w:next w:val="Normal"/>
     <w:autoRedefine/>
     <w:uiPriority w:val="99"/>
+    <w:rsid w:val="002B29A1"/>
     <w:pPr>
       <w:ind w:left="1680"/>
     </w:pPr>
@@ -4385,6 +5065,7 @@
     <w:next w:val="Normal"/>
     <w:autoRedefine/>
     <w:uiPriority w:val="99"/>
+    <w:rsid w:val="002B29A1"/>
     <w:pPr>
       <w:ind w:left="1920"/>
     </w:pPr>
@@ -4396,6 +5077,7 @@
   <w:style w:type="paragraph" w:customStyle="1" w:styleId="NormalText">
     <w:name w:val="Normal Text"/>
     <w:uiPriority w:val="99"/>
+    <w:rsid w:val="002B29A1"/>
     <w:pPr>
       <w:autoSpaceDE w:val="0"/>
       <w:autoSpaceDN w:val="0"/>
@@ -4412,6 +5094,7 @@
     <w:name w:val="text input file"/>
     <w:basedOn w:val="commandprompt"/>
     <w:uiPriority w:val="99"/>
+    <w:rsid w:val="002B29A1"/>
     <w:pPr>
       <w:spacing w:after="0"/>
     </w:pPr>
@@ -4420,6 +5103,7 @@
     <w:name w:val="command prompt"/>
     <w:basedOn w:val="textbody"/>
     <w:uiPriority w:val="99"/>
+    <w:rsid w:val="002B29A1"/>
     <w:pPr>
       <w:ind w:left="1498"/>
     </w:pPr>
@@ -4434,6 +5118,7 @@
     <w:basedOn w:val="Heading3"/>
     <w:next w:val="textbody"/>
     <w:uiPriority w:val="99"/>
+    <w:rsid w:val="002B29A1"/>
     <w:pPr>
       <w:tabs>
         <w:tab w:val="clear" w:pos="864"/>
@@ -4446,6 +5131,7 @@
     <w:name w:val="text file (wide)"/>
     <w:basedOn w:val="textinputfile"/>
     <w:uiPriority w:val="99"/>
+    <w:rsid w:val="002B29A1"/>
     <w:pPr>
       <w:ind w:left="432"/>
     </w:pPr>
@@ -4458,6 +5144,7 @@
     <w:name w:val="reference"/>
     <w:basedOn w:val="textbody"/>
     <w:uiPriority w:val="99"/>
+    <w:rsid w:val="002B29A1"/>
     <w:pPr>
       <w:ind w:left="1584" w:hanging="432"/>
     </w:pPr>
@@ -4466,6 +5153,7 @@
     <w:name w:val="title line"/>
     <w:basedOn w:val="Normal"/>
     <w:uiPriority w:val="99"/>
+    <w:rsid w:val="002B29A1"/>
     <w:pPr>
       <w:jc w:val="center"/>
     </w:pPr>
@@ -4480,6 +5168,7 @@
     <w:basedOn w:val="titleline"/>
     <w:next w:val="titleline"/>
     <w:uiPriority w:val="99"/>
+    <w:rsid w:val="002B29A1"/>
     <w:pPr>
       <w:spacing w:before="3240"/>
     </w:pPr>
@@ -4488,6 +5177,7 @@
     <w:name w:val="title line - small"/>
     <w:basedOn w:val="titleline"/>
     <w:uiPriority w:val="99"/>
+    <w:rsid w:val="002B29A1"/>
     <w:pPr>
       <w:spacing w:before="120"/>
     </w:pPr>
@@ -4502,6 +5192,7 @@
     <w:name w:val="Hyperlink"/>
     <w:basedOn w:val="DefaultParagraphFont"/>
     <w:uiPriority w:val="99"/>
+    <w:rsid w:val="002B29A1"/>
     <w:rPr>
       <w:rFonts w:cs="Times New Roman"/>
       <w:color w:val="0000FF"/>

--- a/trunk/output-age-reclass/trunk/deploy/docs/LANDIS-II Age Reclass Output v2.0 User Guide.docx
+++ b/trunk/output-age-reclass/trunk/deploy/docs/LANDIS-II Age Reclass Output v2.0 User Guide.docx
@@ -1,6 +1,6 @@
 
 <file path=word/document.xml><?xml version="1.0" encoding="utf-8"?>
-<w:document xmlns:ve="http://schemas.openxmlformats.org/markup-compatibility/2006" xmlns:o="urn:schemas-microsoft-com:office:office" xmlns:r="http://schemas.openxmlformats.org/officeDocument/2006/relationships" xmlns:m="http://schemas.openxmlformats.org/officeDocument/2006/math" xmlns:v="urn:schemas-microsoft-com:vml" xmlns:wp="http://schemas.openxmlformats.org/drawingml/2006/wordprocessingDrawing" xmlns:w10="urn:schemas-microsoft-com:office:word" xmlns:w="http://schemas.openxmlformats.org/wordprocessingml/2006/main" xmlns:wne="http://schemas.microsoft.com/office/word/2006/wordml">
+<w:document xmlns:wpc="http://schemas.microsoft.com/office/word/2010/wordprocessingCanvas" xmlns:mc="http://schemas.openxmlformats.org/markup-compatibility/2006" xmlns:o="urn:schemas-microsoft-com:office:office" xmlns:r="http://schemas.openxmlformats.org/officeDocument/2006/relationships" xmlns:m="http://schemas.openxmlformats.org/officeDocument/2006/math" xmlns:v="urn:schemas-microsoft-com:vml" xmlns:wp14="http://schemas.microsoft.com/office/word/2010/wordprocessingDrawing" xmlns:wp="http://schemas.openxmlformats.org/drawingml/2006/wordprocessingDrawing" xmlns:w10="urn:schemas-microsoft-com:office:word" xmlns:w="http://schemas.openxmlformats.org/wordprocessingml/2006/main" xmlns:w14="http://schemas.microsoft.com/office/word/2010/wordml" xmlns:wpg="http://schemas.microsoft.com/office/word/2010/wordprocessingGroup" xmlns:wpi="http://schemas.microsoft.com/office/word/2010/wordprocessingInk" xmlns:wne="http://schemas.microsoft.com/office/word/2006/wordml" xmlns:wps="http://schemas.microsoft.com/office/word/2010/wordprocessingShape" mc:Ignorable="w14 wp14">
   <w:body>
     <w:p>
       <w:pPr>
@@ -36,11 +36,21 @@
       <w:r>
         <w:t xml:space="preserve"> v</w:t>
       </w:r>
-      <w:fldSimple w:instr=" DOCPROPERTY  &quot;Extension Version&quot;  \* MERGEFORMAT ">
-        <w:r>
-          <w:t>2.0</w:t>
-        </w:r>
-      </w:fldSimple>
+      <w:r>
+        <w:fldChar w:fldCharType="begin"/>
+      </w:r>
+      <w:r>
+        <w:instrText xml:space="preserve"> DOCPROPERTY  "Extension Version"  \* MERGEFORMAT </w:instrText>
+      </w:r>
+      <w:r>
+        <w:fldChar w:fldCharType="separate"/>
+      </w:r>
+      <w:r>
+        <w:t>2.0</w:t>
+      </w:r>
+      <w:r>
+        <w:fldChar w:fldCharType="end"/>
+      </w:r>
     </w:p>
     <w:p>
       <w:pPr>
@@ -132,14 +142,27 @@
       <w:r>
         <w:t xml:space="preserve">Last Revised:  </w:t>
       </w:r>
-      <w:fldSimple w:instr=" SAVEDATE \@ &quot;MMMM d, yyyy&quot; \* MERGEFORMAT ">
-        <w:r>
-          <w:rPr>
-            <w:noProof/>
-          </w:rPr>
-          <w:t>January 10, 2011</w:t>
-        </w:r>
-      </w:fldSimple>
+      <w:r>
+        <w:fldChar w:fldCharType="begin"/>
+      </w:r>
+      <w:r>
+        <w:instrText xml:space="preserve"> SAVEDATE \@ "MMMM d, yyyy" \* MERGEFORMAT </w:instrText>
+      </w:r>
+      <w:r>
+        <w:fldChar w:fldCharType="separate"/>
+      </w:r>
+      <w:r>
+        <w:rPr>
+          <w:noProof/>
+        </w:rPr>
+        <w:t>June 15, 2011</w:t>
+      </w:r>
+      <w:r>
+        <w:rPr>
+          <w:noProof/>
+        </w:rPr>
+        <w:fldChar w:fldCharType="end"/>
+      </w:r>
     </w:p>
     <w:p>
       <w:pPr>
@@ -163,7 +186,7 @@
       <w:pPr>
         <w:pStyle w:val="text"/>
         <w:sectPr>
-          <w:headerReference w:type="default" r:id="rId7"/>
+          <w:headerReference w:type="default" r:id="rId8"/>
           <w:pgSz w:w="12240" w:h="15840" w:code="1"/>
           <w:pgMar w:top="1627" w:right="1627" w:bottom="2707" w:left="1627" w:header="935" w:footer="720" w:gutter="0"/>
           <w:cols w:space="720"/>
@@ -1878,6 +1901,10 @@
     <w:p>
       <w:pPr>
         <w:pStyle w:val="textbody"/>
+        <w:rPr>
+          <w:i/>
+          <w:iCs/>
+        </w:rPr>
       </w:pPr>
       <w:r>
         <w:t xml:space="preserve">This document describes the </w:t>
@@ -1934,144 +1961,6 @@
         </w:rPr>
         <w:noBreakHyphen/>
         <w:t>II Conceptual Model Description.</w:t>
-      </w:r>
-    </w:p>
-    <w:p>
-      <w:pPr>
-        <w:pStyle w:val="Heading2"/>
-      </w:pPr>
-      <w:bookmarkStart w:id="3" w:name="_Toc282439700"/>
-      <w:bookmarkStart w:id="4" w:name="_Toc133386203"/>
-      <w:bookmarkStart w:id="5" w:name="_Toc133907137"/>
-      <w:bookmarkStart w:id="6" w:name="_Toc133934405"/>
-      <w:bookmarkStart w:id="7" w:name="_Toc133942259"/>
-      <w:r>
-        <w:t>What’s new in version 2.0</w:t>
-      </w:r>
-      <w:bookmarkEnd w:id="3"/>
-    </w:p>
-    <w:p>
-      <w:pPr>
-        <w:pStyle w:val="textbody"/>
-      </w:pPr>
-      <w:r>
-        <w:t>This document describes the current version (</w:t>
-      </w:r>
-      <w:fldSimple w:instr=" DOCPROPERTY  &quot;Extension Version&quot;  \* MERGEFORMAT ">
-        <w:r>
-          <w:t>2.0</w:t>
-        </w:r>
-      </w:fldSimple>
-      <w:r>
-        <w:t>) of the extension.  The differences between this version and the previous version (1.1) include:</w:t>
-      </w:r>
-    </w:p>
-    <w:p>
-      <w:pPr>
-        <w:pStyle w:val="textbody"/>
-        <w:numPr>
-          <w:ilvl w:val="0"/>
-          <w:numId w:val="2"/>
-        </w:numPr>
-      </w:pPr>
-      <w:r>
-        <w:t>Modifications so that the extension is compatible with version 6.0 of the LANDIS-II model.</w:t>
-      </w:r>
-    </w:p>
-    <w:p>
-      <w:pPr>
-        <w:pStyle w:val="Heading2"/>
-      </w:pPr>
-      <w:bookmarkStart w:id="8" w:name="_Toc282439701"/>
-      <w:r>
-        <w:t xml:space="preserve">What’s new in version </w:t>
-      </w:r>
-      <w:bookmarkEnd w:id="4"/>
-      <w:bookmarkEnd w:id="5"/>
-      <w:bookmarkEnd w:id="6"/>
-      <w:bookmarkEnd w:id="7"/>
-      <w:r>
-        <w:t>1.1</w:t>
-      </w:r>
-      <w:bookmarkEnd w:id="8"/>
-    </w:p>
-    <w:p>
-      <w:pPr>
-        <w:pStyle w:val="textbody"/>
-      </w:pPr>
-      <w:r>
-        <w:t>This document describes the current version (</w:t>
-      </w:r>
-      <w:fldSimple w:instr=" DOCPROPERTY  &quot;Extension Version&quot;  \* MERGEFORMAT ">
-        <w:r>
-          <w:t>2.0</w:t>
-        </w:r>
-      </w:fldSimple>
-      <w:r>
-        <w:t>) of the extension.  The differences between this version and the previous version (1.0) include:</w:t>
-      </w:r>
-    </w:p>
-    <w:p>
-      <w:pPr>
-        <w:pStyle w:val="textbody"/>
-        <w:numPr>
-          <w:ilvl w:val="0"/>
-          <w:numId w:val="2"/>
-        </w:numPr>
-      </w:pPr>
-      <w:r>
-        <w:t>Modifications so that the extension is compatible with version 5.1 of the LANDIS-II model.</w:t>
-      </w:r>
-    </w:p>
-    <w:p>
-      <w:pPr>
-        <w:pStyle w:val="Heading2"/>
-      </w:pPr>
-      <w:bookmarkStart w:id="9" w:name="_Toc113769710"/>
-      <w:bookmarkStart w:id="10" w:name="_Toc282439702"/>
-      <w:r>
-        <w:t>Acknowledgements</w:t>
-      </w:r>
-      <w:bookmarkEnd w:id="9"/>
-      <w:bookmarkEnd w:id="10"/>
-    </w:p>
-    <w:p>
-      <w:pPr>
-        <w:pStyle w:val="textbody"/>
-      </w:pPr>
-      <w:r>
-        <w:t>Funding for the development of LANDIS-II has been provided by the North Central Research Station (Rhinelander, Wisconsin) of the U.S. Forest Service.  Valuable contributions to the development of the model and extensions were made by Brian R. Sturtevant, Eric J. Gustafson, and David J. Mladenoff.</w:t>
-      </w:r>
-    </w:p>
-    <w:p>
-      <w:pPr>
-        <w:pStyle w:val="Heading1"/>
-      </w:pPr>
-      <w:r>
-        <w:lastRenderedPageBreak/>
-        <w:fldChar w:fldCharType="begin"/>
-      </w:r>
-      <w:r>
-        <w:instrText xml:space="preserve"> DOCPROPERTY  "Extension Name"  \* MERGEFORMAT </w:instrText>
-      </w:r>
-      <w:r>
-        <w:fldChar w:fldCharType="separate"/>
-      </w:r>
-      <w:bookmarkStart w:id="11" w:name="_Toc282439703"/>
-      <w:r>
-        <w:t xml:space="preserve">Age </w:t>
-      </w:r>
-      <w:proofErr w:type="spellStart"/>
-      <w:r>
-        <w:t>Reclass</w:t>
-      </w:r>
-      <w:proofErr w:type="spellEnd"/>
-      <w:r>
-        <w:t xml:space="preserve"> Output</w:t>
-      </w:r>
-      <w:bookmarkEnd w:id="11"/>
-      <w:r>
-        <w:fldChar w:fldCharType="end"/>
       </w:r>
     </w:p>
     <w:p>
@@ -2111,9 +2000,9 @@
             <o:lock v:ext="edit" aspectratio="t"/>
           </v:shapetype>
           <v:shape id="_x0000_i1025" type="#_x0000_t75" style="width:341.25pt;height:18.75pt" o:ole="">
-            <v:imagedata r:id="rId8" o:title=""/>
+            <v:imagedata r:id="rId9" o:title=""/>
           </v:shape>
-          <o:OLEObject Type="Embed" ProgID="Equation.3" ShapeID="_x0000_i1025" DrawAspect="Content" ObjectID="_1369658196" r:id="rId9"/>
+          <o:OLEObject Type="Embed" ProgID="Equation.3" ShapeID="_x0000_i1025" DrawAspect="Content" ObjectID="_1481091229" r:id="rId10"/>
         </w:object>
       </w:r>
     </w:p>
@@ -2169,57 +2058,595 @@
       <w:pPr>
         <w:pStyle w:val="Heading2"/>
       </w:pPr>
-      <w:bookmarkStart w:id="12" w:name="_Toc282439704"/>
+      <w:bookmarkStart w:id="3" w:name="_Toc282439704"/>
       <w:r>
         <w:t>Map Codes</w:t>
       </w:r>
+      <w:bookmarkEnd w:id="3"/>
+    </w:p>
+    <w:p>
+      <w:pPr>
+        <w:pStyle w:val="textbody"/>
+      </w:pPr>
+      <w:r>
+        <w:t xml:space="preserve">The forest types in each reclassification map are assigned map codes based on their order in the map definition.  The first forest type is assigned map code </w:t>
+      </w:r>
+      <w:proofErr w:type="gramStart"/>
+      <w:r>
+        <w:t>1,</w:t>
+      </w:r>
+      <w:proofErr w:type="gramEnd"/>
+      <w:r>
+        <w:t xml:space="preserve"> the second forest type is assigned map code 2, and so on.</w:t>
+      </w:r>
+    </w:p>
+    <w:p>
+      <w:pPr>
+        <w:pStyle w:val="textbody"/>
+      </w:pPr>
+      <w:r>
+        <w:t>If a site cannot be classified, or is un-forested, its map code is zero (0).</w:t>
+      </w:r>
+    </w:p>
+    <w:p>
+      <w:pPr>
+        <w:pStyle w:val="Heading2"/>
+      </w:pPr>
+      <w:bookmarkStart w:id="4" w:name="_Toc133386203"/>
+      <w:bookmarkStart w:id="5" w:name="_Toc133907137"/>
+      <w:bookmarkStart w:id="6" w:name="_Toc133934405"/>
+      <w:bookmarkStart w:id="7" w:name="_Toc133942259"/>
+      <w:bookmarkStart w:id="8" w:name="_Toc282439701"/>
+      <w:r>
+        <w:t>Major Versions</w:t>
+      </w:r>
+    </w:p>
+    <w:p>
+      <w:pPr>
+        <w:pStyle w:val="Heading3"/>
+        <w:ind w:left="720" w:hanging="720"/>
+      </w:pPr>
+      <w:bookmarkStart w:id="9" w:name="_Toc282439700"/>
+      <w:r>
+        <w:t>V</w:t>
+      </w:r>
+      <w:r>
+        <w:t>ersion 2.0</w:t>
+      </w:r>
+      <w:bookmarkEnd w:id="9"/>
+    </w:p>
+    <w:p>
+      <w:pPr>
+        <w:pStyle w:val="textbody"/>
+        <w:ind w:left="1170"/>
+      </w:pPr>
+      <w:r>
+        <w:t xml:space="preserve">The extension was modified to be </w:t>
+      </w:r>
+      <w:r>
+        <w:t>compatible with version 6.0 of the LANDIS-II model.</w:t>
+      </w:r>
+    </w:p>
+    <w:p>
+      <w:pPr>
+        <w:pStyle w:val="Heading3"/>
+        <w:ind w:left="720" w:hanging="720"/>
+      </w:pPr>
+      <w:r>
+        <w:t>V</w:t>
+      </w:r>
+      <w:r>
+        <w:t xml:space="preserve">ersion </w:t>
+      </w:r>
+      <w:bookmarkEnd w:id="4"/>
+      <w:bookmarkEnd w:id="5"/>
+      <w:bookmarkEnd w:id="6"/>
+      <w:bookmarkEnd w:id="7"/>
+      <w:r>
+        <w:t>1.1</w:t>
+      </w:r>
+      <w:bookmarkEnd w:id="8"/>
+    </w:p>
+    <w:p>
+      <w:pPr>
+        <w:pStyle w:val="textbody"/>
+        <w:ind w:left="1170"/>
+      </w:pPr>
+      <w:proofErr w:type="gramStart"/>
+      <w:r>
+        <w:t>Modifications so that the extension is compatible with version 5.1 of the LANDIS-II model.</w:t>
+      </w:r>
+      <w:proofErr w:type="gramEnd"/>
+    </w:p>
+    <w:p>
+      <w:pPr>
+        <w:pStyle w:val="Heading2"/>
+      </w:pPr>
+      <w:bookmarkStart w:id="10" w:name="_Toc113769710"/>
+      <w:bookmarkStart w:id="11" w:name="_Toc282439702"/>
+      <w:r>
+        <w:lastRenderedPageBreak/>
+        <w:t>Minor Versions</w:t>
+      </w:r>
+    </w:p>
+    <w:p>
+      <w:pPr>
+        <w:pStyle w:val="Heading3"/>
+        <w:ind w:left="720" w:hanging="720"/>
+      </w:pPr>
+      <w:r>
+        <w:t>Version 2.0</w:t>
+      </w:r>
+      <w:r>
+        <w:t>.1</w:t>
+      </w:r>
+    </w:p>
+    <w:p>
+      <w:pPr>
+        <w:pStyle w:val="textbody"/>
+        <w:ind w:left="1170"/>
+      </w:pPr>
+      <w:proofErr w:type="gramStart"/>
+      <w:r>
+        <w:t xml:space="preserve">Improved </w:t>
+      </w:r>
+      <w:r>
+        <w:t>compatib</w:t>
+      </w:r>
+      <w:r>
+        <w:t>ility</w:t>
+      </w:r>
+      <w:r>
+        <w:t xml:space="preserve"> with version 6.0 of the LANDIS-II model.</w:t>
+      </w:r>
+      <w:proofErr w:type="gramEnd"/>
+    </w:p>
+    <w:p>
+      <w:pPr>
+        <w:pStyle w:val="Heading2"/>
+      </w:pPr>
+      <w:r>
+        <w:t>Acknowledgements</w:t>
+      </w:r>
+      <w:bookmarkEnd w:id="10"/>
+      <w:bookmarkEnd w:id="11"/>
+    </w:p>
+    <w:p>
+      <w:pPr>
+        <w:pStyle w:val="textbody"/>
+      </w:pPr>
+      <w:r>
+        <w:t>Funding for the development of LANDIS-II has been provided by the North Central Research Station (Rhinelander, Wisconsin) of the U.S. Forest Service.  Valuable contributions to the development of the model and extensions were made by Brian R. Sturtevant, Eric J. Gustafson, and David J. Mladenoff.</w:t>
+      </w:r>
+    </w:p>
+    <w:p>
+      <w:pPr>
+        <w:pStyle w:val="Heading1"/>
+      </w:pPr>
+      <w:bookmarkStart w:id="12" w:name="_Toc112235332"/>
+      <w:bookmarkStart w:id="13" w:name="_Toc133386213"/>
+      <w:bookmarkStart w:id="14" w:name="_Toc133907148"/>
+      <w:bookmarkStart w:id="15" w:name="_Toc133934416"/>
+      <w:bookmarkStart w:id="16" w:name="_Toc133942266"/>
+      <w:bookmarkStart w:id="17" w:name="_Toc282439707"/>
+      <w:r>
+        <w:lastRenderedPageBreak/>
+        <w:t>Input Parameters</w:t>
+      </w:r>
+      <w:bookmarkStart w:id="18" w:name="_GoBack"/>
+      <w:bookmarkEnd w:id="18"/>
+    </w:p>
+    <w:p>
+      <w:pPr>
+        <w:pStyle w:val="Heading2"/>
+      </w:pPr>
+      <w:proofErr w:type="spellStart"/>
+      <w:r>
+        <w:t>LandisData</w:t>
+      </w:r>
       <w:bookmarkEnd w:id="12"/>
+      <w:bookmarkEnd w:id="13"/>
+      <w:bookmarkEnd w:id="14"/>
+      <w:bookmarkEnd w:id="15"/>
+      <w:bookmarkEnd w:id="16"/>
+      <w:bookmarkEnd w:id="17"/>
+      <w:proofErr w:type="spellEnd"/>
     </w:p>
     <w:p>
       <w:pPr>
         <w:pStyle w:val="textbody"/>
       </w:pPr>
       <w:r>
-        <w:t xml:space="preserve">The forest types in each reclassification map are assigned map codes based on their order in the map definition.  The first forest type is assigned map code </w:t>
+        <w:t xml:space="preserve">This parameter’s value must be </w:t>
       </w:r>
       <w:proofErr w:type="gramStart"/>
       <w:r>
-        <w:t>1,</w:t>
+        <w:rPr>
+          <w:rFonts w:ascii="Courier New" w:hAnsi="Courier New" w:cs="Courier New"/>
+          <w:sz w:val="20"/>
+          <w:szCs w:val="20"/>
+        </w:rPr>
+        <w:t>"</w:t>
+      </w:r>
+      <w:r>
+        <w:rPr>
+          <w:rFonts w:ascii="Courier New" w:hAnsi="Courier New" w:cs="Courier New"/>
+          <w:sz w:val="20"/>
+          <w:szCs w:val="20"/>
+        </w:rPr>
+        <w:t xml:space="preserve"> </w:t>
+      </w:r>
+      <w:r>
+        <w:rPr>
+          <w:rFonts w:ascii="Courier New" w:hAnsi="Courier New" w:cs="Courier New"/>
+          <w:sz w:val="20"/>
+          <w:szCs w:val="20"/>
+        </w:rPr>
+        <w:t>Output</w:t>
       </w:r>
       <w:proofErr w:type="gramEnd"/>
       <w:r>
-        <w:t xml:space="preserve"> the second forest type is assigned map code 2, and so on.</w:t>
-      </w:r>
+        <w:rPr>
+          <w:rFonts w:ascii="Courier New" w:hAnsi="Courier New" w:cs="Courier New"/>
+          <w:sz w:val="20"/>
+          <w:szCs w:val="20"/>
+        </w:rPr>
+        <w:t xml:space="preserve"> </w:t>
+      </w:r>
+      <w:r>
+        <w:rPr>
+          <w:rFonts w:ascii="Courier New" w:hAnsi="Courier New" w:cs="Courier New"/>
+          <w:sz w:val="20"/>
+          <w:szCs w:val="20"/>
+        </w:rPr>
+        <w:t xml:space="preserve">Age </w:t>
+      </w:r>
+      <w:proofErr w:type="spellStart"/>
+      <w:r>
+        <w:rPr>
+          <w:rFonts w:ascii="Courier New" w:hAnsi="Courier New" w:cs="Courier New"/>
+          <w:sz w:val="20"/>
+          <w:szCs w:val="20"/>
+        </w:rPr>
+        <w:t>Reclass</w:t>
+      </w:r>
+      <w:proofErr w:type="spellEnd"/>
+      <w:r>
+        <w:rPr>
+          <w:rFonts w:ascii="Courier New" w:hAnsi="Courier New" w:cs="Courier New"/>
+          <w:sz w:val="20"/>
+          <w:szCs w:val="20"/>
+        </w:rPr>
+        <w:t>"</w:t>
+      </w:r>
+      <w:r>
+        <w:t>.</w:t>
+      </w:r>
+    </w:p>
+    <w:p>
+      <w:pPr>
+        <w:pStyle w:val="Heading2"/>
+      </w:pPr>
+      <w:bookmarkStart w:id="19" w:name="_Toc112235333"/>
+      <w:bookmarkStart w:id="20" w:name="_Toc133386214"/>
+      <w:bookmarkStart w:id="21" w:name="_Toc133907149"/>
+      <w:bookmarkStart w:id="22" w:name="_Toc133934417"/>
+      <w:bookmarkStart w:id="23" w:name="_Toc133942267"/>
+      <w:bookmarkStart w:id="24" w:name="_Toc282439708"/>
+      <w:proofErr w:type="spellStart"/>
+      <w:r>
+        <w:t>Timestep</w:t>
+      </w:r>
+      <w:bookmarkEnd w:id="19"/>
+      <w:bookmarkEnd w:id="20"/>
+      <w:bookmarkEnd w:id="21"/>
+      <w:bookmarkEnd w:id="22"/>
+      <w:bookmarkEnd w:id="23"/>
+      <w:bookmarkEnd w:id="24"/>
+      <w:proofErr w:type="spellEnd"/>
     </w:p>
     <w:p>
       <w:pPr>
         <w:pStyle w:val="textbody"/>
       </w:pPr>
       <w:r>
-        <w:t>If a site cannot be classified, or is un</w:t>
-      </w:r>
-      <w:r>
-        <w:t>-</w:t>
-      </w:r>
-      <w:r>
-        <w:t>forested, its map code is zero (0).</w:t>
-      </w:r>
+        <w:t xml:space="preserve">This parameter is the extension’s </w:t>
+      </w:r>
+      <w:proofErr w:type="spellStart"/>
+      <w:r>
+        <w:t>timestep</w:t>
+      </w:r>
+      <w:proofErr w:type="spellEnd"/>
+      <w:r>
+        <w:t>.  Value: integer &gt; 0.  Units: years.</w:t>
+      </w:r>
+    </w:p>
+    <w:p>
+      <w:pPr>
+        <w:pStyle w:val="Heading2"/>
+      </w:pPr>
+      <w:bookmarkStart w:id="25" w:name="_Toc282439709"/>
+      <w:proofErr w:type="spellStart"/>
+      <w:r>
+        <w:t>Reclass</w:t>
+      </w:r>
+      <w:proofErr w:type="spellEnd"/>
+      <w:r>
+        <w:t xml:space="preserve"> Coefficients</w:t>
+      </w:r>
+      <w:bookmarkEnd w:id="25"/>
     </w:p>
     <w:p>
       <w:pPr>
         <w:pStyle w:val="textbody"/>
       </w:pPr>
+      <w:r>
+        <w:t xml:space="preserve">This table contains the </w:t>
+      </w:r>
+      <w:proofErr w:type="spellStart"/>
+      <w:r>
+        <w:t>reclass</w:t>
+      </w:r>
+      <w:proofErr w:type="spellEnd"/>
+      <w:r>
+        <w:t xml:space="preserve"> coefficients for various species.  Each row has the coefficient for one species.</w:t>
+      </w:r>
+    </w:p>
+    <w:p>
+      <w:pPr>
+        <w:pStyle w:val="Heading3"/>
+      </w:pPr>
+      <w:bookmarkStart w:id="26" w:name="_Toc282439710"/>
+      <w:r>
+        <w:t>Species Column</w:t>
+      </w:r>
+      <w:bookmarkEnd w:id="26"/>
+    </w:p>
+    <w:p>
+      <w:pPr>
+        <w:pStyle w:val="textbody"/>
+      </w:pPr>
+      <w:r>
+        <w:t xml:space="preserve">This column must be the name of a species defined in the species input file (see chapter 5 in the </w:t>
+      </w:r>
+      <w:r>
+        <w:rPr>
+          <w:i/>
+          <w:iCs/>
+        </w:rPr>
+        <w:t>LANDIS-II Model User Guide</w:t>
+      </w:r>
+      <w:r>
+        <w:t xml:space="preserve">).  The names can be in any order.  Not all the species have to be present; if a species is not present, its </w:t>
+      </w:r>
+      <w:proofErr w:type="spellStart"/>
+      <w:r>
+        <w:t>reclass</w:t>
+      </w:r>
+      <w:proofErr w:type="spellEnd"/>
+      <w:r>
+        <w:t xml:space="preserve"> coefficient is the default value of zero (0).</w:t>
+      </w:r>
+    </w:p>
+    <w:p>
+      <w:pPr>
+        <w:pStyle w:val="Heading3"/>
+      </w:pPr>
+      <w:bookmarkStart w:id="27" w:name="_Toc282439711"/>
+      <w:proofErr w:type="spellStart"/>
+      <w:r>
+        <w:t>Reclass</w:t>
+      </w:r>
+      <w:proofErr w:type="spellEnd"/>
+      <w:r>
+        <w:t xml:space="preserve"> Coefficient</w:t>
+      </w:r>
+      <w:bookmarkEnd w:id="27"/>
+    </w:p>
+    <w:p>
+      <w:pPr>
+        <w:pStyle w:val="textbody"/>
+      </w:pPr>
+      <w:r>
+        <w:t xml:space="preserve">This parameter is the </w:t>
+      </w:r>
+      <w:proofErr w:type="spellStart"/>
+      <w:r>
+        <w:t>reclass</w:t>
+      </w:r>
+      <w:proofErr w:type="spellEnd"/>
+      <w:r>
+        <w:t xml:space="preserve"> coefficient for the species.  Value: 0 ≤ number ≤ 1.</w:t>
+      </w:r>
+    </w:p>
+    <w:p>
+      <w:pPr>
+        <w:pStyle w:val="Heading2"/>
+      </w:pPr>
+      <w:bookmarkStart w:id="28" w:name="_Toc282439712"/>
+      <w:r>
+        <w:t>Reclassification Maps</w:t>
+      </w:r>
+      <w:bookmarkEnd w:id="28"/>
+    </w:p>
+    <w:p>
+      <w:pPr>
+        <w:pStyle w:val="textbody"/>
+      </w:pPr>
+      <w:r>
+        <w:t>This section contains the definitions of the reclassification maps.  The section starts with the name “</w:t>
+      </w:r>
+      <w:proofErr w:type="spellStart"/>
+      <w:r>
+        <w:t>ReclassMaps</w:t>
+      </w:r>
+      <w:proofErr w:type="spellEnd"/>
+      <w:r>
+        <w:t>”.  Although the section may be empty (i.e., contain no definitions), in order for the extension to produce any reclassification maps, there has to be at least one definition in this section.</w:t>
+      </w:r>
+    </w:p>
+    <w:p>
+      <w:pPr>
+        <w:pStyle w:val="Heading3"/>
+      </w:pPr>
+      <w:bookmarkStart w:id="29" w:name="_Toc282439713"/>
+      <w:proofErr w:type="spellStart"/>
+      <w:r>
+        <w:t>Reclass</w:t>
+      </w:r>
+      <w:proofErr w:type="spellEnd"/>
+      <w:r>
+        <w:t xml:space="preserve"> Map Name</w:t>
+      </w:r>
+      <w:bookmarkEnd w:id="29"/>
+    </w:p>
+    <w:p>
+      <w:pPr>
+        <w:pStyle w:val="textbody"/>
+      </w:pPr>
+      <w:r>
+        <w:t>The first data line in a reclassification map definition starts with a text parameter which is the map’s name.  The name is followed by a two-character symbol “</w:t>
+      </w:r>
+      <w:r>
+        <w:rPr>
+          <w:rFonts w:ascii="Courier New" w:hAnsi="Courier New" w:cs="Courier New"/>
+          <w:sz w:val="20"/>
+          <w:szCs w:val="20"/>
+        </w:rPr>
+        <w:t>-&gt;</w:t>
+      </w:r>
+      <w:r>
+        <w:t>” (a hyphen and a greater-than sign).  There must be some whitespace (spaces or tabs) between the map’s name and the symbol, and between the symbol and the first forest type.</w:t>
+      </w:r>
+    </w:p>
+    <w:p>
+      <w:pPr>
+        <w:pStyle w:val="Heading3"/>
+      </w:pPr>
+      <w:bookmarkStart w:id="30" w:name="_Toc282439714"/>
+      <w:r>
+        <w:lastRenderedPageBreak/>
+        <w:t>Forest Types</w:t>
+      </w:r>
+      <w:bookmarkEnd w:id="30"/>
+    </w:p>
+    <w:p>
+      <w:pPr>
+        <w:pStyle w:val="textbody"/>
+      </w:pPr>
+      <w:r>
+        <w:t>A reclassification map definition has one or more forest types.  The first forest type must be on the same line as the map’s name.  Each additional forest type must be on a separate line.</w:t>
+      </w:r>
+    </w:p>
+    <w:p>
+      <w:pPr>
+        <w:pStyle w:val="textbody"/>
+      </w:pPr>
+      <w:r>
+        <w:t>The forest type is a text parameter.</w:t>
+      </w:r>
+    </w:p>
+    <w:p>
+      <w:pPr>
+        <w:pStyle w:val="Heading3"/>
+      </w:pPr>
+      <w:bookmarkStart w:id="31" w:name="_Toc282439715"/>
+      <w:r>
+        <w:t>Forest Type’s Species</w:t>
+      </w:r>
+      <w:bookmarkEnd w:id="31"/>
+    </w:p>
+    <w:p>
+      <w:pPr>
+        <w:pStyle w:val="textbody"/>
+      </w:pPr>
+      <w:r>
+        <w:t xml:space="preserve">A forest type has a list of one or more species that contribute to the dominance value of the forest type.  If a species’ name is preceded by a minus sign (“-“), then it is subtracted from the forest type’s dominance value (there must be no whitespace between the minus sign and the species name).  </w:t>
+      </w:r>
+      <w:r>
+        <w:rPr>
+          <w:b/>
+          <w:bCs/>
+        </w:rPr>
+        <w:t>Not all species need be included and a species may be listed in more than one forest type.</w:t>
+      </w:r>
+    </w:p>
+    <w:p>
+      <w:pPr>
+        <w:pStyle w:val="Heading2"/>
+      </w:pPr>
+      <w:bookmarkStart w:id="32" w:name="_Toc133942268"/>
+      <w:bookmarkStart w:id="33" w:name="_Toc282439716"/>
+      <w:proofErr w:type="spellStart"/>
+      <w:r>
+        <w:t>MapFileNames</w:t>
+      </w:r>
+      <w:bookmarkEnd w:id="32"/>
+      <w:bookmarkEnd w:id="33"/>
+      <w:proofErr w:type="spellEnd"/>
+    </w:p>
+    <w:p>
+      <w:pPr>
+        <w:ind w:left="1122"/>
+      </w:pPr>
+      <w:r>
+        <w:t>This file parameter is the template for the names of the reclassification maps.  The parameter value must include the two variables “</w:t>
+      </w:r>
+      <w:proofErr w:type="spellStart"/>
+      <w:r>
+        <w:t>reclass</w:t>
+      </w:r>
+      <w:proofErr w:type="spellEnd"/>
+      <w:r>
+        <w:t>-map-name” and “</w:t>
+      </w:r>
+      <w:proofErr w:type="spellStart"/>
+      <w:r>
+        <w:t>timestep</w:t>
+      </w:r>
+      <w:proofErr w:type="spellEnd"/>
+      <w:r>
+        <w:t xml:space="preserve">” to ensure that the maps have unique names (see section 3.1.8.1 </w:t>
+      </w:r>
+      <w:r>
+        <w:rPr>
+          <w:i/>
+          <w:iCs/>
+        </w:rPr>
+        <w:t>Variables</w:t>
+      </w:r>
+      <w:r>
+        <w:t xml:space="preserve"> in the </w:t>
+      </w:r>
+      <w:r>
+        <w:rPr>
+          <w:i/>
+          <w:iCs/>
+        </w:rPr>
+        <w:t>LANDIS-II Model User Guide</w:t>
+      </w:r>
+      <w:r>
+        <w:t>).</w:t>
+      </w:r>
+    </w:p>
+    <w:p>
+      <w:pPr>
+        <w:pStyle w:val="titleline"/>
+      </w:pPr>
+      <w:r>
+        <w:br w:type="page"/>
+      </w:r>
     </w:p>
     <w:p>
       <w:pPr>
         <w:pStyle w:val="Heading1"/>
       </w:pPr>
-      <w:bookmarkStart w:id="13" w:name="_Toc282439705"/>
+      <w:bookmarkStart w:id="34" w:name="_Toc282439705"/>
       <w:r>
         <w:lastRenderedPageBreak/>
         <w:t>Input File</w:t>
       </w:r>
-      <w:bookmarkEnd w:id="13"/>
+      <w:bookmarkEnd w:id="34"/>
     </w:p>
     <w:p>
       <w:pPr>
@@ -2253,21 +2680,21 @@
       <w:pPr>
         <w:pStyle w:val="Heading2"/>
       </w:pPr>
-      <w:bookmarkStart w:id="14" w:name="_Toc133386212"/>
-      <w:bookmarkStart w:id="15" w:name="_Toc133907147"/>
-      <w:bookmarkStart w:id="16" w:name="_Ref133933751"/>
-      <w:bookmarkStart w:id="17" w:name="_Toc133934415"/>
-      <w:bookmarkStart w:id="18" w:name="_Toc133942265"/>
-      <w:bookmarkStart w:id="19" w:name="_Toc282439706"/>
+      <w:bookmarkStart w:id="35" w:name="_Toc133386212"/>
+      <w:bookmarkStart w:id="36" w:name="_Toc133907147"/>
+      <w:bookmarkStart w:id="37" w:name="_Ref133933751"/>
+      <w:bookmarkStart w:id="38" w:name="_Toc133934415"/>
+      <w:bookmarkStart w:id="39" w:name="_Toc133942265"/>
+      <w:bookmarkStart w:id="40" w:name="_Toc282439706"/>
       <w:r>
         <w:t>Example File</w:t>
       </w:r>
-      <w:bookmarkEnd w:id="14"/>
-      <w:bookmarkEnd w:id="15"/>
-      <w:bookmarkEnd w:id="16"/>
-      <w:bookmarkEnd w:id="17"/>
-      <w:bookmarkEnd w:id="18"/>
-      <w:bookmarkEnd w:id="19"/>
+      <w:bookmarkEnd w:id="35"/>
+      <w:bookmarkEnd w:id="36"/>
+      <w:bookmarkEnd w:id="37"/>
+      <w:bookmarkEnd w:id="38"/>
+      <w:bookmarkEnd w:id="39"/>
+      <w:bookmarkEnd w:id="40"/>
     </w:p>
     <w:p>
       <w:pPr>
@@ -2289,10 +2716,7 @@
       </w:r>
       <w:proofErr w:type="gramEnd"/>
       <w:r>
-        <w:t xml:space="preserve">Output </w:t>
-      </w:r>
-      <w:r>
-        <w:t xml:space="preserve">Age </w:t>
+        <w:t xml:space="preserve">Output Age </w:t>
       </w:r>
       <w:proofErr w:type="spellStart"/>
       <w:r>
@@ -3085,413 +3509,15 @@
           <w:szCs w:val="28"/>
         </w:rPr>
       </w:pPr>
-      <w:bookmarkStart w:id="20" w:name="_Toc112235332"/>
-      <w:bookmarkStart w:id="21" w:name="_Toc133386213"/>
-      <w:bookmarkStart w:id="22" w:name="_Toc133907148"/>
-      <w:bookmarkStart w:id="23" w:name="_Toc133934416"/>
-      <w:bookmarkStart w:id="24" w:name="_Toc133942266"/>
-      <w:bookmarkStart w:id="25" w:name="_Toc282439707"/>
-      <w:r>
-        <w:br w:type="page"/>
-      </w:r>
-    </w:p>
-    <w:p>
-      <w:pPr>
-        <w:pStyle w:val="Heading2"/>
-      </w:pPr>
-      <w:proofErr w:type="spellStart"/>
-      <w:r>
-        <w:lastRenderedPageBreak/>
-        <w:t>LandisData</w:t>
-      </w:r>
-      <w:bookmarkEnd w:id="20"/>
-      <w:bookmarkEnd w:id="21"/>
-      <w:bookmarkEnd w:id="22"/>
-      <w:bookmarkEnd w:id="23"/>
-      <w:bookmarkEnd w:id="24"/>
-      <w:bookmarkEnd w:id="25"/>
-      <w:proofErr w:type="spellEnd"/>
-    </w:p>
-    <w:p>
-      <w:pPr>
-        <w:pStyle w:val="textbody"/>
-      </w:pPr>
-      <w:r>
-        <w:t xml:space="preserve">This parameter’s value must be </w:t>
-      </w:r>
-      <w:proofErr w:type="gramStart"/>
-      <w:r>
-        <w:rPr>
-          <w:rFonts w:ascii="Courier New" w:hAnsi="Courier New" w:cs="Courier New"/>
-          <w:sz w:val="20"/>
-          <w:szCs w:val="20"/>
-        </w:rPr>
-        <w:t>"</w:t>
-      </w:r>
-      <w:r>
-        <w:rPr>
-          <w:rFonts w:ascii="Courier New" w:hAnsi="Courier New" w:cs="Courier New"/>
-          <w:sz w:val="20"/>
-          <w:szCs w:val="20"/>
-        </w:rPr>
-        <w:t xml:space="preserve"> </w:t>
-      </w:r>
-      <w:r>
-        <w:rPr>
-          <w:rFonts w:ascii="Courier New" w:hAnsi="Courier New" w:cs="Courier New"/>
-          <w:sz w:val="20"/>
-          <w:szCs w:val="20"/>
-        </w:rPr>
-        <w:t>Output</w:t>
-      </w:r>
-      <w:proofErr w:type="gramEnd"/>
-      <w:r>
-        <w:rPr>
-          <w:rFonts w:ascii="Courier New" w:hAnsi="Courier New" w:cs="Courier New"/>
-          <w:sz w:val="20"/>
-          <w:szCs w:val="20"/>
-        </w:rPr>
-        <w:t xml:space="preserve"> </w:t>
-      </w:r>
-      <w:r>
-        <w:rPr>
-          <w:rFonts w:ascii="Courier New" w:hAnsi="Courier New" w:cs="Courier New"/>
-          <w:sz w:val="20"/>
-          <w:szCs w:val="20"/>
-        </w:rPr>
-        <w:t xml:space="preserve">Age </w:t>
-      </w:r>
-      <w:proofErr w:type="spellStart"/>
-      <w:r>
-        <w:rPr>
-          <w:rFonts w:ascii="Courier New" w:hAnsi="Courier New" w:cs="Courier New"/>
-          <w:sz w:val="20"/>
-          <w:szCs w:val="20"/>
-        </w:rPr>
-        <w:t>Reclass</w:t>
-      </w:r>
-      <w:proofErr w:type="spellEnd"/>
-      <w:r>
-        <w:rPr>
-          <w:rFonts w:ascii="Courier New" w:hAnsi="Courier New" w:cs="Courier New"/>
-          <w:sz w:val="20"/>
-          <w:szCs w:val="20"/>
-        </w:rPr>
-        <w:t>"</w:t>
-      </w:r>
-      <w:r>
-        <w:t>.</w:t>
-      </w:r>
-    </w:p>
-    <w:p>
-      <w:pPr>
-        <w:pStyle w:val="Heading2"/>
-      </w:pPr>
-      <w:bookmarkStart w:id="26" w:name="_Toc112235333"/>
-      <w:bookmarkStart w:id="27" w:name="_Toc133386214"/>
-      <w:bookmarkStart w:id="28" w:name="_Toc133907149"/>
-      <w:bookmarkStart w:id="29" w:name="_Toc133934417"/>
-      <w:bookmarkStart w:id="30" w:name="_Toc133942267"/>
-      <w:bookmarkStart w:id="31" w:name="_Toc282439708"/>
-      <w:proofErr w:type="spellStart"/>
-      <w:r>
-        <w:t>Timestep</w:t>
-      </w:r>
-      <w:bookmarkEnd w:id="26"/>
-      <w:bookmarkEnd w:id="27"/>
-      <w:bookmarkEnd w:id="28"/>
-      <w:bookmarkEnd w:id="29"/>
-      <w:bookmarkEnd w:id="30"/>
-      <w:bookmarkEnd w:id="31"/>
-      <w:proofErr w:type="spellEnd"/>
-    </w:p>
-    <w:p>
-      <w:pPr>
-        <w:pStyle w:val="textbody"/>
-      </w:pPr>
-      <w:r>
-        <w:t xml:space="preserve">This parameter is the extension’s </w:t>
-      </w:r>
-      <w:proofErr w:type="spellStart"/>
-      <w:r>
-        <w:t>timestep</w:t>
-      </w:r>
-      <w:proofErr w:type="spellEnd"/>
-      <w:r>
-        <w:t>.  Value: integer &gt; 0.  Units: years.</w:t>
-      </w:r>
-    </w:p>
-    <w:p>
-      <w:pPr>
-        <w:pStyle w:val="Heading2"/>
-      </w:pPr>
-      <w:bookmarkStart w:id="32" w:name="_Toc282439709"/>
-      <w:proofErr w:type="spellStart"/>
-      <w:r>
-        <w:t>Reclass</w:t>
-      </w:r>
-      <w:proofErr w:type="spellEnd"/>
-      <w:r>
-        <w:t xml:space="preserve"> Coefficients</w:t>
-      </w:r>
-      <w:bookmarkEnd w:id="32"/>
-    </w:p>
-    <w:p>
-      <w:pPr>
-        <w:pStyle w:val="textbody"/>
-      </w:pPr>
-      <w:r>
-        <w:t xml:space="preserve">This table contains the </w:t>
-      </w:r>
-      <w:proofErr w:type="spellStart"/>
-      <w:r>
-        <w:t>reclass</w:t>
-      </w:r>
-      <w:proofErr w:type="spellEnd"/>
-      <w:r>
-        <w:t xml:space="preserve"> coefficients for various species.  Each row has the coefficient for one species.</w:t>
-      </w:r>
-    </w:p>
-    <w:p>
-      <w:pPr>
-        <w:pStyle w:val="Heading3"/>
-      </w:pPr>
-      <w:bookmarkStart w:id="33" w:name="_Toc282439710"/>
-      <w:r>
-        <w:t>Species Column</w:t>
-      </w:r>
-      <w:bookmarkEnd w:id="33"/>
-    </w:p>
-    <w:p>
-      <w:pPr>
-        <w:pStyle w:val="textbody"/>
-      </w:pPr>
-      <w:r>
-        <w:t xml:space="preserve">This column must be the name of a species defined in the species input file (see chapter 5 in the </w:t>
-      </w:r>
-      <w:r>
-        <w:rPr>
-          <w:i/>
-          <w:iCs/>
-        </w:rPr>
-        <w:t>LANDIS-II Model User Guide</w:t>
-      </w:r>
-      <w:r>
-        <w:t xml:space="preserve">).  The names can be in any order.  Not all the species have to be present; if a species is not present, its </w:t>
-      </w:r>
-      <w:proofErr w:type="spellStart"/>
-      <w:r>
-        <w:t>reclass</w:t>
-      </w:r>
-      <w:proofErr w:type="spellEnd"/>
-      <w:r>
-        <w:t xml:space="preserve"> coefficient is the default value of zero (0).</w:t>
-      </w:r>
-    </w:p>
-    <w:p>
-      <w:pPr>
-        <w:pStyle w:val="Heading3"/>
-      </w:pPr>
-      <w:bookmarkStart w:id="34" w:name="_Toc282439711"/>
-      <w:proofErr w:type="spellStart"/>
-      <w:r>
-        <w:t>Reclass</w:t>
-      </w:r>
-      <w:proofErr w:type="spellEnd"/>
-      <w:r>
-        <w:t xml:space="preserve"> Coefficient</w:t>
-      </w:r>
-      <w:bookmarkEnd w:id="34"/>
-    </w:p>
-    <w:p>
-      <w:pPr>
-        <w:pStyle w:val="textbody"/>
-      </w:pPr>
-      <w:r>
-        <w:t xml:space="preserve">This parameter is the </w:t>
-      </w:r>
-      <w:proofErr w:type="spellStart"/>
-      <w:r>
-        <w:t>reclass</w:t>
-      </w:r>
-      <w:proofErr w:type="spellEnd"/>
-      <w:r>
-        <w:t xml:space="preserve"> coefficient for the species.  Value: 0 ≤ number ≤ 1.</w:t>
-      </w:r>
-    </w:p>
-    <w:p>
-      <w:pPr>
-        <w:pStyle w:val="Heading2"/>
-      </w:pPr>
-      <w:bookmarkStart w:id="35" w:name="_Toc282439712"/>
-      <w:r>
-        <w:t>Reclassification Maps</w:t>
-      </w:r>
-      <w:bookmarkEnd w:id="35"/>
-    </w:p>
-    <w:p>
-      <w:pPr>
-        <w:pStyle w:val="textbody"/>
-      </w:pPr>
-      <w:r>
-        <w:t>This section contains the definitions of the reclassification maps.  The section starts with the name “</w:t>
-      </w:r>
-      <w:proofErr w:type="spellStart"/>
-      <w:r>
-        <w:t>ReclassMaps</w:t>
-      </w:r>
-      <w:proofErr w:type="spellEnd"/>
-      <w:r>
-        <w:t>”.  Although the section may be empty (i.e., contain no definitions), in order for the extension to produce any reclassification maps, there has to be at least one definition in this section.</w:t>
-      </w:r>
-    </w:p>
-    <w:p>
-      <w:pPr>
-        <w:pStyle w:val="Heading3"/>
-      </w:pPr>
-      <w:bookmarkStart w:id="36" w:name="_Toc282439713"/>
-      <w:proofErr w:type="spellStart"/>
-      <w:r>
-        <w:t>Reclass</w:t>
-      </w:r>
-      <w:proofErr w:type="spellEnd"/>
-      <w:r>
-        <w:t xml:space="preserve"> Map Name</w:t>
-      </w:r>
-      <w:bookmarkEnd w:id="36"/>
-    </w:p>
-    <w:p>
-      <w:pPr>
-        <w:pStyle w:val="textbody"/>
-      </w:pPr>
-      <w:r>
-        <w:t>The first data line in a reclassification map definition starts with a text parameter which is the map’s name.  The name is followed by a two-character symbol “</w:t>
-      </w:r>
-      <w:r>
-        <w:rPr>
-          <w:rFonts w:ascii="Courier New" w:hAnsi="Courier New" w:cs="Courier New"/>
-          <w:sz w:val="20"/>
-          <w:szCs w:val="20"/>
-        </w:rPr>
-        <w:t>-&gt;</w:t>
-      </w:r>
-      <w:r>
-        <w:t>” (a hyphen and a greater-than sign).  There must be some whitespace (spaces or tabs) between the map’s name and the symbol, and between the symbol and the first forest type.</w:t>
-      </w:r>
-    </w:p>
-    <w:p>
-      <w:pPr>
-        <w:pStyle w:val="Heading3"/>
-      </w:pPr>
-      <w:bookmarkStart w:id="37" w:name="_Toc282439714"/>
-      <w:r>
-        <w:t>Forest Types</w:t>
-      </w:r>
-      <w:bookmarkEnd w:id="37"/>
-    </w:p>
-    <w:p>
-      <w:pPr>
-        <w:pStyle w:val="textbody"/>
-      </w:pPr>
-      <w:r>
-        <w:t>A reclassification map definition has one or more forest types.  The first forest type must be on the same line as the map’s name.  Each additional forest type must be on a separate line.</w:t>
-      </w:r>
-    </w:p>
-    <w:p>
-      <w:pPr>
-        <w:pStyle w:val="textbody"/>
-      </w:pPr>
-      <w:r>
-        <w:lastRenderedPageBreak/>
-        <w:t>The forest type is a text parameter.</w:t>
-      </w:r>
-    </w:p>
-    <w:p>
-      <w:pPr>
-        <w:pStyle w:val="Heading3"/>
-      </w:pPr>
-      <w:bookmarkStart w:id="38" w:name="_Toc282439715"/>
-      <w:r>
-        <w:t>Forest Type’s Species</w:t>
-      </w:r>
-      <w:bookmarkEnd w:id="38"/>
-    </w:p>
-    <w:p>
-      <w:pPr>
-        <w:pStyle w:val="textbody"/>
-      </w:pPr>
-      <w:r>
-        <w:t xml:space="preserve">A forest type has a list of one or more species that contribute to the dominance value of the forest type.  If a species’ name is preceded by a minus sign (“-“), then it is subtracted from the forest type’s dominance value (there must be no whitespace between the minus sign and the species name).  </w:t>
-      </w:r>
-      <w:r>
-        <w:rPr>
-          <w:b/>
-          <w:bCs/>
-        </w:rPr>
-        <w:t>Not all species need be included and a species may be listed in more than one forest type.</w:t>
-      </w:r>
-    </w:p>
-    <w:p>
-      <w:pPr>
-        <w:pStyle w:val="Heading2"/>
-      </w:pPr>
-      <w:bookmarkStart w:id="39" w:name="_Toc133942268"/>
-      <w:bookmarkStart w:id="40" w:name="_Toc282439716"/>
-      <w:proofErr w:type="spellStart"/>
-      <w:r>
-        <w:t>MapFileNames</w:t>
-      </w:r>
-      <w:bookmarkEnd w:id="39"/>
-      <w:bookmarkEnd w:id="40"/>
-      <w:proofErr w:type="spellEnd"/>
     </w:p>
     <w:p>
       <w:pPr>
         <w:ind w:left="1122"/>
       </w:pPr>
-      <w:r>
-        <w:t>This file parameter is the template for the names of the reclassification maps.  The parameter value must include the two variables “</w:t>
-      </w:r>
-      <w:proofErr w:type="spellStart"/>
-      <w:r>
-        <w:t>reclass</w:t>
-      </w:r>
-      <w:proofErr w:type="spellEnd"/>
-      <w:r>
-        <w:t>-map-name” and “</w:t>
-      </w:r>
-      <w:proofErr w:type="spellStart"/>
-      <w:r>
-        <w:t>timestep</w:t>
-      </w:r>
-      <w:proofErr w:type="spellEnd"/>
-      <w:r>
-        <w:t xml:space="preserve">” to ensure that the maps have unique names (see section 3.1.8.1 </w:t>
-      </w:r>
-      <w:r>
-        <w:rPr>
-          <w:i/>
-          <w:iCs/>
-        </w:rPr>
-        <w:t>Variables</w:t>
-      </w:r>
-      <w:r>
-        <w:t xml:space="preserve"> in the </w:t>
-      </w:r>
-      <w:r>
-        <w:rPr>
-          <w:i/>
-          <w:iCs/>
-        </w:rPr>
-        <w:t>LANDIS-II Model User Guide</w:t>
-      </w:r>
-      <w:r>
-        <w:t>).</w:t>
-      </w:r>
     </w:p>
     <w:sectPr>
-      <w:headerReference w:type="default" r:id="rId10"/>
-      <w:footerReference w:type="default" r:id="rId11"/>
+      <w:headerReference w:type="default" r:id="rId11"/>
+      <w:footerReference w:type="default" r:id="rId12"/>
       <w:pgSz w:w="12240" w:h="15840" w:code="1"/>
       <w:pgMar w:top="1627" w:right="1627" w:bottom="2707" w:left="1627" w:header="935" w:footer="720" w:gutter="0"/>
       <w:cols w:space="720"/>
@@ -3502,7 +3528,7 @@
 </file>
 
 <file path=word/endnotes.xml><?xml version="1.0" encoding="utf-8"?>
-<w:endnotes xmlns:ve="http://schemas.openxmlformats.org/markup-compatibility/2006" xmlns:o="urn:schemas-microsoft-com:office:office" xmlns:r="http://schemas.openxmlformats.org/officeDocument/2006/relationships" xmlns:m="http://schemas.openxmlformats.org/officeDocument/2006/math" xmlns:v="urn:schemas-microsoft-com:vml" xmlns:wp="http://schemas.openxmlformats.org/drawingml/2006/wordprocessingDrawing" xmlns:w10="urn:schemas-microsoft-com:office:word" xmlns:w="http://schemas.openxmlformats.org/wordprocessingml/2006/main" xmlns:wne="http://schemas.microsoft.com/office/word/2006/wordml">
+<w:endnotes xmlns:wpc="http://schemas.microsoft.com/office/word/2010/wordprocessingCanvas" xmlns:mc="http://schemas.openxmlformats.org/markup-compatibility/2006" xmlns:o="urn:schemas-microsoft-com:office:office" xmlns:r="http://schemas.openxmlformats.org/officeDocument/2006/relationships" xmlns:m="http://schemas.openxmlformats.org/officeDocument/2006/math" xmlns:v="urn:schemas-microsoft-com:vml" xmlns:wp14="http://schemas.microsoft.com/office/word/2010/wordprocessingDrawing" xmlns:wp="http://schemas.openxmlformats.org/drawingml/2006/wordprocessingDrawing" xmlns:w10="urn:schemas-microsoft-com:office:word" xmlns:w="http://schemas.openxmlformats.org/wordprocessingml/2006/main" xmlns:w14="http://schemas.microsoft.com/office/word/2010/wordml" xmlns:wpg="http://schemas.microsoft.com/office/word/2010/wordprocessingGroup" xmlns:wpi="http://schemas.microsoft.com/office/word/2010/wordprocessingInk" xmlns:wne="http://schemas.microsoft.com/office/word/2006/wordml" xmlns:wps="http://schemas.microsoft.com/office/word/2010/wordprocessingShape" mc:Ignorable="w14 wp14">
   <w:endnote w:type="separator" w:id="-1">
     <w:p>
       <w:r>
@@ -3521,7 +3547,7 @@
 </file>
 
 <file path=word/footer1.xml><?xml version="1.0" encoding="utf-8"?>
-<w:ftr xmlns:ve="http://schemas.openxmlformats.org/markup-compatibility/2006" xmlns:o="urn:schemas-microsoft-com:office:office" xmlns:r="http://schemas.openxmlformats.org/officeDocument/2006/relationships" xmlns:m="http://schemas.openxmlformats.org/officeDocument/2006/math" xmlns:v="urn:schemas-microsoft-com:vml" xmlns:wp="http://schemas.openxmlformats.org/drawingml/2006/wordprocessingDrawing" xmlns:w10="urn:schemas-microsoft-com:office:word" xmlns:w="http://schemas.openxmlformats.org/wordprocessingml/2006/main" xmlns:wne="http://schemas.microsoft.com/office/word/2006/wordml">
+<w:ftr xmlns:wpc="http://schemas.microsoft.com/office/word/2010/wordprocessingCanvas" xmlns:mc="http://schemas.openxmlformats.org/markup-compatibility/2006" xmlns:o="urn:schemas-microsoft-com:office:office" xmlns:r="http://schemas.openxmlformats.org/officeDocument/2006/relationships" xmlns:m="http://schemas.openxmlformats.org/officeDocument/2006/math" xmlns:v="urn:schemas-microsoft-com:vml" xmlns:wp14="http://schemas.microsoft.com/office/word/2010/wordprocessingDrawing" xmlns:wp="http://schemas.openxmlformats.org/drawingml/2006/wordprocessingDrawing" xmlns:w10="urn:schemas-microsoft-com:office:word" xmlns:w="http://schemas.openxmlformats.org/wordprocessingml/2006/main" xmlns:w14="http://schemas.microsoft.com/office/word/2010/wordml" xmlns:wpg="http://schemas.microsoft.com/office/word/2010/wordprocessingGroup" xmlns:wpi="http://schemas.microsoft.com/office/word/2010/wordprocessingInk" xmlns:wne="http://schemas.microsoft.com/office/word/2006/wordml" xmlns:wps="http://schemas.microsoft.com/office/word/2010/wordprocessingShape" mc:Ignorable="w14 wp14">
   <w:p>
     <w:pPr>
       <w:pStyle w:val="Footer"/>
@@ -3566,7 +3592,7 @@
         <w:rFonts w:ascii="Arial" w:hAnsi="Arial" w:cs="Arial"/>
         <w:noProof/>
       </w:rPr>
-      <w:t>7</w:t>
+      <w:t>2</w:t>
     </w:r>
     <w:r>
       <w:rPr>
@@ -3585,7 +3611,7 @@
 </file>
 
 <file path=word/footnotes.xml><?xml version="1.0" encoding="utf-8"?>
-<w:footnotes xmlns:ve="http://schemas.openxmlformats.org/markup-compatibility/2006" xmlns:o="urn:schemas-microsoft-com:office:office" xmlns:r="http://schemas.openxmlformats.org/officeDocument/2006/relationships" xmlns:m="http://schemas.openxmlformats.org/officeDocument/2006/math" xmlns:v="urn:schemas-microsoft-com:vml" xmlns:wp="http://schemas.openxmlformats.org/drawingml/2006/wordprocessingDrawing" xmlns:w10="urn:schemas-microsoft-com:office:word" xmlns:w="http://schemas.openxmlformats.org/wordprocessingml/2006/main" xmlns:wne="http://schemas.microsoft.com/office/word/2006/wordml">
+<w:footnotes xmlns:wpc="http://schemas.microsoft.com/office/word/2010/wordprocessingCanvas" xmlns:mc="http://schemas.openxmlformats.org/markup-compatibility/2006" xmlns:o="urn:schemas-microsoft-com:office:office" xmlns:r="http://schemas.openxmlformats.org/officeDocument/2006/relationships" xmlns:m="http://schemas.openxmlformats.org/officeDocument/2006/math" xmlns:v="urn:schemas-microsoft-com:vml" xmlns:wp14="http://schemas.microsoft.com/office/word/2010/wordprocessingDrawing" xmlns:wp="http://schemas.openxmlformats.org/drawingml/2006/wordprocessingDrawing" xmlns:w10="urn:schemas-microsoft-com:office:word" xmlns:w="http://schemas.openxmlformats.org/wordprocessingml/2006/main" xmlns:w14="http://schemas.microsoft.com/office/word/2010/wordml" xmlns:wpg="http://schemas.microsoft.com/office/word/2010/wordprocessingGroup" xmlns:wpi="http://schemas.microsoft.com/office/word/2010/wordprocessingInk" xmlns:wne="http://schemas.microsoft.com/office/word/2006/wordml" xmlns:wps="http://schemas.microsoft.com/office/word/2010/wordprocessingShape" mc:Ignorable="w14 wp14">
   <w:footnote w:type="separator" w:id="-1">
     <w:p>
       <w:r>
@@ -3604,7 +3630,7 @@
 </file>
 
 <file path=word/header1.xml><?xml version="1.0" encoding="utf-8"?>
-<w:hdr xmlns:ve="http://schemas.openxmlformats.org/markup-compatibility/2006" xmlns:o="urn:schemas-microsoft-com:office:office" xmlns:r="http://schemas.openxmlformats.org/officeDocument/2006/relationships" xmlns:m="http://schemas.openxmlformats.org/officeDocument/2006/math" xmlns:v="urn:schemas-microsoft-com:vml" xmlns:wp="http://schemas.openxmlformats.org/drawingml/2006/wordprocessingDrawing" xmlns:w10="urn:schemas-microsoft-com:office:word" xmlns:w="http://schemas.openxmlformats.org/wordprocessingml/2006/main" xmlns:wne="http://schemas.microsoft.com/office/word/2006/wordml">
+<w:hdr xmlns:wpc="http://schemas.microsoft.com/office/word/2010/wordprocessingCanvas" xmlns:mc="http://schemas.openxmlformats.org/markup-compatibility/2006" xmlns:o="urn:schemas-microsoft-com:office:office" xmlns:r="http://schemas.openxmlformats.org/officeDocument/2006/relationships" xmlns:m="http://schemas.openxmlformats.org/officeDocument/2006/math" xmlns:v="urn:schemas-microsoft-com:vml" xmlns:wp14="http://schemas.microsoft.com/office/word/2010/wordprocessingDrawing" xmlns:wp="http://schemas.openxmlformats.org/drawingml/2006/wordprocessingDrawing" xmlns:w10="urn:schemas-microsoft-com:office:word" xmlns:w="http://schemas.openxmlformats.org/wordprocessingml/2006/main" xmlns:w14="http://schemas.microsoft.com/office/word/2010/wordml" xmlns:wpg="http://schemas.microsoft.com/office/word/2010/wordprocessingGroup" xmlns:wpi="http://schemas.microsoft.com/office/word/2010/wordprocessingInk" xmlns:wne="http://schemas.microsoft.com/office/word/2006/wordml" xmlns:wps="http://schemas.microsoft.com/office/word/2010/wordprocessingShape" mc:Ignorable="w14 wp14">
   <w:p>
     <w:pPr>
       <w:pStyle w:val="Header"/>
@@ -3624,7 +3650,7 @@
 </file>
 
 <file path=word/header2.xml><?xml version="1.0" encoding="utf-8"?>
-<w:hdr xmlns:ve="http://schemas.openxmlformats.org/markup-compatibility/2006" xmlns:o="urn:schemas-microsoft-com:office:office" xmlns:r="http://schemas.openxmlformats.org/officeDocument/2006/relationships" xmlns:m="http://schemas.openxmlformats.org/officeDocument/2006/math" xmlns:v="urn:schemas-microsoft-com:vml" xmlns:wp="http://schemas.openxmlformats.org/drawingml/2006/wordprocessingDrawing" xmlns:w10="urn:schemas-microsoft-com:office:word" xmlns:w="http://schemas.openxmlformats.org/wordprocessingml/2006/main" xmlns:wne="http://schemas.microsoft.com/office/word/2006/wordml">
+<w:hdr xmlns:wpc="http://schemas.microsoft.com/office/word/2010/wordprocessingCanvas" xmlns:mc="http://schemas.openxmlformats.org/markup-compatibility/2006" xmlns:o="urn:schemas-microsoft-com:office:office" xmlns:r="http://schemas.openxmlformats.org/officeDocument/2006/relationships" xmlns:m="http://schemas.openxmlformats.org/officeDocument/2006/math" xmlns:v="urn:schemas-microsoft-com:vml" xmlns:wp14="http://schemas.microsoft.com/office/word/2010/wordprocessingDrawing" xmlns:wp="http://schemas.openxmlformats.org/drawingml/2006/wordprocessingDrawing" xmlns:w10="urn:schemas-microsoft-com:office:word" xmlns:w="http://schemas.openxmlformats.org/wordprocessingml/2006/main" xmlns:w14="http://schemas.microsoft.com/office/word/2010/wordml" xmlns:wpg="http://schemas.microsoft.com/office/word/2010/wordprocessingGroup" xmlns:wpi="http://schemas.microsoft.com/office/word/2010/wordprocessingInk" xmlns:wne="http://schemas.microsoft.com/office/word/2006/wordml" xmlns:wps="http://schemas.microsoft.com/office/word/2010/wordprocessingShape" mc:Ignorable="w14 wp14">
   <w:p>
     <w:pPr>
       <w:pStyle w:val="Header"/>
@@ -3661,11 +3687,21 @@
     <w:r>
       <w:t xml:space="preserve"> v</w:t>
     </w:r>
-    <w:fldSimple w:instr=" DOCPROPERTY  &quot;Extension Version&quot;  \* MERGEFORMAT ">
-      <w:r>
-        <w:t>2.0</w:t>
-      </w:r>
-    </w:fldSimple>
+    <w:r>
+      <w:fldChar w:fldCharType="begin"/>
+    </w:r>
+    <w:r>
+      <w:instrText xml:space="preserve"> DOCPROPERTY  "Extension Version"  \* MERGEFORMAT </w:instrText>
+    </w:r>
+    <w:r>
+      <w:fldChar w:fldCharType="separate"/>
+    </w:r>
+    <w:r>
+      <w:t>2.0</w:t>
+    </w:r>
+    <w:r>
+      <w:fldChar w:fldCharType="end"/>
+    </w:r>
     <w:r>
       <w:t xml:space="preserve"> – User Guide</w:t>
     </w:r>
@@ -3690,7 +3726,7 @@
 </file>
 
 <file path=word/numbering.xml><?xml version="1.0" encoding="utf-8"?>
-<w:numbering xmlns:ve="http://schemas.openxmlformats.org/markup-compatibility/2006" xmlns:o="urn:schemas-microsoft-com:office:office" xmlns:r="http://schemas.openxmlformats.org/officeDocument/2006/relationships" xmlns:m="http://schemas.openxmlformats.org/officeDocument/2006/math" xmlns:v="urn:schemas-microsoft-com:vml" xmlns:wp="http://schemas.openxmlformats.org/drawingml/2006/wordprocessingDrawing" xmlns:w10="urn:schemas-microsoft-com:office:word" xmlns:w="http://schemas.openxmlformats.org/wordprocessingml/2006/main" xmlns:wne="http://schemas.microsoft.com/office/word/2006/wordml">
+<w:numbering xmlns:wpc="http://schemas.microsoft.com/office/word/2010/wordprocessingCanvas" xmlns:mc="http://schemas.openxmlformats.org/markup-compatibility/2006" xmlns:o="urn:schemas-microsoft-com:office:office" xmlns:r="http://schemas.openxmlformats.org/officeDocument/2006/relationships" xmlns:m="http://schemas.openxmlformats.org/officeDocument/2006/math" xmlns:v="urn:schemas-microsoft-com:vml" xmlns:wp14="http://schemas.microsoft.com/office/word/2010/wordprocessingDrawing" xmlns:wp="http://schemas.openxmlformats.org/drawingml/2006/wordprocessingDrawing" xmlns:w10="urn:schemas-microsoft-com:office:word" xmlns:w="http://schemas.openxmlformats.org/wordprocessingml/2006/main" xmlns:w14="http://schemas.microsoft.com/office/word/2010/wordml" xmlns:wpg="http://schemas.microsoft.com/office/word/2010/wordprocessingGroup" xmlns:wpi="http://schemas.microsoft.com/office/word/2010/wordprocessingInk" xmlns:wne="http://schemas.microsoft.com/office/word/2006/wordml" xmlns:wps="http://schemas.microsoft.com/office/word/2010/wordprocessingShape" mc:Ignorable="w14 wp14">
   <w:abstractNum w:abstractNumId="0">
     <w:nsid w:val="027F602A"/>
     <w:multiLevelType w:val="multilevel"/>
@@ -4156,7 +4192,7 @@
 </file>
 
 <file path=word/styles.xml><?xml version="1.0" encoding="utf-8"?>
-<w:styles xmlns:r="http://schemas.openxmlformats.org/officeDocument/2006/relationships" xmlns:w="http://schemas.openxmlformats.org/wordprocessingml/2006/main">
+<w:styles xmlns:mc="http://schemas.openxmlformats.org/markup-compatibility/2006" xmlns:r="http://schemas.openxmlformats.org/officeDocument/2006/relationships" xmlns:w="http://schemas.openxmlformats.org/wordprocessingml/2006/main" xmlns:w14="http://schemas.microsoft.com/office/word/2010/wordml" mc:Ignorable="w14">
   <w:docDefaults>
     <w:rPrDefault>
       <w:rPr>
@@ -4530,7 +4566,6 @@
     <w:uiPriority w:val="99"/>
     <w:semiHidden/>
     <w:unhideWhenUsed/>
-    <w:qFormat/>
     <w:tblPr>
       <w:tblInd w:w="0" w:type="dxa"/>
       <w:tblCellMar>
@@ -5198,6 +5233,196 @@
       <w:color w:val="0000FF"/>
       <w:u w:val="single"/>
     </w:rPr>
+  </w:style>
+</w:styles>
+</file>
+
+<file path=word/stylesWithEffects.xml><?xml version="1.0" encoding="utf-8"?>
+<w:styles xmlns:wpc="http://schemas.microsoft.com/office/word/2010/wordprocessingCanvas" xmlns:mc="http://schemas.openxmlformats.org/markup-compatibility/2006" xmlns:o="urn:schemas-microsoft-com:office:office" xmlns:r="http://schemas.openxmlformats.org/officeDocument/2006/relationships" xmlns:m="http://schemas.openxmlformats.org/officeDocument/2006/math" xmlns:v="urn:schemas-microsoft-com:vml" xmlns:wp14="http://schemas.microsoft.com/office/word/2010/wordprocessingDrawing" xmlns:wp="http://schemas.openxmlformats.org/drawingml/2006/wordprocessingDrawing" xmlns:w10="urn:schemas-microsoft-com:office:word" xmlns:w="http://schemas.openxmlformats.org/wordprocessingml/2006/main" xmlns:w14="http://schemas.microsoft.com/office/word/2010/wordml" xmlns:wpg="http://schemas.microsoft.com/office/word/2010/wordprocessingGroup" xmlns:wpi="http://schemas.microsoft.com/office/word/2010/wordprocessingInk" xmlns:wne="http://schemas.microsoft.com/office/word/2006/wordml" xmlns:wps="http://schemas.microsoft.com/office/word/2010/wordprocessingShape" mc:Ignorable="w14 wp14">
+  <w:docDefaults>
+    <w:rPrDefault>
+      <w:rPr>
+        <w:rFonts w:asciiTheme="minorHAnsi" w:eastAsiaTheme="minorEastAsia" w:hAnsiTheme="minorHAnsi" w:cstheme="minorBidi"/>
+        <w:sz w:val="22"/>
+        <w:szCs w:val="22"/>
+        <w:lang w:val="en-US" w:eastAsia="en-US" w:bidi="ar-SA"/>
+      </w:rPr>
+    </w:rPrDefault>
+    <w:pPrDefault>
+      <w:pPr>
+        <w:spacing w:after="200" w:line="276" w:lineRule="auto"/>
+      </w:pPr>
+    </w:pPrDefault>
+  </w:docDefaults>
+  <w:latentStyles w:defLockedState="0" w:defUIPriority="99" w:defSemiHidden="1" w:defUnhideWhenUsed="1" w:defQFormat="0" w:count="267">
+    <w:lsdException w:name="Normal" w:semiHidden="0" w:uiPriority="0" w:unhideWhenUsed="0" w:qFormat="1"/>
+    <w:lsdException w:name="heading 1" w:semiHidden="0" w:uiPriority="9" w:unhideWhenUsed="0" w:qFormat="1"/>
+    <w:lsdException w:name="heading 2" w:uiPriority="9" w:qFormat="1"/>
+    <w:lsdException w:name="heading 3" w:uiPriority="9" w:qFormat="1"/>
+    <w:lsdException w:name="heading 4" w:uiPriority="9" w:qFormat="1"/>
+    <w:lsdException w:name="heading 5" w:uiPriority="9" w:qFormat="1"/>
+    <w:lsdException w:name="heading 6" w:uiPriority="9" w:qFormat="1"/>
+    <w:lsdException w:name="heading 7" w:uiPriority="9" w:qFormat="1"/>
+    <w:lsdException w:name="heading 8" w:uiPriority="9" w:qFormat="1"/>
+    <w:lsdException w:name="heading 9" w:uiPriority="9" w:qFormat="1"/>
+    <w:lsdException w:name="toc 1" w:uiPriority="39"/>
+    <w:lsdException w:name="toc 2" w:uiPriority="39"/>
+    <w:lsdException w:name="toc 3" w:uiPriority="39"/>
+    <w:lsdException w:name="toc 4" w:uiPriority="39"/>
+    <w:lsdException w:name="toc 5" w:uiPriority="39"/>
+    <w:lsdException w:name="toc 6" w:uiPriority="39"/>
+    <w:lsdException w:name="toc 7" w:uiPriority="39"/>
+    <w:lsdException w:name="toc 8" w:uiPriority="39"/>
+    <w:lsdException w:name="toc 9" w:uiPriority="39"/>
+    <w:lsdException w:name="caption" w:uiPriority="35" w:qFormat="1"/>
+    <w:lsdException w:name="Title" w:semiHidden="0" w:uiPriority="10" w:unhideWhenUsed="0" w:qFormat="1"/>
+    <w:lsdException w:name="Default Paragraph Font" w:uiPriority="1"/>
+    <w:lsdException w:name="Subtitle" w:semiHidden="0" w:uiPriority="11" w:unhideWhenUsed="0" w:qFormat="1"/>
+    <w:lsdException w:name="Strong" w:semiHidden="0" w:uiPriority="22" w:unhideWhenUsed="0" w:qFormat="1"/>
+    <w:lsdException w:name="Emphasis" w:semiHidden="0" w:uiPriority="20" w:unhideWhenUsed="0" w:qFormat="1"/>
+    <w:lsdException w:name="Table Grid" w:semiHidden="0" w:uiPriority="59" w:unhideWhenUsed="0"/>
+    <w:lsdException w:name="Placeholder Text" w:unhideWhenUsed="0"/>
+    <w:lsdException w:name="No Spacing" w:semiHidden="0" w:uiPriority="1" w:unhideWhenUsed="0" w:qFormat="1"/>
+    <w:lsdException w:name="Light Shading" w:semiHidden="0" w:uiPriority="60" w:unhideWhenUsed="0"/>
+    <w:lsdException w:name="Light List" w:semiHidden="0" w:uiPriority="61" w:unhideWhenUsed="0"/>
+    <w:lsdException w:name="Light Grid" w:semiHidden="0" w:uiPriority="62" w:unhideWhenUsed="0"/>
+    <w:lsdException w:name="Medium Shading 1" w:semiHidden="0" w:uiPriority="63" w:unhideWhenUsed="0"/>
+    <w:lsdException w:name="Medium Shading 2" w:semiHidden="0" w:uiPriority="64" w:unhideWhenUsed="0"/>
+    <w:lsdException w:name="Medium List 1" w:semiHidden="0" w:uiPriority="65" w:unhideWhenUsed="0"/>
+    <w:lsdException w:name="Medium List 2" w:semiHidden="0" w:uiPriority="66" w:unhideWhenUsed="0"/>
+    <w:lsdException w:name="Medium Grid 1" w:semiHidden="0" w:uiPriority="67" w:unhideWhenUsed="0"/>
+    <w:lsdException w:name="Medium Grid 2" w:semiHidden="0" w:uiPriority="68" w:unhideWhenUsed="0"/>
+    <w:lsdException w:name="Medium Grid 3" w:semiHidden="0" w:uiPriority="69" w:unhideWhenUsed="0"/>
+    <w:lsdException w:name="Dark List" w:semiHidden="0" w:uiPriority="70" w:unhideWhenUsed="0"/>
+    <w:lsdException w:name="Colorful Shading" w:semiHidden="0" w:uiPriority="71" w:unhideWhenUsed="0"/>
+    <w:lsdException w:name="Colorful List" w:semiHidden="0" w:uiPriority="72" w:unhideWhenUsed="0"/>
+    <w:lsdException w:name="Colorful Grid" w:semiHidden="0" w:uiPriority="73" w:unhideWhenUsed="0"/>
+    <w:lsdException w:name="Light Shading Accent 1" w:semiHidden="0" w:uiPriority="60" w:unhideWhenUsed="0"/>
+    <w:lsdException w:name="Light List Accent 1" w:semiHidden="0" w:uiPriority="61" w:unhideWhenUsed="0"/>
+    <w:lsdException w:name="Light Grid Accent 1" w:semiHidden="0" w:uiPriority="62" w:unhideWhenUsed="0"/>
+    <w:lsdException w:name="Medium Shading 1 Accent 1" w:semiHidden="0" w:uiPriority="63" w:unhideWhenUsed="0"/>
+    <w:lsdException w:name="Medium Shading 2 Accent 1" w:semiHidden="0" w:uiPriority="64" w:unhideWhenUsed="0"/>
+    <w:lsdException w:name="Medium List 1 Accent 1" w:semiHidden="0" w:uiPriority="65" w:unhideWhenUsed="0"/>
+    <w:lsdException w:name="Revision" w:unhideWhenUsed="0"/>
+    <w:lsdException w:name="List Paragraph" w:semiHidden="0" w:uiPriority="34" w:unhideWhenUsed="0" w:qFormat="1"/>
+    <w:lsdException w:name="Quote" w:semiHidden="0" w:uiPriority="29" w:unhideWhenUsed="0" w:qFormat="1"/>
+    <w:lsdException w:name="Intense Quote" w:semiHidden="0" w:uiPriority="30" w:unhideWhenUsed="0" w:qFormat="1"/>
+    <w:lsdException w:name="Medium List 2 Accent 1" w:semiHidden="0" w:uiPriority="66" w:unhideWhenUsed="0"/>
+    <w:lsdException w:name="Medium Grid 1 Accent 1" w:semiHidden="0" w:uiPriority="67" w:unhideWhenUsed="0"/>
+    <w:lsdException w:name="Medium Grid 2 Accent 1" w:semiHidden="0" w:uiPriority="68" w:unhideWhenUsed="0"/>
+    <w:lsdException w:name="Medium Grid 3 Accent 1" w:semiHidden="0" w:uiPriority="69" w:unhideWhenUsed="0"/>
+    <w:lsdException w:name="Dark List Accent 1" w:semiHidden="0" w:uiPriority="70" w:unhideWhenUsed="0"/>
+    <w:lsdException w:name="Colorful Shading Accent 1" w:semiHidden="0" w:uiPriority="71" w:unhideWhenUsed="0"/>
+    <w:lsdException w:name="Colorful List Accent 1" w:semiHidden="0" w:uiPriority="72" w:unhideWhenUsed="0"/>
+    <w:lsdException w:name="Colorful Grid Accent 1" w:semiHidden="0" w:uiPriority="73" w:unhideWhenUsed="0"/>
+    <w:lsdException w:name="Light Shading Accent 2" w:semiHidden="0" w:uiPriority="60" w:unhideWhenUsed="0"/>
+    <w:lsdException w:name="Light List Accent 2" w:semiHidden="0" w:uiPriority="61" w:unhideWhenUsed="0"/>
+    <w:lsdException w:name="Light Grid Accent 2" w:semiHidden="0" w:uiPriority="62" w:unhideWhenUsed="0"/>
+    <w:lsdException w:name="Medium Shading 1 Accent 2" w:semiHidden="0" w:uiPriority="63" w:unhideWhenUsed="0"/>
+    <w:lsdException w:name="Medium Shading 2 Accent 2" w:semiHidden="0" w:uiPriority="64" w:unhideWhenUsed="0"/>
+    <w:lsdException w:name="Medium List 1 Accent 2" w:semiHidden="0" w:uiPriority="65" w:unhideWhenUsed="0"/>
+    <w:lsdException w:name="Medium List 2 Accent 2" w:semiHidden="0" w:uiPriority="66" w:unhideWhenUsed="0"/>
+    <w:lsdException w:name="Medium Grid 1 Accent 2" w:semiHidden="0" w:uiPriority="67" w:unhideWhenUsed="0"/>
+    <w:lsdException w:name="Medium Grid 2 Accent 2" w:semiHidden="0" w:uiPriority="68" w:unhideWhenUsed="0"/>
+    <w:lsdException w:name="Medium Grid 3 Accent 2" w:semiHidden="0" w:uiPriority="69" w:unhideWhenUsed="0"/>
+    <w:lsdException w:name="Dark List Accent 2" w:semiHidden="0" w:uiPriority="70" w:unhideWhenUsed="0"/>
+    <w:lsdException w:name="Colorful Shading Accent 2" w:semiHidden="0" w:uiPriority="71" w:unhideWhenUsed="0"/>
+    <w:lsdException w:name="Colorful List Accent 2" w:semiHidden="0" w:uiPriority="72" w:unhideWhenUsed="0"/>
+    <w:lsdException w:name="Colorful Grid Accent 2" w:semiHidden="0" w:uiPriority="73" w:unhideWhenUsed="0"/>
+    <w:lsdException w:name="Light Shading Accent 3" w:semiHidden="0" w:uiPriority="60" w:unhideWhenUsed="0"/>
+    <w:lsdException w:name="Light List Accent 3" w:semiHidden="0" w:uiPriority="61" w:unhideWhenUsed="0"/>
+    <w:lsdException w:name="Light Grid Accent 3" w:semiHidden="0" w:uiPriority="62" w:unhideWhenUsed="0"/>
+    <w:lsdException w:name="Medium Shading 1 Accent 3" w:semiHidden="0" w:uiPriority="63" w:unhideWhenUsed="0"/>
+    <w:lsdException w:name="Medium Shading 2 Accent 3" w:semiHidden="0" w:uiPriority="64" w:unhideWhenUsed="0"/>
+    <w:lsdException w:name="Medium List 1 Accent 3" w:semiHidden="0" w:uiPriority="65" w:unhideWhenUsed="0"/>
+    <w:lsdException w:name="Medium List 2 Accent 3" w:semiHidden="0" w:uiPriority="66" w:unhideWhenUsed="0"/>
+    <w:lsdException w:name="Medium Grid 1 Accent 3" w:semiHidden="0" w:uiPriority="67" w:unhideWhenUsed="0"/>
+    <w:lsdException w:name="Medium Grid 2 Accent 3" w:semiHidden="0" w:uiPriority="68" w:unhideWhenUsed="0"/>
+    <w:lsdException w:name="Medium Grid 3 Accent 3" w:semiHidden="0" w:uiPriority="69" w:unhideWhenUsed="0"/>
+    <w:lsdException w:name="Dark List Accent 3" w:semiHidden="0" w:uiPriority="70" w:unhideWhenUsed="0"/>
+    <w:lsdException w:name="Colorful Shading Accent 3" w:semiHidden="0" w:uiPriority="71" w:unhideWhenUsed="0"/>
+    <w:lsdException w:name="Colorful List Accent 3" w:semiHidden="0" w:uiPriority="72" w:unhideWhenUsed="0"/>
+    <w:lsdException w:name="Colorful Grid Accent 3" w:semiHidden="0" w:uiPriority="73" w:unhideWhenUsed="0"/>
+    <w:lsdException w:name="Light Shading Accent 4" w:semiHidden="0" w:uiPriority="60" w:unhideWhenUsed="0"/>
+    <w:lsdException w:name="Light List Accent 4" w:semiHidden="0" w:uiPriority="61" w:unhideWhenUsed="0"/>
+    <w:lsdException w:name="Light Grid Accent 4" w:semiHidden="0" w:uiPriority="62" w:unhideWhenUsed="0"/>
+    <w:lsdException w:name="Medium Shading 1 Accent 4" w:semiHidden="0" w:uiPriority="63" w:unhideWhenUsed="0"/>
+    <w:lsdException w:name="Medium Shading 2 Accent 4" w:semiHidden="0" w:uiPriority="64" w:unhideWhenUsed="0"/>
+    <w:lsdException w:name="Medium List 1 Accent 4" w:semiHidden="0" w:uiPriority="65" w:unhideWhenUsed="0"/>
+    <w:lsdException w:name="Medium List 2 Accent 4" w:semiHidden="0" w:uiPriority="66" w:unhideWhenUsed="0"/>
+    <w:lsdException w:name="Medium Grid 1 Accent 4" w:semiHidden="0" w:uiPriority="67" w:unhideWhenUsed="0"/>
+    <w:lsdException w:name="Medium Grid 2 Accent 4" w:semiHidden="0" w:uiPriority="68" w:unhideWhenUsed="0"/>
+    <w:lsdException w:name="Medium Grid 3 Accent 4" w:semiHidden="0" w:uiPriority="69" w:unhideWhenUsed="0"/>
+    <w:lsdException w:name="Dark List Accent 4" w:semiHidden="0" w:uiPriority="70" w:unhideWhenUsed="0"/>
+    <w:lsdException w:name="Colorful Shading Accent 4" w:semiHidden="0" w:uiPriority="71" w:unhideWhenUsed="0"/>
+    <w:lsdException w:name="Colorful List Accent 4" w:semiHidden="0" w:uiPriority="72" w:unhideWhenUsed="0"/>
+    <w:lsdException w:name="Colorful Grid Accent 4" w:semiHidden="0" w:uiPriority="73" w:unhideWhenUsed="0"/>
+    <w:lsdException w:name="Light Shading Accent 5" w:semiHidden="0" w:uiPriority="60" w:unhideWhenUsed="0"/>
+    <w:lsdException w:name="Light List Accent 5" w:semiHidden="0" w:uiPriority="61" w:unhideWhenUsed="0"/>
+    <w:lsdException w:name="Light Grid Accent 5" w:semiHidden="0" w:uiPriority="62" w:unhideWhenUsed="0"/>
+    <w:lsdException w:name="Medium Shading 1 Accent 5" w:semiHidden="0" w:uiPriority="63" w:unhideWhenUsed="0"/>
+    <w:lsdException w:name="Medium Shading 2 Accent 5" w:semiHidden="0" w:uiPriority="64" w:unhideWhenUsed="0"/>
+    <w:lsdException w:name="Medium List 1 Accent 5" w:semiHidden="0" w:uiPriority="65" w:unhideWhenUsed="0"/>
+    <w:lsdException w:name="Medium List 2 Accent 5" w:semiHidden="0" w:uiPriority="66" w:unhideWhenUsed="0"/>
+    <w:lsdException w:name="Medium Grid 1 Accent 5" w:semiHidden="0" w:uiPriority="67" w:unhideWhenUsed="0"/>
+    <w:lsdException w:name="Medium Grid 2 Accent 5" w:semiHidden="0" w:uiPriority="68" w:unhideWhenUsed="0"/>
+    <w:lsdException w:name="Medium Grid 3 Accent 5" w:semiHidden="0" w:uiPriority="69" w:unhideWhenUsed="0"/>
+    <w:lsdException w:name="Dark List Accent 5" w:semiHidden="0" w:uiPriority="70" w:unhideWhenUsed="0"/>
+    <w:lsdException w:name="Colorful Shading Accent 5" w:semiHidden="0" w:uiPriority="71" w:unhideWhenUsed="0"/>
+    <w:lsdException w:name="Colorful List Accent 5" w:semiHidden="0" w:uiPriority="72" w:unhideWhenUsed="0"/>
+    <w:lsdException w:name="Colorful Grid Accent 5" w:semiHidden="0" w:uiPriority="73" w:unhideWhenUsed="0"/>
+    <w:lsdException w:name="Light Shading Accent 6" w:semiHidden="0" w:uiPriority="60" w:unhideWhenUsed="0"/>
+    <w:lsdException w:name="Light List Accent 6" w:semiHidden="0" w:uiPriority="61" w:unhideWhenUsed="0"/>
+    <w:lsdException w:name="Light Grid Accent 6" w:semiHidden="0" w:uiPriority="62" w:unhideWhenUsed="0"/>
+    <w:lsdException w:name="Medium Shading 1 Accent 6" w:semiHidden="0" w:uiPriority="63" w:unhideWhenUsed="0"/>
+    <w:lsdException w:name="Medium Shading 2 Accent 6" w:semiHidden="0" w:uiPriority="64" w:unhideWhenUsed="0"/>
+    <w:lsdException w:name="Medium List 1 Accent 6" w:semiHidden="0" w:uiPriority="65" w:unhideWhenUsed="0"/>
+    <w:lsdException w:name="Medium List 2 Accent 6" w:semiHidden="0" w:uiPriority="66" w:unhideWhenUsed="0"/>
+    <w:lsdException w:name="Medium Grid 1 Accent 6" w:semiHidden="0" w:uiPriority="67" w:unhideWhenUsed="0"/>
+    <w:lsdException w:name="Medium Grid 2 Accent 6" w:semiHidden="0" w:uiPriority="68" w:unhideWhenUsed="0"/>
+    <w:lsdException w:name="Medium Grid 3 Accent 6" w:semiHidden="0" w:uiPriority="69" w:unhideWhenUsed="0"/>
+    <w:lsdException w:name="Dark List Accent 6" w:semiHidden="0" w:uiPriority="70" w:unhideWhenUsed="0"/>
+    <w:lsdException w:name="Colorful Shading Accent 6" w:semiHidden="0" w:uiPriority="71" w:unhideWhenUsed="0"/>
+    <w:lsdException w:name="Colorful List Accent 6" w:semiHidden="0" w:uiPriority="72" w:unhideWhenUsed="0"/>
+    <w:lsdException w:name="Colorful Grid Accent 6" w:semiHidden="0" w:uiPriority="73" w:unhideWhenUsed="0"/>
+    <w:lsdException w:name="Subtle Emphasis" w:semiHidden="0" w:uiPriority="19" w:unhideWhenUsed="0" w:qFormat="1"/>
+    <w:lsdException w:name="Intense Emphasis" w:semiHidden="0" w:uiPriority="21" w:unhideWhenUsed="0" w:qFormat="1"/>
+    <w:lsdException w:name="Subtle Reference" w:semiHidden="0" w:uiPriority="31" w:unhideWhenUsed="0" w:qFormat="1"/>
+    <w:lsdException w:name="Intense Reference" w:semiHidden="0" w:uiPriority="32" w:unhideWhenUsed="0" w:qFormat="1"/>
+    <w:lsdException w:name="Book Title" w:semiHidden="0" w:uiPriority="33" w:unhideWhenUsed="0" w:qFormat="1"/>
+    <w:lsdException w:name="Bibliography" w:uiPriority="37"/>
+    <w:lsdException w:name="TOC Heading" w:uiPriority="39" w:qFormat="1"/>
+  </w:latentStyles>
+  <w:style w:type="paragraph" w:default="1" w:styleId="Normal">
+    <w:name w:val="Normal"/>
+    <w:qFormat/>
+  </w:style>
+  <w:style w:type="character" w:default="1" w:styleId="DefaultParagraphFont">
+    <w:name w:val="Default Paragraph Font"/>
+    <w:uiPriority w:val="1"/>
+    <w:semiHidden/>
+    <w:unhideWhenUsed/>
+  </w:style>
+  <w:style w:type="table" w:default="1" w:styleId="TableNormal">
+    <w:name w:val="Normal Table"/>
+    <w:uiPriority w:val="99"/>
+    <w:semiHidden/>
+    <w:unhideWhenUsed/>
+    <w:tblPr>
+      <w:tblInd w:w="0" w:type="dxa"/>
+      <w:tblCellMar>
+        <w:top w:w="0" w:type="dxa"/>
+        <w:left w:w="108" w:type="dxa"/>
+        <w:bottom w:w="0" w:type="dxa"/>
+        <w:right w:w="108" w:type="dxa"/>
+      </w:tblCellMar>
+    </w:tblPr>
+  </w:style>
+  <w:style w:type="numbering" w:default="1" w:styleId="NoList">
+    <w:name w:val="No List"/>
+    <w:uiPriority w:val="99"/>
+    <w:semiHidden/>
+    <w:unhideWhenUsed/>
   </w:style>
 </w:styles>
 </file>

--- a/trunk/output-age-reclass/trunk/deploy/docs/LANDIS-II Age Reclass Output v2.0 User Guide.docx
+++ b/trunk/output-age-reclass/trunk/deploy/docs/LANDIS-II Age Reclass Output v2.0 User Guide.docx
@@ -36,21 +36,11 @@
       <w:r>
         <w:t xml:space="preserve"> v</w:t>
       </w:r>
-      <w:r>
-        <w:fldChar w:fldCharType="begin"/>
-      </w:r>
-      <w:r>
-        <w:instrText xml:space="preserve"> DOCPROPERTY  "Extension Version"  \* MERGEFORMAT </w:instrText>
-      </w:r>
-      <w:r>
-        <w:fldChar w:fldCharType="separate"/>
-      </w:r>
-      <w:r>
-        <w:t>2.0</w:t>
-      </w:r>
-      <w:r>
-        <w:fldChar w:fldCharType="end"/>
-      </w:r>
+      <w:fldSimple w:instr=" DOCPROPERTY  &quot;Extension Version&quot;  \* MERGEFORMAT ">
+        <w:r>
+          <w:t>2.0</w:t>
+        </w:r>
+      </w:fldSimple>
     </w:p>
     <w:p>
       <w:pPr>
@@ -155,7 +145,7 @@
         <w:rPr>
           <w:noProof/>
         </w:rPr>
-        <w:t>June 15, 2011</w:t>
+        <w:t>December 26, 2014</w:t>
       </w:r>
       <w:r>
         <w:rPr>
@@ -259,7 +249,7 @@
         </w:rPr>
         <w:fldChar w:fldCharType="separate"/>
       </w:r>
-      <w:hyperlink w:anchor="_Toc282439699" w:history="1">
+      <w:hyperlink w:anchor="_Toc407349633" w:history="1">
         <w:r>
           <w:rPr>
             <w:rStyle w:val="Hyperlink"/>
@@ -286,6 +276,8 @@
           </w:rPr>
           <w:t>Introduction</w:t>
         </w:r>
+        <w:bookmarkStart w:id="1" w:name="_GoBack"/>
+        <w:bookmarkEnd w:id="1"/>
         <w:r>
           <w:rPr>
             <w:noProof/>
@@ -305,7 +297,7 @@
             <w:noProof/>
             <w:webHidden/>
           </w:rPr>
-          <w:instrText xml:space="preserve"> PAGEREF _Toc282439699 \h </w:instrText>
+          <w:instrText xml:space="preserve"> PAGEREF _Toc407349633 \h </w:instrText>
         </w:r>
         <w:r>
           <w:rPr>
@@ -325,7 +317,7 @@
             <w:noProof/>
             <w:webHidden/>
           </w:rPr>
-          <w:t>2</w:t>
+          <w:t>3</w:t>
         </w:r>
         <w:r>
           <w:rPr>
@@ -350,7 +342,7 @@
           <w:szCs w:val="22"/>
         </w:rPr>
       </w:pPr>
-      <w:hyperlink w:anchor="_Toc282439700" w:history="1">
+      <w:hyperlink w:anchor="_Toc407349634" w:history="1">
         <w:r>
           <w:rPr>
             <w:rStyle w:val="Hyperlink"/>
@@ -372,7 +364,7 @@
             <w:rStyle w:val="Hyperlink"/>
             <w:noProof/>
           </w:rPr>
-          <w:t>What’s new in version 2.0</w:t>
+          <w:t>Map Codes</w:t>
         </w:r>
         <w:r>
           <w:rPr>
@@ -393,7 +385,7 @@
             <w:noProof/>
             <w:webHidden/>
           </w:rPr>
-          <w:instrText xml:space="preserve"> PAGEREF _Toc282439700 \h </w:instrText>
+          <w:instrText xml:space="preserve"> PAGEREF _Toc407349634 \h </w:instrText>
         </w:r>
         <w:r>
           <w:rPr>
@@ -413,7 +405,7 @@
             <w:noProof/>
             <w:webHidden/>
           </w:rPr>
-          <w:t>2</w:t>
+          <w:t>3</w:t>
         </w:r>
         <w:r>
           <w:rPr>
@@ -438,7 +430,7 @@
           <w:szCs w:val="22"/>
         </w:rPr>
       </w:pPr>
-      <w:hyperlink w:anchor="_Toc282439701" w:history="1">
+      <w:hyperlink w:anchor="_Toc407349635" w:history="1">
         <w:r>
           <w:rPr>
             <w:rStyle w:val="Hyperlink"/>
@@ -460,7 +452,7 @@
             <w:rStyle w:val="Hyperlink"/>
             <w:noProof/>
           </w:rPr>
-          <w:t>What’s new in version 1.1</w:t>
+          <w:t>Major Versions</w:t>
         </w:r>
         <w:r>
           <w:rPr>
@@ -481,7 +473,7 @@
             <w:noProof/>
             <w:webHidden/>
           </w:rPr>
-          <w:instrText xml:space="preserve"> PAGEREF _Toc282439701 \h </w:instrText>
+          <w:instrText xml:space="preserve"> PAGEREF _Toc407349635 \h </w:instrText>
         </w:r>
         <w:r>
           <w:rPr>
@@ -501,7 +493,191 @@
             <w:noProof/>
             <w:webHidden/>
           </w:rPr>
-          <w:t>2</w:t>
+          <w:t>3</w:t>
+        </w:r>
+        <w:r>
+          <w:rPr>
+            <w:noProof/>
+            <w:webHidden/>
+          </w:rPr>
+          <w:fldChar w:fldCharType="end"/>
+        </w:r>
+      </w:hyperlink>
+    </w:p>
+    <w:p>
+      <w:pPr>
+        <w:pStyle w:val="TOC3"/>
+        <w:tabs>
+          <w:tab w:val="left" w:pos="1200"/>
+          <w:tab w:val="right" w:leader="dot" w:pos="8976"/>
+        </w:tabs>
+        <w:rPr>
+          <w:rFonts w:asciiTheme="minorHAnsi" w:eastAsiaTheme="minorEastAsia" w:hAnsiTheme="minorHAnsi" w:cstheme="minorBidi"/>
+          <w:i w:val="0"/>
+          <w:iCs w:val="0"/>
+          <w:noProof/>
+          <w:sz w:val="22"/>
+          <w:szCs w:val="22"/>
+        </w:rPr>
+      </w:pPr>
+      <w:hyperlink w:anchor="_Toc407349636" w:history="1">
+        <w:r>
+          <w:rPr>
+            <w:rStyle w:val="Hyperlink"/>
+            <w:noProof/>
+          </w:rPr>
+          <w:t>1.2.1</w:t>
+        </w:r>
+        <w:r>
+          <w:rPr>
+            <w:rFonts w:asciiTheme="minorHAnsi" w:eastAsiaTheme="minorEastAsia" w:hAnsiTheme="minorHAnsi" w:cstheme="minorBidi"/>
+            <w:i w:val="0"/>
+            <w:iCs w:val="0"/>
+            <w:noProof/>
+            <w:sz w:val="22"/>
+            <w:szCs w:val="22"/>
+          </w:rPr>
+          <w:tab/>
+        </w:r>
+        <w:r>
+          <w:rPr>
+            <w:rStyle w:val="Hyperlink"/>
+            <w:noProof/>
+          </w:rPr>
+          <w:t>Version 2.0</w:t>
+        </w:r>
+        <w:r>
+          <w:rPr>
+            <w:noProof/>
+            <w:webHidden/>
+          </w:rPr>
+          <w:tab/>
+        </w:r>
+        <w:r>
+          <w:rPr>
+            <w:noProof/>
+            <w:webHidden/>
+          </w:rPr>
+          <w:fldChar w:fldCharType="begin"/>
+        </w:r>
+        <w:r>
+          <w:rPr>
+            <w:noProof/>
+            <w:webHidden/>
+          </w:rPr>
+          <w:instrText xml:space="preserve"> PAGEREF _Toc407349636 \h </w:instrText>
+        </w:r>
+        <w:r>
+          <w:rPr>
+            <w:noProof/>
+            <w:webHidden/>
+          </w:rPr>
+        </w:r>
+        <w:r>
+          <w:rPr>
+            <w:noProof/>
+            <w:webHidden/>
+          </w:rPr>
+          <w:fldChar w:fldCharType="separate"/>
+        </w:r>
+        <w:r>
+          <w:rPr>
+            <w:noProof/>
+            <w:webHidden/>
+          </w:rPr>
+          <w:t>3</w:t>
+        </w:r>
+        <w:r>
+          <w:rPr>
+            <w:noProof/>
+            <w:webHidden/>
+          </w:rPr>
+          <w:fldChar w:fldCharType="end"/>
+        </w:r>
+      </w:hyperlink>
+    </w:p>
+    <w:p>
+      <w:pPr>
+        <w:pStyle w:val="TOC3"/>
+        <w:tabs>
+          <w:tab w:val="left" w:pos="1200"/>
+          <w:tab w:val="right" w:leader="dot" w:pos="8976"/>
+        </w:tabs>
+        <w:rPr>
+          <w:rFonts w:asciiTheme="minorHAnsi" w:eastAsiaTheme="minorEastAsia" w:hAnsiTheme="minorHAnsi" w:cstheme="minorBidi"/>
+          <w:i w:val="0"/>
+          <w:iCs w:val="0"/>
+          <w:noProof/>
+          <w:sz w:val="22"/>
+          <w:szCs w:val="22"/>
+        </w:rPr>
+      </w:pPr>
+      <w:hyperlink w:anchor="_Toc407349637" w:history="1">
+        <w:r>
+          <w:rPr>
+            <w:rStyle w:val="Hyperlink"/>
+            <w:noProof/>
+          </w:rPr>
+          <w:t>1.2.2</w:t>
+        </w:r>
+        <w:r>
+          <w:rPr>
+            <w:rFonts w:asciiTheme="minorHAnsi" w:eastAsiaTheme="minorEastAsia" w:hAnsiTheme="minorHAnsi" w:cstheme="minorBidi"/>
+            <w:i w:val="0"/>
+            <w:iCs w:val="0"/>
+            <w:noProof/>
+            <w:sz w:val="22"/>
+            <w:szCs w:val="22"/>
+          </w:rPr>
+          <w:tab/>
+        </w:r>
+        <w:r>
+          <w:rPr>
+            <w:rStyle w:val="Hyperlink"/>
+            <w:noProof/>
+          </w:rPr>
+          <w:t>Version 1.1</w:t>
+        </w:r>
+        <w:r>
+          <w:rPr>
+            <w:noProof/>
+            <w:webHidden/>
+          </w:rPr>
+          <w:tab/>
+        </w:r>
+        <w:r>
+          <w:rPr>
+            <w:noProof/>
+            <w:webHidden/>
+          </w:rPr>
+          <w:fldChar w:fldCharType="begin"/>
+        </w:r>
+        <w:r>
+          <w:rPr>
+            <w:noProof/>
+            <w:webHidden/>
+          </w:rPr>
+          <w:instrText xml:space="preserve"> PAGEREF _Toc407349637 \h </w:instrText>
+        </w:r>
+        <w:r>
+          <w:rPr>
+            <w:noProof/>
+            <w:webHidden/>
+          </w:rPr>
+        </w:r>
+        <w:r>
+          <w:rPr>
+            <w:noProof/>
+            <w:webHidden/>
+          </w:rPr>
+          <w:fldChar w:fldCharType="separate"/>
+        </w:r>
+        <w:r>
+          <w:rPr>
+            <w:noProof/>
+            <w:webHidden/>
+          </w:rPr>
+          <w:t>3</w:t>
         </w:r>
         <w:r>
           <w:rPr>
@@ -526,7 +702,7 @@
           <w:szCs w:val="22"/>
         </w:rPr>
       </w:pPr>
-      <w:hyperlink w:anchor="_Toc282439702" w:history="1">
+      <w:hyperlink w:anchor="_Toc407349638" w:history="1">
         <w:r>
           <w:rPr>
             <w:rStyle w:val="Hyperlink"/>
@@ -548,6 +724,186 @@
             <w:rStyle w:val="Hyperlink"/>
             <w:noProof/>
           </w:rPr>
+          <w:t>Minor Versions</w:t>
+        </w:r>
+        <w:r>
+          <w:rPr>
+            <w:noProof/>
+            <w:webHidden/>
+          </w:rPr>
+          <w:tab/>
+        </w:r>
+        <w:r>
+          <w:rPr>
+            <w:noProof/>
+            <w:webHidden/>
+          </w:rPr>
+          <w:fldChar w:fldCharType="begin"/>
+        </w:r>
+        <w:r>
+          <w:rPr>
+            <w:noProof/>
+            <w:webHidden/>
+          </w:rPr>
+          <w:instrText xml:space="preserve"> PAGEREF _Toc407349638 \h </w:instrText>
+        </w:r>
+        <w:r>
+          <w:rPr>
+            <w:noProof/>
+            <w:webHidden/>
+          </w:rPr>
+        </w:r>
+        <w:r>
+          <w:rPr>
+            <w:noProof/>
+            <w:webHidden/>
+          </w:rPr>
+          <w:fldChar w:fldCharType="separate"/>
+        </w:r>
+        <w:r>
+          <w:rPr>
+            <w:noProof/>
+            <w:webHidden/>
+          </w:rPr>
+          <w:t>4</w:t>
+        </w:r>
+        <w:r>
+          <w:rPr>
+            <w:noProof/>
+            <w:webHidden/>
+          </w:rPr>
+          <w:fldChar w:fldCharType="end"/>
+        </w:r>
+      </w:hyperlink>
+    </w:p>
+    <w:p>
+      <w:pPr>
+        <w:pStyle w:val="TOC3"/>
+        <w:tabs>
+          <w:tab w:val="left" w:pos="1200"/>
+          <w:tab w:val="right" w:leader="dot" w:pos="8976"/>
+        </w:tabs>
+        <w:rPr>
+          <w:rFonts w:asciiTheme="minorHAnsi" w:eastAsiaTheme="minorEastAsia" w:hAnsiTheme="minorHAnsi" w:cstheme="minorBidi"/>
+          <w:i w:val="0"/>
+          <w:iCs w:val="0"/>
+          <w:noProof/>
+          <w:sz w:val="22"/>
+          <w:szCs w:val="22"/>
+        </w:rPr>
+      </w:pPr>
+      <w:hyperlink w:anchor="_Toc407349639" w:history="1">
+        <w:r>
+          <w:rPr>
+            <w:rStyle w:val="Hyperlink"/>
+            <w:noProof/>
+          </w:rPr>
+          <w:t>1.3.1</w:t>
+        </w:r>
+        <w:r>
+          <w:rPr>
+            <w:rFonts w:asciiTheme="minorHAnsi" w:eastAsiaTheme="minorEastAsia" w:hAnsiTheme="minorHAnsi" w:cstheme="minorBidi"/>
+            <w:i w:val="0"/>
+            <w:iCs w:val="0"/>
+            <w:noProof/>
+            <w:sz w:val="22"/>
+            <w:szCs w:val="22"/>
+          </w:rPr>
+          <w:tab/>
+        </w:r>
+        <w:r>
+          <w:rPr>
+            <w:rStyle w:val="Hyperlink"/>
+            <w:noProof/>
+          </w:rPr>
+          <w:t>Version 2.0.1</w:t>
+        </w:r>
+        <w:r>
+          <w:rPr>
+            <w:noProof/>
+            <w:webHidden/>
+          </w:rPr>
+          <w:tab/>
+        </w:r>
+        <w:r>
+          <w:rPr>
+            <w:noProof/>
+            <w:webHidden/>
+          </w:rPr>
+          <w:fldChar w:fldCharType="begin"/>
+        </w:r>
+        <w:r>
+          <w:rPr>
+            <w:noProof/>
+            <w:webHidden/>
+          </w:rPr>
+          <w:instrText xml:space="preserve"> PAGEREF _Toc407349639 \h </w:instrText>
+        </w:r>
+        <w:r>
+          <w:rPr>
+            <w:noProof/>
+            <w:webHidden/>
+          </w:rPr>
+        </w:r>
+        <w:r>
+          <w:rPr>
+            <w:noProof/>
+            <w:webHidden/>
+          </w:rPr>
+          <w:fldChar w:fldCharType="separate"/>
+        </w:r>
+        <w:r>
+          <w:rPr>
+            <w:noProof/>
+            <w:webHidden/>
+          </w:rPr>
+          <w:t>4</w:t>
+        </w:r>
+        <w:r>
+          <w:rPr>
+            <w:noProof/>
+            <w:webHidden/>
+          </w:rPr>
+          <w:fldChar w:fldCharType="end"/>
+        </w:r>
+      </w:hyperlink>
+    </w:p>
+    <w:p>
+      <w:pPr>
+        <w:pStyle w:val="TOC2"/>
+        <w:tabs>
+          <w:tab w:val="left" w:pos="720"/>
+          <w:tab w:val="right" w:leader="dot" w:pos="8976"/>
+        </w:tabs>
+        <w:rPr>
+          <w:rFonts w:asciiTheme="minorHAnsi" w:eastAsiaTheme="minorEastAsia" w:hAnsiTheme="minorHAnsi" w:cstheme="minorBidi"/>
+          <w:noProof/>
+          <w:sz w:val="22"/>
+          <w:szCs w:val="22"/>
+        </w:rPr>
+      </w:pPr>
+      <w:hyperlink w:anchor="_Toc407349640" w:history="1">
+        <w:r>
+          <w:rPr>
+            <w:rStyle w:val="Hyperlink"/>
+            <w:noProof/>
+          </w:rPr>
+          <w:t>1.4</w:t>
+        </w:r>
+        <w:r>
+          <w:rPr>
+            <w:rFonts w:asciiTheme="minorHAnsi" w:eastAsiaTheme="minorEastAsia" w:hAnsiTheme="minorHAnsi" w:cstheme="minorBidi"/>
+            <w:noProof/>
+            <w:sz w:val="22"/>
+            <w:szCs w:val="22"/>
+          </w:rPr>
+          <w:tab/>
+        </w:r>
+        <w:r>
+          <w:rPr>
+            <w:rStyle w:val="Hyperlink"/>
+            <w:noProof/>
+          </w:rPr>
           <w:t>Acknowledgements</w:t>
         </w:r>
         <w:r>
@@ -569,7 +925,7 @@
             <w:noProof/>
             <w:webHidden/>
           </w:rPr>
-          <w:instrText xml:space="preserve"> PAGEREF _Toc282439702 \h </w:instrText>
+          <w:instrText xml:space="preserve"> PAGEREF _Toc407349640 \h </w:instrText>
         </w:r>
         <w:r>
           <w:rPr>
@@ -589,7 +945,7 @@
             <w:noProof/>
             <w:webHidden/>
           </w:rPr>
-          <w:t>2</w:t>
+          <w:t>4</w:t>
         </w:r>
         <w:r>
           <w:rPr>
@@ -617,7 +973,7 @@
           <w:szCs w:val="22"/>
         </w:rPr>
       </w:pPr>
-      <w:hyperlink w:anchor="_Toc282439703" w:history="1">
+      <w:hyperlink w:anchor="_Toc407349641" w:history="1">
         <w:r>
           <w:rPr>
             <w:rStyle w:val="Hyperlink"/>
@@ -642,7 +998,7 @@
             <w:rStyle w:val="Hyperlink"/>
             <w:noProof/>
           </w:rPr>
-          <w:t>Age Reclass Output</w:t>
+          <w:t>Input Parameters</w:t>
         </w:r>
         <w:r>
           <w:rPr>
@@ -663,7 +1019,7 @@
             <w:noProof/>
             <w:webHidden/>
           </w:rPr>
-          <w:instrText xml:space="preserve"> PAGEREF _Toc282439703 \h </w:instrText>
+          <w:instrText xml:space="preserve"> PAGEREF _Toc407349641 \h </w:instrText>
         </w:r>
         <w:r>
           <w:rPr>
@@ -683,7 +1039,7 @@
             <w:noProof/>
             <w:webHidden/>
           </w:rPr>
-          <w:t>3</w:t>
+          <w:t>5</w:t>
         </w:r>
         <w:r>
           <w:rPr>
@@ -708,7 +1064,7 @@
           <w:szCs w:val="22"/>
         </w:rPr>
       </w:pPr>
-      <w:hyperlink w:anchor="_Toc282439704" w:history="1">
+      <w:hyperlink w:anchor="_Toc407349642" w:history="1">
         <w:r>
           <w:rPr>
             <w:rStyle w:val="Hyperlink"/>
@@ -730,7 +1086,7 @@
             <w:rStyle w:val="Hyperlink"/>
             <w:noProof/>
           </w:rPr>
-          <w:t>Map Codes</w:t>
+          <w:t>LandisData</w:t>
         </w:r>
         <w:r>
           <w:rPr>
@@ -751,7 +1107,7 @@
             <w:noProof/>
             <w:webHidden/>
           </w:rPr>
-          <w:instrText xml:space="preserve"> PAGEREF _Toc282439704 \h </w:instrText>
+          <w:instrText xml:space="preserve"> PAGEREF _Toc407349642 \h </w:instrText>
         </w:r>
         <w:r>
           <w:rPr>
@@ -771,7 +1127,819 @@
             <w:noProof/>
             <w:webHidden/>
           </w:rPr>
-          <w:t>3</w:t>
+          <w:t>5</w:t>
+        </w:r>
+        <w:r>
+          <w:rPr>
+            <w:noProof/>
+            <w:webHidden/>
+          </w:rPr>
+          <w:fldChar w:fldCharType="end"/>
+        </w:r>
+      </w:hyperlink>
+    </w:p>
+    <w:p>
+      <w:pPr>
+        <w:pStyle w:val="TOC2"/>
+        <w:tabs>
+          <w:tab w:val="left" w:pos="720"/>
+          <w:tab w:val="right" w:leader="dot" w:pos="8976"/>
+        </w:tabs>
+        <w:rPr>
+          <w:rFonts w:asciiTheme="minorHAnsi" w:eastAsiaTheme="minorEastAsia" w:hAnsiTheme="minorHAnsi" w:cstheme="minorBidi"/>
+          <w:noProof/>
+          <w:sz w:val="22"/>
+          <w:szCs w:val="22"/>
+        </w:rPr>
+      </w:pPr>
+      <w:hyperlink w:anchor="_Toc407349643" w:history="1">
+        <w:r>
+          <w:rPr>
+            <w:rStyle w:val="Hyperlink"/>
+            <w:noProof/>
+          </w:rPr>
+          <w:t>2.2</w:t>
+        </w:r>
+        <w:r>
+          <w:rPr>
+            <w:rFonts w:asciiTheme="minorHAnsi" w:eastAsiaTheme="minorEastAsia" w:hAnsiTheme="minorHAnsi" w:cstheme="minorBidi"/>
+            <w:noProof/>
+            <w:sz w:val="22"/>
+            <w:szCs w:val="22"/>
+          </w:rPr>
+          <w:tab/>
+        </w:r>
+        <w:r>
+          <w:rPr>
+            <w:rStyle w:val="Hyperlink"/>
+            <w:noProof/>
+          </w:rPr>
+          <w:t>Timestep</w:t>
+        </w:r>
+        <w:r>
+          <w:rPr>
+            <w:noProof/>
+            <w:webHidden/>
+          </w:rPr>
+          <w:tab/>
+        </w:r>
+        <w:r>
+          <w:rPr>
+            <w:noProof/>
+            <w:webHidden/>
+          </w:rPr>
+          <w:fldChar w:fldCharType="begin"/>
+        </w:r>
+        <w:r>
+          <w:rPr>
+            <w:noProof/>
+            <w:webHidden/>
+          </w:rPr>
+          <w:instrText xml:space="preserve"> PAGEREF _Toc407349643 \h </w:instrText>
+        </w:r>
+        <w:r>
+          <w:rPr>
+            <w:noProof/>
+            <w:webHidden/>
+          </w:rPr>
+        </w:r>
+        <w:r>
+          <w:rPr>
+            <w:noProof/>
+            <w:webHidden/>
+          </w:rPr>
+          <w:fldChar w:fldCharType="separate"/>
+        </w:r>
+        <w:r>
+          <w:rPr>
+            <w:noProof/>
+            <w:webHidden/>
+          </w:rPr>
+          <w:t>5</w:t>
+        </w:r>
+        <w:r>
+          <w:rPr>
+            <w:noProof/>
+            <w:webHidden/>
+          </w:rPr>
+          <w:fldChar w:fldCharType="end"/>
+        </w:r>
+      </w:hyperlink>
+    </w:p>
+    <w:p>
+      <w:pPr>
+        <w:pStyle w:val="TOC2"/>
+        <w:tabs>
+          <w:tab w:val="left" w:pos="720"/>
+          <w:tab w:val="right" w:leader="dot" w:pos="8976"/>
+        </w:tabs>
+        <w:rPr>
+          <w:rFonts w:asciiTheme="minorHAnsi" w:eastAsiaTheme="minorEastAsia" w:hAnsiTheme="minorHAnsi" w:cstheme="minorBidi"/>
+          <w:noProof/>
+          <w:sz w:val="22"/>
+          <w:szCs w:val="22"/>
+        </w:rPr>
+      </w:pPr>
+      <w:hyperlink w:anchor="_Toc407349644" w:history="1">
+        <w:r>
+          <w:rPr>
+            <w:rStyle w:val="Hyperlink"/>
+            <w:noProof/>
+          </w:rPr>
+          <w:t>2.3</w:t>
+        </w:r>
+        <w:r>
+          <w:rPr>
+            <w:rFonts w:asciiTheme="minorHAnsi" w:eastAsiaTheme="minorEastAsia" w:hAnsiTheme="minorHAnsi" w:cstheme="minorBidi"/>
+            <w:noProof/>
+            <w:sz w:val="22"/>
+            <w:szCs w:val="22"/>
+          </w:rPr>
+          <w:tab/>
+        </w:r>
+        <w:r>
+          <w:rPr>
+            <w:rStyle w:val="Hyperlink"/>
+            <w:noProof/>
+          </w:rPr>
+          <w:t>Reclass Coefficients</w:t>
+        </w:r>
+        <w:r>
+          <w:rPr>
+            <w:noProof/>
+            <w:webHidden/>
+          </w:rPr>
+          <w:tab/>
+        </w:r>
+        <w:r>
+          <w:rPr>
+            <w:noProof/>
+            <w:webHidden/>
+          </w:rPr>
+          <w:fldChar w:fldCharType="begin"/>
+        </w:r>
+        <w:r>
+          <w:rPr>
+            <w:noProof/>
+            <w:webHidden/>
+          </w:rPr>
+          <w:instrText xml:space="preserve"> PAGEREF _Toc407349644 \h </w:instrText>
+        </w:r>
+        <w:r>
+          <w:rPr>
+            <w:noProof/>
+            <w:webHidden/>
+          </w:rPr>
+        </w:r>
+        <w:r>
+          <w:rPr>
+            <w:noProof/>
+            <w:webHidden/>
+          </w:rPr>
+          <w:fldChar w:fldCharType="separate"/>
+        </w:r>
+        <w:r>
+          <w:rPr>
+            <w:noProof/>
+            <w:webHidden/>
+          </w:rPr>
+          <w:t>5</w:t>
+        </w:r>
+        <w:r>
+          <w:rPr>
+            <w:noProof/>
+            <w:webHidden/>
+          </w:rPr>
+          <w:fldChar w:fldCharType="end"/>
+        </w:r>
+      </w:hyperlink>
+    </w:p>
+    <w:p>
+      <w:pPr>
+        <w:pStyle w:val="TOC3"/>
+        <w:tabs>
+          <w:tab w:val="left" w:pos="1200"/>
+          <w:tab w:val="right" w:leader="dot" w:pos="8976"/>
+        </w:tabs>
+        <w:rPr>
+          <w:rFonts w:asciiTheme="minorHAnsi" w:eastAsiaTheme="minorEastAsia" w:hAnsiTheme="minorHAnsi" w:cstheme="minorBidi"/>
+          <w:i w:val="0"/>
+          <w:iCs w:val="0"/>
+          <w:noProof/>
+          <w:sz w:val="22"/>
+          <w:szCs w:val="22"/>
+        </w:rPr>
+      </w:pPr>
+      <w:hyperlink w:anchor="_Toc407349645" w:history="1">
+        <w:r>
+          <w:rPr>
+            <w:rStyle w:val="Hyperlink"/>
+            <w:noProof/>
+          </w:rPr>
+          <w:t>2.3.1</w:t>
+        </w:r>
+        <w:r>
+          <w:rPr>
+            <w:rFonts w:asciiTheme="minorHAnsi" w:eastAsiaTheme="minorEastAsia" w:hAnsiTheme="minorHAnsi" w:cstheme="minorBidi"/>
+            <w:i w:val="0"/>
+            <w:iCs w:val="0"/>
+            <w:noProof/>
+            <w:sz w:val="22"/>
+            <w:szCs w:val="22"/>
+          </w:rPr>
+          <w:tab/>
+        </w:r>
+        <w:r>
+          <w:rPr>
+            <w:rStyle w:val="Hyperlink"/>
+            <w:noProof/>
+          </w:rPr>
+          <w:t>Species Column</w:t>
+        </w:r>
+        <w:r>
+          <w:rPr>
+            <w:noProof/>
+            <w:webHidden/>
+          </w:rPr>
+          <w:tab/>
+        </w:r>
+        <w:r>
+          <w:rPr>
+            <w:noProof/>
+            <w:webHidden/>
+          </w:rPr>
+          <w:fldChar w:fldCharType="begin"/>
+        </w:r>
+        <w:r>
+          <w:rPr>
+            <w:noProof/>
+            <w:webHidden/>
+          </w:rPr>
+          <w:instrText xml:space="preserve"> PAGEREF _Toc407349645 \h </w:instrText>
+        </w:r>
+        <w:r>
+          <w:rPr>
+            <w:noProof/>
+            <w:webHidden/>
+          </w:rPr>
+        </w:r>
+        <w:r>
+          <w:rPr>
+            <w:noProof/>
+            <w:webHidden/>
+          </w:rPr>
+          <w:fldChar w:fldCharType="separate"/>
+        </w:r>
+        <w:r>
+          <w:rPr>
+            <w:noProof/>
+            <w:webHidden/>
+          </w:rPr>
+          <w:t>5</w:t>
+        </w:r>
+        <w:r>
+          <w:rPr>
+            <w:noProof/>
+            <w:webHidden/>
+          </w:rPr>
+          <w:fldChar w:fldCharType="end"/>
+        </w:r>
+      </w:hyperlink>
+    </w:p>
+    <w:p>
+      <w:pPr>
+        <w:pStyle w:val="TOC3"/>
+        <w:tabs>
+          <w:tab w:val="left" w:pos="1200"/>
+          <w:tab w:val="right" w:leader="dot" w:pos="8976"/>
+        </w:tabs>
+        <w:rPr>
+          <w:rFonts w:asciiTheme="minorHAnsi" w:eastAsiaTheme="minorEastAsia" w:hAnsiTheme="minorHAnsi" w:cstheme="minorBidi"/>
+          <w:i w:val="0"/>
+          <w:iCs w:val="0"/>
+          <w:noProof/>
+          <w:sz w:val="22"/>
+          <w:szCs w:val="22"/>
+        </w:rPr>
+      </w:pPr>
+      <w:hyperlink w:anchor="_Toc407349646" w:history="1">
+        <w:r>
+          <w:rPr>
+            <w:rStyle w:val="Hyperlink"/>
+            <w:noProof/>
+          </w:rPr>
+          <w:t>2.3.2</w:t>
+        </w:r>
+        <w:r>
+          <w:rPr>
+            <w:rFonts w:asciiTheme="minorHAnsi" w:eastAsiaTheme="minorEastAsia" w:hAnsiTheme="minorHAnsi" w:cstheme="minorBidi"/>
+            <w:i w:val="0"/>
+            <w:iCs w:val="0"/>
+            <w:noProof/>
+            <w:sz w:val="22"/>
+            <w:szCs w:val="22"/>
+          </w:rPr>
+          <w:tab/>
+        </w:r>
+        <w:r>
+          <w:rPr>
+            <w:rStyle w:val="Hyperlink"/>
+            <w:noProof/>
+          </w:rPr>
+          <w:t>Reclass Coefficient</w:t>
+        </w:r>
+        <w:r>
+          <w:rPr>
+            <w:noProof/>
+            <w:webHidden/>
+          </w:rPr>
+          <w:tab/>
+        </w:r>
+        <w:r>
+          <w:rPr>
+            <w:noProof/>
+            <w:webHidden/>
+          </w:rPr>
+          <w:fldChar w:fldCharType="begin"/>
+        </w:r>
+        <w:r>
+          <w:rPr>
+            <w:noProof/>
+            <w:webHidden/>
+          </w:rPr>
+          <w:instrText xml:space="preserve"> PAGEREF _Toc407349646 \h </w:instrText>
+        </w:r>
+        <w:r>
+          <w:rPr>
+            <w:noProof/>
+            <w:webHidden/>
+          </w:rPr>
+        </w:r>
+        <w:r>
+          <w:rPr>
+            <w:noProof/>
+            <w:webHidden/>
+          </w:rPr>
+          <w:fldChar w:fldCharType="separate"/>
+        </w:r>
+        <w:r>
+          <w:rPr>
+            <w:noProof/>
+            <w:webHidden/>
+          </w:rPr>
+          <w:t>5</w:t>
+        </w:r>
+        <w:r>
+          <w:rPr>
+            <w:noProof/>
+            <w:webHidden/>
+          </w:rPr>
+          <w:fldChar w:fldCharType="end"/>
+        </w:r>
+      </w:hyperlink>
+    </w:p>
+    <w:p>
+      <w:pPr>
+        <w:pStyle w:val="TOC2"/>
+        <w:tabs>
+          <w:tab w:val="left" w:pos="720"/>
+          <w:tab w:val="right" w:leader="dot" w:pos="8976"/>
+        </w:tabs>
+        <w:rPr>
+          <w:rFonts w:asciiTheme="minorHAnsi" w:eastAsiaTheme="minorEastAsia" w:hAnsiTheme="minorHAnsi" w:cstheme="minorBidi"/>
+          <w:noProof/>
+          <w:sz w:val="22"/>
+          <w:szCs w:val="22"/>
+        </w:rPr>
+      </w:pPr>
+      <w:hyperlink w:anchor="_Toc407349647" w:history="1">
+        <w:r>
+          <w:rPr>
+            <w:rStyle w:val="Hyperlink"/>
+            <w:noProof/>
+          </w:rPr>
+          <w:t>2.4</w:t>
+        </w:r>
+        <w:r>
+          <w:rPr>
+            <w:rFonts w:asciiTheme="minorHAnsi" w:eastAsiaTheme="minorEastAsia" w:hAnsiTheme="minorHAnsi" w:cstheme="minorBidi"/>
+            <w:noProof/>
+            <w:sz w:val="22"/>
+            <w:szCs w:val="22"/>
+          </w:rPr>
+          <w:tab/>
+        </w:r>
+        <w:r>
+          <w:rPr>
+            <w:rStyle w:val="Hyperlink"/>
+            <w:noProof/>
+          </w:rPr>
+          <w:t>Reclassification Maps</w:t>
+        </w:r>
+        <w:r>
+          <w:rPr>
+            <w:noProof/>
+            <w:webHidden/>
+          </w:rPr>
+          <w:tab/>
+        </w:r>
+        <w:r>
+          <w:rPr>
+            <w:noProof/>
+            <w:webHidden/>
+          </w:rPr>
+          <w:fldChar w:fldCharType="begin"/>
+        </w:r>
+        <w:r>
+          <w:rPr>
+            <w:noProof/>
+            <w:webHidden/>
+          </w:rPr>
+          <w:instrText xml:space="preserve"> PAGEREF _Toc407349647 \h </w:instrText>
+        </w:r>
+        <w:r>
+          <w:rPr>
+            <w:noProof/>
+            <w:webHidden/>
+          </w:rPr>
+        </w:r>
+        <w:r>
+          <w:rPr>
+            <w:noProof/>
+            <w:webHidden/>
+          </w:rPr>
+          <w:fldChar w:fldCharType="separate"/>
+        </w:r>
+        <w:r>
+          <w:rPr>
+            <w:noProof/>
+            <w:webHidden/>
+          </w:rPr>
+          <w:t>5</w:t>
+        </w:r>
+        <w:r>
+          <w:rPr>
+            <w:noProof/>
+            <w:webHidden/>
+          </w:rPr>
+          <w:fldChar w:fldCharType="end"/>
+        </w:r>
+      </w:hyperlink>
+    </w:p>
+    <w:p>
+      <w:pPr>
+        <w:pStyle w:val="TOC3"/>
+        <w:tabs>
+          <w:tab w:val="left" w:pos="1200"/>
+          <w:tab w:val="right" w:leader="dot" w:pos="8976"/>
+        </w:tabs>
+        <w:rPr>
+          <w:rFonts w:asciiTheme="minorHAnsi" w:eastAsiaTheme="minorEastAsia" w:hAnsiTheme="minorHAnsi" w:cstheme="minorBidi"/>
+          <w:i w:val="0"/>
+          <w:iCs w:val="0"/>
+          <w:noProof/>
+          <w:sz w:val="22"/>
+          <w:szCs w:val="22"/>
+        </w:rPr>
+      </w:pPr>
+      <w:hyperlink w:anchor="_Toc407349648" w:history="1">
+        <w:r>
+          <w:rPr>
+            <w:rStyle w:val="Hyperlink"/>
+            <w:noProof/>
+          </w:rPr>
+          <w:t>2.4.1</w:t>
+        </w:r>
+        <w:r>
+          <w:rPr>
+            <w:rFonts w:asciiTheme="minorHAnsi" w:eastAsiaTheme="minorEastAsia" w:hAnsiTheme="minorHAnsi" w:cstheme="minorBidi"/>
+            <w:i w:val="0"/>
+            <w:iCs w:val="0"/>
+            <w:noProof/>
+            <w:sz w:val="22"/>
+            <w:szCs w:val="22"/>
+          </w:rPr>
+          <w:tab/>
+        </w:r>
+        <w:r>
+          <w:rPr>
+            <w:rStyle w:val="Hyperlink"/>
+            <w:noProof/>
+          </w:rPr>
+          <w:t>Reclass Map Name</w:t>
+        </w:r>
+        <w:r>
+          <w:rPr>
+            <w:noProof/>
+            <w:webHidden/>
+          </w:rPr>
+          <w:tab/>
+        </w:r>
+        <w:r>
+          <w:rPr>
+            <w:noProof/>
+            <w:webHidden/>
+          </w:rPr>
+          <w:fldChar w:fldCharType="begin"/>
+        </w:r>
+        <w:r>
+          <w:rPr>
+            <w:noProof/>
+            <w:webHidden/>
+          </w:rPr>
+          <w:instrText xml:space="preserve"> PAGEREF _Toc407349648 \h </w:instrText>
+        </w:r>
+        <w:r>
+          <w:rPr>
+            <w:noProof/>
+            <w:webHidden/>
+          </w:rPr>
+        </w:r>
+        <w:r>
+          <w:rPr>
+            <w:noProof/>
+            <w:webHidden/>
+          </w:rPr>
+          <w:fldChar w:fldCharType="separate"/>
+        </w:r>
+        <w:r>
+          <w:rPr>
+            <w:noProof/>
+            <w:webHidden/>
+          </w:rPr>
+          <w:t>5</w:t>
+        </w:r>
+        <w:r>
+          <w:rPr>
+            <w:noProof/>
+            <w:webHidden/>
+          </w:rPr>
+          <w:fldChar w:fldCharType="end"/>
+        </w:r>
+      </w:hyperlink>
+    </w:p>
+    <w:p>
+      <w:pPr>
+        <w:pStyle w:val="TOC3"/>
+        <w:tabs>
+          <w:tab w:val="left" w:pos="1200"/>
+          <w:tab w:val="right" w:leader="dot" w:pos="8976"/>
+        </w:tabs>
+        <w:rPr>
+          <w:rFonts w:asciiTheme="minorHAnsi" w:eastAsiaTheme="minorEastAsia" w:hAnsiTheme="minorHAnsi" w:cstheme="minorBidi"/>
+          <w:i w:val="0"/>
+          <w:iCs w:val="0"/>
+          <w:noProof/>
+          <w:sz w:val="22"/>
+          <w:szCs w:val="22"/>
+        </w:rPr>
+      </w:pPr>
+      <w:hyperlink w:anchor="_Toc407349649" w:history="1">
+        <w:r>
+          <w:rPr>
+            <w:rStyle w:val="Hyperlink"/>
+            <w:noProof/>
+          </w:rPr>
+          <w:t>2.4.2</w:t>
+        </w:r>
+        <w:r>
+          <w:rPr>
+            <w:rFonts w:asciiTheme="minorHAnsi" w:eastAsiaTheme="minorEastAsia" w:hAnsiTheme="minorHAnsi" w:cstheme="minorBidi"/>
+            <w:i w:val="0"/>
+            <w:iCs w:val="0"/>
+            <w:noProof/>
+            <w:sz w:val="22"/>
+            <w:szCs w:val="22"/>
+          </w:rPr>
+          <w:tab/>
+        </w:r>
+        <w:r>
+          <w:rPr>
+            <w:rStyle w:val="Hyperlink"/>
+            <w:noProof/>
+          </w:rPr>
+          <w:t>Forest Types</w:t>
+        </w:r>
+        <w:r>
+          <w:rPr>
+            <w:noProof/>
+            <w:webHidden/>
+          </w:rPr>
+          <w:tab/>
+        </w:r>
+        <w:r>
+          <w:rPr>
+            <w:noProof/>
+            <w:webHidden/>
+          </w:rPr>
+          <w:fldChar w:fldCharType="begin"/>
+        </w:r>
+        <w:r>
+          <w:rPr>
+            <w:noProof/>
+            <w:webHidden/>
+          </w:rPr>
+          <w:instrText xml:space="preserve"> PAGEREF _Toc407349649 \h </w:instrText>
+        </w:r>
+        <w:r>
+          <w:rPr>
+            <w:noProof/>
+            <w:webHidden/>
+          </w:rPr>
+        </w:r>
+        <w:r>
+          <w:rPr>
+            <w:noProof/>
+            <w:webHidden/>
+          </w:rPr>
+          <w:fldChar w:fldCharType="separate"/>
+        </w:r>
+        <w:r>
+          <w:rPr>
+            <w:noProof/>
+            <w:webHidden/>
+          </w:rPr>
+          <w:t>6</w:t>
+        </w:r>
+        <w:r>
+          <w:rPr>
+            <w:noProof/>
+            <w:webHidden/>
+          </w:rPr>
+          <w:fldChar w:fldCharType="end"/>
+        </w:r>
+      </w:hyperlink>
+    </w:p>
+    <w:p>
+      <w:pPr>
+        <w:pStyle w:val="TOC3"/>
+        <w:tabs>
+          <w:tab w:val="left" w:pos="1200"/>
+          <w:tab w:val="right" w:leader="dot" w:pos="8976"/>
+        </w:tabs>
+        <w:rPr>
+          <w:rFonts w:asciiTheme="minorHAnsi" w:eastAsiaTheme="minorEastAsia" w:hAnsiTheme="minorHAnsi" w:cstheme="minorBidi"/>
+          <w:i w:val="0"/>
+          <w:iCs w:val="0"/>
+          <w:noProof/>
+          <w:sz w:val="22"/>
+          <w:szCs w:val="22"/>
+        </w:rPr>
+      </w:pPr>
+      <w:hyperlink w:anchor="_Toc407349650" w:history="1">
+        <w:r>
+          <w:rPr>
+            <w:rStyle w:val="Hyperlink"/>
+            <w:noProof/>
+          </w:rPr>
+          <w:t>2.4.3</w:t>
+        </w:r>
+        <w:r>
+          <w:rPr>
+            <w:rFonts w:asciiTheme="minorHAnsi" w:eastAsiaTheme="minorEastAsia" w:hAnsiTheme="minorHAnsi" w:cstheme="minorBidi"/>
+            <w:i w:val="0"/>
+            <w:iCs w:val="0"/>
+            <w:noProof/>
+            <w:sz w:val="22"/>
+            <w:szCs w:val="22"/>
+          </w:rPr>
+          <w:tab/>
+        </w:r>
+        <w:r>
+          <w:rPr>
+            <w:rStyle w:val="Hyperlink"/>
+            <w:noProof/>
+          </w:rPr>
+          <w:t>Forest Type’s Species</w:t>
+        </w:r>
+        <w:r>
+          <w:rPr>
+            <w:noProof/>
+            <w:webHidden/>
+          </w:rPr>
+          <w:tab/>
+        </w:r>
+        <w:r>
+          <w:rPr>
+            <w:noProof/>
+            <w:webHidden/>
+          </w:rPr>
+          <w:fldChar w:fldCharType="begin"/>
+        </w:r>
+        <w:r>
+          <w:rPr>
+            <w:noProof/>
+            <w:webHidden/>
+          </w:rPr>
+          <w:instrText xml:space="preserve"> PAGEREF _Toc407349650 \h </w:instrText>
+        </w:r>
+        <w:r>
+          <w:rPr>
+            <w:noProof/>
+            <w:webHidden/>
+          </w:rPr>
+        </w:r>
+        <w:r>
+          <w:rPr>
+            <w:noProof/>
+            <w:webHidden/>
+          </w:rPr>
+          <w:fldChar w:fldCharType="separate"/>
+        </w:r>
+        <w:r>
+          <w:rPr>
+            <w:noProof/>
+            <w:webHidden/>
+          </w:rPr>
+          <w:t>6</w:t>
+        </w:r>
+        <w:r>
+          <w:rPr>
+            <w:noProof/>
+            <w:webHidden/>
+          </w:rPr>
+          <w:fldChar w:fldCharType="end"/>
+        </w:r>
+      </w:hyperlink>
+    </w:p>
+    <w:p>
+      <w:pPr>
+        <w:pStyle w:val="TOC2"/>
+        <w:tabs>
+          <w:tab w:val="left" w:pos="720"/>
+          <w:tab w:val="right" w:leader="dot" w:pos="8976"/>
+        </w:tabs>
+        <w:rPr>
+          <w:rFonts w:asciiTheme="minorHAnsi" w:eastAsiaTheme="minorEastAsia" w:hAnsiTheme="minorHAnsi" w:cstheme="minorBidi"/>
+          <w:noProof/>
+          <w:sz w:val="22"/>
+          <w:szCs w:val="22"/>
+        </w:rPr>
+      </w:pPr>
+      <w:hyperlink w:anchor="_Toc407349651" w:history="1">
+        <w:r>
+          <w:rPr>
+            <w:rStyle w:val="Hyperlink"/>
+            <w:noProof/>
+          </w:rPr>
+          <w:t>2.5</w:t>
+        </w:r>
+        <w:r>
+          <w:rPr>
+            <w:rFonts w:asciiTheme="minorHAnsi" w:eastAsiaTheme="minorEastAsia" w:hAnsiTheme="minorHAnsi" w:cstheme="minorBidi"/>
+            <w:noProof/>
+            <w:sz w:val="22"/>
+            <w:szCs w:val="22"/>
+          </w:rPr>
+          <w:tab/>
+        </w:r>
+        <w:r>
+          <w:rPr>
+            <w:rStyle w:val="Hyperlink"/>
+            <w:noProof/>
+          </w:rPr>
+          <w:t>MapFileNames</w:t>
+        </w:r>
+        <w:r>
+          <w:rPr>
+            <w:noProof/>
+            <w:webHidden/>
+          </w:rPr>
+          <w:tab/>
+        </w:r>
+        <w:r>
+          <w:rPr>
+            <w:noProof/>
+            <w:webHidden/>
+          </w:rPr>
+          <w:fldChar w:fldCharType="begin"/>
+        </w:r>
+        <w:r>
+          <w:rPr>
+            <w:noProof/>
+            <w:webHidden/>
+          </w:rPr>
+          <w:instrText xml:space="preserve"> PAGEREF _Toc407349651 \h </w:instrText>
+        </w:r>
+        <w:r>
+          <w:rPr>
+            <w:noProof/>
+            <w:webHidden/>
+          </w:rPr>
+        </w:r>
+        <w:r>
+          <w:rPr>
+            <w:noProof/>
+            <w:webHidden/>
+          </w:rPr>
+          <w:fldChar w:fldCharType="separate"/>
+        </w:r>
+        <w:r>
+          <w:rPr>
+            <w:noProof/>
+            <w:webHidden/>
+          </w:rPr>
+          <w:t>6</w:t>
         </w:r>
         <w:r>
           <w:rPr>
@@ -799,7 +1967,7 @@
           <w:szCs w:val="22"/>
         </w:rPr>
       </w:pPr>
-      <w:hyperlink w:anchor="_Toc282439705" w:history="1">
+      <w:hyperlink w:anchor="_Toc407349652" w:history="1">
         <w:r>
           <w:rPr>
             <w:rStyle w:val="Hyperlink"/>
@@ -845,7 +2013,7 @@
             <w:noProof/>
             <w:webHidden/>
           </w:rPr>
-          <w:instrText xml:space="preserve"> PAGEREF _Toc282439705 \h </w:instrText>
+          <w:instrText xml:space="preserve"> PAGEREF _Toc407349652 \h </w:instrText>
         </w:r>
         <w:r>
           <w:rPr>
@@ -865,7 +2033,7 @@
             <w:noProof/>
             <w:webHidden/>
           </w:rPr>
-          <w:t>4</w:t>
+          <w:t>7</w:t>
         </w:r>
         <w:r>
           <w:rPr>
@@ -890,7 +2058,7 @@
           <w:szCs w:val="22"/>
         </w:rPr>
       </w:pPr>
-      <w:hyperlink w:anchor="_Toc282439706" w:history="1">
+      <w:hyperlink w:anchor="_Toc407349653" w:history="1">
         <w:r>
           <w:rPr>
             <w:rStyle w:val="Hyperlink"/>
@@ -933,907 +2101,7 @@
             <w:noProof/>
             <w:webHidden/>
           </w:rPr>
-          <w:instrText xml:space="preserve"> PAGEREF _Toc282439706 \h </w:instrText>
-        </w:r>
-        <w:r>
-          <w:rPr>
-            <w:noProof/>
-            <w:webHidden/>
-          </w:rPr>
-        </w:r>
-        <w:r>
-          <w:rPr>
-            <w:noProof/>
-            <w:webHidden/>
-          </w:rPr>
-          <w:fldChar w:fldCharType="separate"/>
-        </w:r>
-        <w:r>
-          <w:rPr>
-            <w:noProof/>
-            <w:webHidden/>
-          </w:rPr>
-          <w:t>4</w:t>
-        </w:r>
-        <w:r>
-          <w:rPr>
-            <w:noProof/>
-            <w:webHidden/>
-          </w:rPr>
-          <w:fldChar w:fldCharType="end"/>
-        </w:r>
-      </w:hyperlink>
-    </w:p>
-    <w:p>
-      <w:pPr>
-        <w:pStyle w:val="TOC2"/>
-        <w:tabs>
-          <w:tab w:val="left" w:pos="720"/>
-          <w:tab w:val="right" w:leader="dot" w:pos="8976"/>
-        </w:tabs>
-        <w:rPr>
-          <w:rFonts w:asciiTheme="minorHAnsi" w:eastAsiaTheme="minorEastAsia" w:hAnsiTheme="minorHAnsi" w:cstheme="minorBidi"/>
-          <w:noProof/>
-          <w:sz w:val="22"/>
-          <w:szCs w:val="22"/>
-        </w:rPr>
-      </w:pPr>
-      <w:hyperlink w:anchor="_Toc282439707" w:history="1">
-        <w:r>
-          <w:rPr>
-            <w:rStyle w:val="Hyperlink"/>
-            <w:noProof/>
-          </w:rPr>
-          <w:t>3.2</w:t>
-        </w:r>
-        <w:r>
-          <w:rPr>
-            <w:rFonts w:asciiTheme="minorHAnsi" w:eastAsiaTheme="minorEastAsia" w:hAnsiTheme="minorHAnsi" w:cstheme="minorBidi"/>
-            <w:noProof/>
-            <w:sz w:val="22"/>
-            <w:szCs w:val="22"/>
-          </w:rPr>
-          <w:tab/>
-        </w:r>
-        <w:r>
-          <w:rPr>
-            <w:rStyle w:val="Hyperlink"/>
-            <w:noProof/>
-          </w:rPr>
-          <w:t>LandisData</w:t>
-        </w:r>
-        <w:r>
-          <w:rPr>
-            <w:noProof/>
-            <w:webHidden/>
-          </w:rPr>
-          <w:tab/>
-        </w:r>
-        <w:r>
-          <w:rPr>
-            <w:noProof/>
-            <w:webHidden/>
-          </w:rPr>
-          <w:fldChar w:fldCharType="begin"/>
-        </w:r>
-        <w:r>
-          <w:rPr>
-            <w:noProof/>
-            <w:webHidden/>
-          </w:rPr>
-          <w:instrText xml:space="preserve"> PAGEREF _Toc282439707 \h </w:instrText>
-        </w:r>
-        <w:r>
-          <w:rPr>
-            <w:noProof/>
-            <w:webHidden/>
-          </w:rPr>
-        </w:r>
-        <w:r>
-          <w:rPr>
-            <w:noProof/>
-            <w:webHidden/>
-          </w:rPr>
-          <w:fldChar w:fldCharType="separate"/>
-        </w:r>
-        <w:r>
-          <w:rPr>
-            <w:noProof/>
-            <w:webHidden/>
-          </w:rPr>
-          <w:t>6</w:t>
-        </w:r>
-        <w:r>
-          <w:rPr>
-            <w:noProof/>
-            <w:webHidden/>
-          </w:rPr>
-          <w:fldChar w:fldCharType="end"/>
-        </w:r>
-      </w:hyperlink>
-    </w:p>
-    <w:p>
-      <w:pPr>
-        <w:pStyle w:val="TOC2"/>
-        <w:tabs>
-          <w:tab w:val="left" w:pos="720"/>
-          <w:tab w:val="right" w:leader="dot" w:pos="8976"/>
-        </w:tabs>
-        <w:rPr>
-          <w:rFonts w:asciiTheme="minorHAnsi" w:eastAsiaTheme="minorEastAsia" w:hAnsiTheme="minorHAnsi" w:cstheme="minorBidi"/>
-          <w:noProof/>
-          <w:sz w:val="22"/>
-          <w:szCs w:val="22"/>
-        </w:rPr>
-      </w:pPr>
-      <w:hyperlink w:anchor="_Toc282439708" w:history="1">
-        <w:r>
-          <w:rPr>
-            <w:rStyle w:val="Hyperlink"/>
-            <w:noProof/>
-          </w:rPr>
-          <w:t>3.3</w:t>
-        </w:r>
-        <w:r>
-          <w:rPr>
-            <w:rFonts w:asciiTheme="minorHAnsi" w:eastAsiaTheme="minorEastAsia" w:hAnsiTheme="minorHAnsi" w:cstheme="minorBidi"/>
-            <w:noProof/>
-            <w:sz w:val="22"/>
-            <w:szCs w:val="22"/>
-          </w:rPr>
-          <w:tab/>
-        </w:r>
-        <w:r>
-          <w:rPr>
-            <w:rStyle w:val="Hyperlink"/>
-            <w:noProof/>
-          </w:rPr>
-          <w:t>Timestep</w:t>
-        </w:r>
-        <w:r>
-          <w:rPr>
-            <w:noProof/>
-            <w:webHidden/>
-          </w:rPr>
-          <w:tab/>
-        </w:r>
-        <w:r>
-          <w:rPr>
-            <w:noProof/>
-            <w:webHidden/>
-          </w:rPr>
-          <w:fldChar w:fldCharType="begin"/>
-        </w:r>
-        <w:r>
-          <w:rPr>
-            <w:noProof/>
-            <w:webHidden/>
-          </w:rPr>
-          <w:instrText xml:space="preserve"> PAGEREF _Toc282439708 \h </w:instrText>
-        </w:r>
-        <w:r>
-          <w:rPr>
-            <w:noProof/>
-            <w:webHidden/>
-          </w:rPr>
-        </w:r>
-        <w:r>
-          <w:rPr>
-            <w:noProof/>
-            <w:webHidden/>
-          </w:rPr>
-          <w:fldChar w:fldCharType="separate"/>
-        </w:r>
-        <w:r>
-          <w:rPr>
-            <w:noProof/>
-            <w:webHidden/>
-          </w:rPr>
-          <w:t>6</w:t>
-        </w:r>
-        <w:r>
-          <w:rPr>
-            <w:noProof/>
-            <w:webHidden/>
-          </w:rPr>
-          <w:fldChar w:fldCharType="end"/>
-        </w:r>
-      </w:hyperlink>
-    </w:p>
-    <w:p>
-      <w:pPr>
-        <w:pStyle w:val="TOC2"/>
-        <w:tabs>
-          <w:tab w:val="left" w:pos="720"/>
-          <w:tab w:val="right" w:leader="dot" w:pos="8976"/>
-        </w:tabs>
-        <w:rPr>
-          <w:rFonts w:asciiTheme="minorHAnsi" w:eastAsiaTheme="minorEastAsia" w:hAnsiTheme="minorHAnsi" w:cstheme="minorBidi"/>
-          <w:noProof/>
-          <w:sz w:val="22"/>
-          <w:szCs w:val="22"/>
-        </w:rPr>
-      </w:pPr>
-      <w:hyperlink w:anchor="_Toc282439709" w:history="1">
-        <w:r>
-          <w:rPr>
-            <w:rStyle w:val="Hyperlink"/>
-            <w:noProof/>
-          </w:rPr>
-          <w:t>3.4</w:t>
-        </w:r>
-        <w:r>
-          <w:rPr>
-            <w:rFonts w:asciiTheme="minorHAnsi" w:eastAsiaTheme="minorEastAsia" w:hAnsiTheme="minorHAnsi" w:cstheme="minorBidi"/>
-            <w:noProof/>
-            <w:sz w:val="22"/>
-            <w:szCs w:val="22"/>
-          </w:rPr>
-          <w:tab/>
-        </w:r>
-        <w:r>
-          <w:rPr>
-            <w:rStyle w:val="Hyperlink"/>
-            <w:noProof/>
-          </w:rPr>
-          <w:t>Reclass Coefficients</w:t>
-        </w:r>
-        <w:r>
-          <w:rPr>
-            <w:noProof/>
-            <w:webHidden/>
-          </w:rPr>
-          <w:tab/>
-        </w:r>
-        <w:r>
-          <w:rPr>
-            <w:noProof/>
-            <w:webHidden/>
-          </w:rPr>
-          <w:fldChar w:fldCharType="begin"/>
-        </w:r>
-        <w:r>
-          <w:rPr>
-            <w:noProof/>
-            <w:webHidden/>
-          </w:rPr>
-          <w:instrText xml:space="preserve"> PAGEREF _Toc282439709 \h </w:instrText>
-        </w:r>
-        <w:r>
-          <w:rPr>
-            <w:noProof/>
-            <w:webHidden/>
-          </w:rPr>
-        </w:r>
-        <w:r>
-          <w:rPr>
-            <w:noProof/>
-            <w:webHidden/>
-          </w:rPr>
-          <w:fldChar w:fldCharType="separate"/>
-        </w:r>
-        <w:r>
-          <w:rPr>
-            <w:noProof/>
-            <w:webHidden/>
-          </w:rPr>
-          <w:t>6</w:t>
-        </w:r>
-        <w:r>
-          <w:rPr>
-            <w:noProof/>
-            <w:webHidden/>
-          </w:rPr>
-          <w:fldChar w:fldCharType="end"/>
-        </w:r>
-      </w:hyperlink>
-    </w:p>
-    <w:p>
-      <w:pPr>
-        <w:pStyle w:val="TOC3"/>
-        <w:tabs>
-          <w:tab w:val="left" w:pos="1200"/>
-          <w:tab w:val="right" w:leader="dot" w:pos="8976"/>
-        </w:tabs>
-        <w:rPr>
-          <w:rFonts w:asciiTheme="minorHAnsi" w:eastAsiaTheme="minorEastAsia" w:hAnsiTheme="minorHAnsi" w:cstheme="minorBidi"/>
-          <w:i w:val="0"/>
-          <w:iCs w:val="0"/>
-          <w:noProof/>
-          <w:sz w:val="22"/>
-          <w:szCs w:val="22"/>
-        </w:rPr>
-      </w:pPr>
-      <w:hyperlink w:anchor="_Toc282439710" w:history="1">
-        <w:r>
-          <w:rPr>
-            <w:rStyle w:val="Hyperlink"/>
-            <w:noProof/>
-          </w:rPr>
-          <w:t>3.4.1</w:t>
-        </w:r>
-        <w:r>
-          <w:rPr>
-            <w:rFonts w:asciiTheme="minorHAnsi" w:eastAsiaTheme="minorEastAsia" w:hAnsiTheme="minorHAnsi" w:cstheme="minorBidi"/>
-            <w:i w:val="0"/>
-            <w:iCs w:val="0"/>
-            <w:noProof/>
-            <w:sz w:val="22"/>
-            <w:szCs w:val="22"/>
-          </w:rPr>
-          <w:tab/>
-        </w:r>
-        <w:r>
-          <w:rPr>
-            <w:rStyle w:val="Hyperlink"/>
-            <w:noProof/>
-          </w:rPr>
-          <w:t>Species Column</w:t>
-        </w:r>
-        <w:r>
-          <w:rPr>
-            <w:noProof/>
-            <w:webHidden/>
-          </w:rPr>
-          <w:tab/>
-        </w:r>
-        <w:r>
-          <w:rPr>
-            <w:noProof/>
-            <w:webHidden/>
-          </w:rPr>
-          <w:fldChar w:fldCharType="begin"/>
-        </w:r>
-        <w:r>
-          <w:rPr>
-            <w:noProof/>
-            <w:webHidden/>
-          </w:rPr>
-          <w:instrText xml:space="preserve"> PAGEREF _Toc282439710 \h </w:instrText>
-        </w:r>
-        <w:r>
-          <w:rPr>
-            <w:noProof/>
-            <w:webHidden/>
-          </w:rPr>
-        </w:r>
-        <w:r>
-          <w:rPr>
-            <w:noProof/>
-            <w:webHidden/>
-          </w:rPr>
-          <w:fldChar w:fldCharType="separate"/>
-        </w:r>
-        <w:r>
-          <w:rPr>
-            <w:noProof/>
-            <w:webHidden/>
-          </w:rPr>
-          <w:t>6</w:t>
-        </w:r>
-        <w:r>
-          <w:rPr>
-            <w:noProof/>
-            <w:webHidden/>
-          </w:rPr>
-          <w:fldChar w:fldCharType="end"/>
-        </w:r>
-      </w:hyperlink>
-    </w:p>
-    <w:p>
-      <w:pPr>
-        <w:pStyle w:val="TOC3"/>
-        <w:tabs>
-          <w:tab w:val="left" w:pos="1200"/>
-          <w:tab w:val="right" w:leader="dot" w:pos="8976"/>
-        </w:tabs>
-        <w:rPr>
-          <w:rFonts w:asciiTheme="minorHAnsi" w:eastAsiaTheme="minorEastAsia" w:hAnsiTheme="minorHAnsi" w:cstheme="minorBidi"/>
-          <w:i w:val="0"/>
-          <w:iCs w:val="0"/>
-          <w:noProof/>
-          <w:sz w:val="22"/>
-          <w:szCs w:val="22"/>
-        </w:rPr>
-      </w:pPr>
-      <w:hyperlink w:anchor="_Toc282439711" w:history="1">
-        <w:r>
-          <w:rPr>
-            <w:rStyle w:val="Hyperlink"/>
-            <w:noProof/>
-          </w:rPr>
-          <w:t>3.4.2</w:t>
-        </w:r>
-        <w:r>
-          <w:rPr>
-            <w:rFonts w:asciiTheme="minorHAnsi" w:eastAsiaTheme="minorEastAsia" w:hAnsiTheme="minorHAnsi" w:cstheme="minorBidi"/>
-            <w:i w:val="0"/>
-            <w:iCs w:val="0"/>
-            <w:noProof/>
-            <w:sz w:val="22"/>
-            <w:szCs w:val="22"/>
-          </w:rPr>
-          <w:tab/>
-        </w:r>
-        <w:r>
-          <w:rPr>
-            <w:rStyle w:val="Hyperlink"/>
-            <w:noProof/>
-          </w:rPr>
-          <w:t>Reclass Coefficient</w:t>
-        </w:r>
-        <w:r>
-          <w:rPr>
-            <w:noProof/>
-            <w:webHidden/>
-          </w:rPr>
-          <w:tab/>
-        </w:r>
-        <w:r>
-          <w:rPr>
-            <w:noProof/>
-            <w:webHidden/>
-          </w:rPr>
-          <w:fldChar w:fldCharType="begin"/>
-        </w:r>
-        <w:r>
-          <w:rPr>
-            <w:noProof/>
-            <w:webHidden/>
-          </w:rPr>
-          <w:instrText xml:space="preserve"> PAGEREF _Toc282439711 \h </w:instrText>
-        </w:r>
-        <w:r>
-          <w:rPr>
-            <w:noProof/>
-            <w:webHidden/>
-          </w:rPr>
-        </w:r>
-        <w:r>
-          <w:rPr>
-            <w:noProof/>
-            <w:webHidden/>
-          </w:rPr>
-          <w:fldChar w:fldCharType="separate"/>
-        </w:r>
-        <w:r>
-          <w:rPr>
-            <w:noProof/>
-            <w:webHidden/>
-          </w:rPr>
-          <w:t>6</w:t>
-        </w:r>
-        <w:r>
-          <w:rPr>
-            <w:noProof/>
-            <w:webHidden/>
-          </w:rPr>
-          <w:fldChar w:fldCharType="end"/>
-        </w:r>
-      </w:hyperlink>
-    </w:p>
-    <w:p>
-      <w:pPr>
-        <w:pStyle w:val="TOC2"/>
-        <w:tabs>
-          <w:tab w:val="left" w:pos="720"/>
-          <w:tab w:val="right" w:leader="dot" w:pos="8976"/>
-        </w:tabs>
-        <w:rPr>
-          <w:rFonts w:asciiTheme="minorHAnsi" w:eastAsiaTheme="minorEastAsia" w:hAnsiTheme="minorHAnsi" w:cstheme="minorBidi"/>
-          <w:noProof/>
-          <w:sz w:val="22"/>
-          <w:szCs w:val="22"/>
-        </w:rPr>
-      </w:pPr>
-      <w:hyperlink w:anchor="_Toc282439712" w:history="1">
-        <w:r>
-          <w:rPr>
-            <w:rStyle w:val="Hyperlink"/>
-            <w:noProof/>
-          </w:rPr>
-          <w:t>3.5</w:t>
-        </w:r>
-        <w:r>
-          <w:rPr>
-            <w:rFonts w:asciiTheme="minorHAnsi" w:eastAsiaTheme="minorEastAsia" w:hAnsiTheme="minorHAnsi" w:cstheme="minorBidi"/>
-            <w:noProof/>
-            <w:sz w:val="22"/>
-            <w:szCs w:val="22"/>
-          </w:rPr>
-          <w:tab/>
-        </w:r>
-        <w:r>
-          <w:rPr>
-            <w:rStyle w:val="Hyperlink"/>
-            <w:noProof/>
-          </w:rPr>
-          <w:t>Reclassification Maps</w:t>
-        </w:r>
-        <w:r>
-          <w:rPr>
-            <w:noProof/>
-            <w:webHidden/>
-          </w:rPr>
-          <w:tab/>
-        </w:r>
-        <w:r>
-          <w:rPr>
-            <w:noProof/>
-            <w:webHidden/>
-          </w:rPr>
-          <w:fldChar w:fldCharType="begin"/>
-        </w:r>
-        <w:r>
-          <w:rPr>
-            <w:noProof/>
-            <w:webHidden/>
-          </w:rPr>
-          <w:instrText xml:space="preserve"> PAGEREF _Toc282439712 \h </w:instrText>
-        </w:r>
-        <w:r>
-          <w:rPr>
-            <w:noProof/>
-            <w:webHidden/>
-          </w:rPr>
-        </w:r>
-        <w:r>
-          <w:rPr>
-            <w:noProof/>
-            <w:webHidden/>
-          </w:rPr>
-          <w:fldChar w:fldCharType="separate"/>
-        </w:r>
-        <w:r>
-          <w:rPr>
-            <w:noProof/>
-            <w:webHidden/>
-          </w:rPr>
-          <w:t>6</w:t>
-        </w:r>
-        <w:r>
-          <w:rPr>
-            <w:noProof/>
-            <w:webHidden/>
-          </w:rPr>
-          <w:fldChar w:fldCharType="end"/>
-        </w:r>
-      </w:hyperlink>
-    </w:p>
-    <w:p>
-      <w:pPr>
-        <w:pStyle w:val="TOC3"/>
-        <w:tabs>
-          <w:tab w:val="left" w:pos="1200"/>
-          <w:tab w:val="right" w:leader="dot" w:pos="8976"/>
-        </w:tabs>
-        <w:rPr>
-          <w:rFonts w:asciiTheme="minorHAnsi" w:eastAsiaTheme="minorEastAsia" w:hAnsiTheme="minorHAnsi" w:cstheme="minorBidi"/>
-          <w:i w:val="0"/>
-          <w:iCs w:val="0"/>
-          <w:noProof/>
-          <w:sz w:val="22"/>
-          <w:szCs w:val="22"/>
-        </w:rPr>
-      </w:pPr>
-      <w:hyperlink w:anchor="_Toc282439713" w:history="1">
-        <w:r>
-          <w:rPr>
-            <w:rStyle w:val="Hyperlink"/>
-            <w:noProof/>
-          </w:rPr>
-          <w:t>3.5.1</w:t>
-        </w:r>
-        <w:r>
-          <w:rPr>
-            <w:rFonts w:asciiTheme="minorHAnsi" w:eastAsiaTheme="minorEastAsia" w:hAnsiTheme="minorHAnsi" w:cstheme="minorBidi"/>
-            <w:i w:val="0"/>
-            <w:iCs w:val="0"/>
-            <w:noProof/>
-            <w:sz w:val="22"/>
-            <w:szCs w:val="22"/>
-          </w:rPr>
-          <w:tab/>
-        </w:r>
-        <w:r>
-          <w:rPr>
-            <w:rStyle w:val="Hyperlink"/>
-            <w:noProof/>
-          </w:rPr>
-          <w:t>Reclass Map Name</w:t>
-        </w:r>
-        <w:r>
-          <w:rPr>
-            <w:noProof/>
-            <w:webHidden/>
-          </w:rPr>
-          <w:tab/>
-        </w:r>
-        <w:r>
-          <w:rPr>
-            <w:noProof/>
-            <w:webHidden/>
-          </w:rPr>
-          <w:fldChar w:fldCharType="begin"/>
-        </w:r>
-        <w:r>
-          <w:rPr>
-            <w:noProof/>
-            <w:webHidden/>
-          </w:rPr>
-          <w:instrText xml:space="preserve"> PAGEREF _Toc282439713 \h </w:instrText>
-        </w:r>
-        <w:r>
-          <w:rPr>
-            <w:noProof/>
-            <w:webHidden/>
-          </w:rPr>
-        </w:r>
-        <w:r>
-          <w:rPr>
-            <w:noProof/>
-            <w:webHidden/>
-          </w:rPr>
-          <w:fldChar w:fldCharType="separate"/>
-        </w:r>
-        <w:r>
-          <w:rPr>
-            <w:noProof/>
-            <w:webHidden/>
-          </w:rPr>
-          <w:t>6</w:t>
-        </w:r>
-        <w:r>
-          <w:rPr>
-            <w:noProof/>
-            <w:webHidden/>
-          </w:rPr>
-          <w:fldChar w:fldCharType="end"/>
-        </w:r>
-      </w:hyperlink>
-    </w:p>
-    <w:p>
-      <w:pPr>
-        <w:pStyle w:val="TOC3"/>
-        <w:tabs>
-          <w:tab w:val="left" w:pos="1200"/>
-          <w:tab w:val="right" w:leader="dot" w:pos="8976"/>
-        </w:tabs>
-        <w:rPr>
-          <w:rFonts w:asciiTheme="minorHAnsi" w:eastAsiaTheme="minorEastAsia" w:hAnsiTheme="minorHAnsi" w:cstheme="minorBidi"/>
-          <w:i w:val="0"/>
-          <w:iCs w:val="0"/>
-          <w:noProof/>
-          <w:sz w:val="22"/>
-          <w:szCs w:val="22"/>
-        </w:rPr>
-      </w:pPr>
-      <w:hyperlink w:anchor="_Toc282439714" w:history="1">
-        <w:r>
-          <w:rPr>
-            <w:rStyle w:val="Hyperlink"/>
-            <w:noProof/>
-          </w:rPr>
-          <w:t>3.5.2</w:t>
-        </w:r>
-        <w:r>
-          <w:rPr>
-            <w:rFonts w:asciiTheme="minorHAnsi" w:eastAsiaTheme="minorEastAsia" w:hAnsiTheme="minorHAnsi" w:cstheme="minorBidi"/>
-            <w:i w:val="0"/>
-            <w:iCs w:val="0"/>
-            <w:noProof/>
-            <w:sz w:val="22"/>
-            <w:szCs w:val="22"/>
-          </w:rPr>
-          <w:tab/>
-        </w:r>
-        <w:r>
-          <w:rPr>
-            <w:rStyle w:val="Hyperlink"/>
-            <w:noProof/>
-          </w:rPr>
-          <w:t>Forest Types</w:t>
-        </w:r>
-        <w:r>
-          <w:rPr>
-            <w:noProof/>
-            <w:webHidden/>
-          </w:rPr>
-          <w:tab/>
-        </w:r>
-        <w:r>
-          <w:rPr>
-            <w:noProof/>
-            <w:webHidden/>
-          </w:rPr>
-          <w:fldChar w:fldCharType="begin"/>
-        </w:r>
-        <w:r>
-          <w:rPr>
-            <w:noProof/>
-            <w:webHidden/>
-          </w:rPr>
-          <w:instrText xml:space="preserve"> PAGEREF _Toc282439714 \h </w:instrText>
-        </w:r>
-        <w:r>
-          <w:rPr>
-            <w:noProof/>
-            <w:webHidden/>
-          </w:rPr>
-        </w:r>
-        <w:r>
-          <w:rPr>
-            <w:noProof/>
-            <w:webHidden/>
-          </w:rPr>
-          <w:fldChar w:fldCharType="separate"/>
-        </w:r>
-        <w:r>
-          <w:rPr>
-            <w:noProof/>
-            <w:webHidden/>
-          </w:rPr>
-          <w:t>7</w:t>
-        </w:r>
-        <w:r>
-          <w:rPr>
-            <w:noProof/>
-            <w:webHidden/>
-          </w:rPr>
-          <w:fldChar w:fldCharType="end"/>
-        </w:r>
-      </w:hyperlink>
-    </w:p>
-    <w:p>
-      <w:pPr>
-        <w:pStyle w:val="TOC3"/>
-        <w:tabs>
-          <w:tab w:val="left" w:pos="1200"/>
-          <w:tab w:val="right" w:leader="dot" w:pos="8976"/>
-        </w:tabs>
-        <w:rPr>
-          <w:rFonts w:asciiTheme="minorHAnsi" w:eastAsiaTheme="minorEastAsia" w:hAnsiTheme="minorHAnsi" w:cstheme="minorBidi"/>
-          <w:i w:val="0"/>
-          <w:iCs w:val="0"/>
-          <w:noProof/>
-          <w:sz w:val="22"/>
-          <w:szCs w:val="22"/>
-        </w:rPr>
-      </w:pPr>
-      <w:hyperlink w:anchor="_Toc282439715" w:history="1">
-        <w:r>
-          <w:rPr>
-            <w:rStyle w:val="Hyperlink"/>
-            <w:noProof/>
-          </w:rPr>
-          <w:t>3.5.3</w:t>
-        </w:r>
-        <w:r>
-          <w:rPr>
-            <w:rFonts w:asciiTheme="minorHAnsi" w:eastAsiaTheme="minorEastAsia" w:hAnsiTheme="minorHAnsi" w:cstheme="minorBidi"/>
-            <w:i w:val="0"/>
-            <w:iCs w:val="0"/>
-            <w:noProof/>
-            <w:sz w:val="22"/>
-            <w:szCs w:val="22"/>
-          </w:rPr>
-          <w:tab/>
-        </w:r>
-        <w:r>
-          <w:rPr>
-            <w:rStyle w:val="Hyperlink"/>
-            <w:noProof/>
-          </w:rPr>
-          <w:t>Forest Type’s Species</w:t>
-        </w:r>
-        <w:r>
-          <w:rPr>
-            <w:noProof/>
-            <w:webHidden/>
-          </w:rPr>
-          <w:tab/>
-        </w:r>
-        <w:r>
-          <w:rPr>
-            <w:noProof/>
-            <w:webHidden/>
-          </w:rPr>
-          <w:fldChar w:fldCharType="begin"/>
-        </w:r>
-        <w:r>
-          <w:rPr>
-            <w:noProof/>
-            <w:webHidden/>
-          </w:rPr>
-          <w:instrText xml:space="preserve"> PAGEREF _Toc282439715 \h </w:instrText>
-        </w:r>
-        <w:r>
-          <w:rPr>
-            <w:noProof/>
-            <w:webHidden/>
-          </w:rPr>
-        </w:r>
-        <w:r>
-          <w:rPr>
-            <w:noProof/>
-            <w:webHidden/>
-          </w:rPr>
-          <w:fldChar w:fldCharType="separate"/>
-        </w:r>
-        <w:r>
-          <w:rPr>
-            <w:noProof/>
-            <w:webHidden/>
-          </w:rPr>
-          <w:t>7</w:t>
-        </w:r>
-        <w:r>
-          <w:rPr>
-            <w:noProof/>
-            <w:webHidden/>
-          </w:rPr>
-          <w:fldChar w:fldCharType="end"/>
-        </w:r>
-      </w:hyperlink>
-    </w:p>
-    <w:p>
-      <w:pPr>
-        <w:pStyle w:val="TOC2"/>
-        <w:tabs>
-          <w:tab w:val="left" w:pos="720"/>
-          <w:tab w:val="right" w:leader="dot" w:pos="8976"/>
-        </w:tabs>
-        <w:rPr>
-          <w:rFonts w:asciiTheme="minorHAnsi" w:eastAsiaTheme="minorEastAsia" w:hAnsiTheme="minorHAnsi" w:cstheme="minorBidi"/>
-          <w:noProof/>
-          <w:sz w:val="22"/>
-          <w:szCs w:val="22"/>
-        </w:rPr>
-      </w:pPr>
-      <w:hyperlink w:anchor="_Toc282439716" w:history="1">
-        <w:r>
-          <w:rPr>
-            <w:rStyle w:val="Hyperlink"/>
-            <w:noProof/>
-          </w:rPr>
-          <w:t>3.6</w:t>
-        </w:r>
-        <w:r>
-          <w:rPr>
-            <w:rFonts w:asciiTheme="minorHAnsi" w:eastAsiaTheme="minorEastAsia" w:hAnsiTheme="minorHAnsi" w:cstheme="minorBidi"/>
-            <w:noProof/>
-            <w:sz w:val="22"/>
-            <w:szCs w:val="22"/>
-          </w:rPr>
-          <w:tab/>
-        </w:r>
-        <w:r>
-          <w:rPr>
-            <w:rStyle w:val="Hyperlink"/>
-            <w:noProof/>
-          </w:rPr>
-          <w:t>MapFileNames</w:t>
-        </w:r>
-        <w:r>
-          <w:rPr>
-            <w:noProof/>
-            <w:webHidden/>
-          </w:rPr>
-          <w:tab/>
-        </w:r>
-        <w:r>
-          <w:rPr>
-            <w:noProof/>
-            <w:webHidden/>
-          </w:rPr>
-          <w:fldChar w:fldCharType="begin"/>
-        </w:r>
-        <w:r>
-          <w:rPr>
-            <w:noProof/>
-            <w:webHidden/>
-          </w:rPr>
-          <w:instrText xml:space="preserve"> PAGEREF _Toc282439716 \h </w:instrText>
+          <w:instrText xml:space="preserve"> PAGEREF _Toc407349653 \h </w:instrText>
         </w:r>
         <w:r>
           <w:rPr>
@@ -1888,15 +2156,15 @@
       <w:pPr>
         <w:pStyle w:val="Heading1"/>
       </w:pPr>
-      <w:bookmarkStart w:id="1" w:name="_Toc102232953"/>
-      <w:bookmarkStart w:id="2" w:name="_Toc282439699"/>
+      <w:bookmarkStart w:id="2" w:name="_Toc102232953"/>
+      <w:bookmarkStart w:id="3" w:name="_Toc407349633"/>
       <w:r>
         <w:lastRenderedPageBreak/>
         <w:t>Introduction</w:t>
       </w:r>
       <w:bookmarkEnd w:id="0"/>
-      <w:bookmarkEnd w:id="1"/>
       <w:bookmarkEnd w:id="2"/>
+      <w:bookmarkEnd w:id="3"/>
     </w:p>
     <w:p>
       <w:pPr>
@@ -2002,7 +2270,7 @@
           <v:shape id="_x0000_i1025" type="#_x0000_t75" style="width:341.25pt;height:18.75pt" o:ole="">
             <v:imagedata r:id="rId9" o:title=""/>
           </v:shape>
-          <o:OLEObject Type="Embed" ProgID="Equation.3" ShapeID="_x0000_i1025" DrawAspect="Content" ObjectID="_1481091229" r:id="rId10"/>
+          <o:OLEObject Type="Embed" ProgID="Equation.3" ShapeID="_x0000_i1025" DrawAspect="Content" ObjectID="_1481091471" r:id="rId10"/>
         </w:object>
       </w:r>
     </w:p>
@@ -2058,11 +2326,11 @@
       <w:pPr>
         <w:pStyle w:val="Heading2"/>
       </w:pPr>
-      <w:bookmarkStart w:id="3" w:name="_Toc282439704"/>
+      <w:bookmarkStart w:id="4" w:name="_Toc407349634"/>
       <w:r>
         <w:t>Map Codes</w:t>
       </w:r>
-      <w:bookmarkEnd w:id="3"/>
+      <w:bookmarkEnd w:id="4"/>
     </w:p>
     <w:p>
       <w:pPr>
@@ -2092,28 +2360,26 @@
       <w:pPr>
         <w:pStyle w:val="Heading2"/>
       </w:pPr>
-      <w:bookmarkStart w:id="4" w:name="_Toc133386203"/>
-      <w:bookmarkStart w:id="5" w:name="_Toc133907137"/>
-      <w:bookmarkStart w:id="6" w:name="_Toc133934405"/>
-      <w:bookmarkStart w:id="7" w:name="_Toc133942259"/>
-      <w:bookmarkStart w:id="8" w:name="_Toc282439701"/>
+      <w:bookmarkStart w:id="5" w:name="_Toc133386203"/>
+      <w:bookmarkStart w:id="6" w:name="_Toc133907137"/>
+      <w:bookmarkStart w:id="7" w:name="_Toc133934405"/>
+      <w:bookmarkStart w:id="8" w:name="_Toc133942259"/>
+      <w:bookmarkStart w:id="9" w:name="_Toc407349635"/>
       <w:r>
         <w:t>Major Versions</w:t>
       </w:r>
+      <w:bookmarkEnd w:id="9"/>
     </w:p>
     <w:p>
       <w:pPr>
         <w:pStyle w:val="Heading3"/>
         <w:ind w:left="720" w:hanging="720"/>
       </w:pPr>
-      <w:bookmarkStart w:id="9" w:name="_Toc282439700"/>
-      <w:r>
-        <w:t>V</w:t>
-      </w:r>
-      <w:r>
-        <w:t>ersion 2.0</w:t>
-      </w:r>
-      <w:bookmarkEnd w:id="9"/>
+      <w:bookmarkStart w:id="10" w:name="_Toc407349636"/>
+      <w:r>
+        <w:t>Version 2.0</w:t>
+      </w:r>
+      <w:bookmarkEnd w:id="10"/>
     </w:p>
     <w:p>
       <w:pPr>
@@ -2121,10 +2387,7 @@
         <w:ind w:left="1170"/>
       </w:pPr>
       <w:r>
-        <w:t xml:space="preserve">The extension was modified to be </w:t>
-      </w:r>
-      <w:r>
-        <w:t>compatible with version 6.0 of the LANDIS-II model.</w:t>
+        <w:t>The extension was modified to be compatible with version 6.0 of the LANDIS-II model.</w:t>
       </w:r>
     </w:p>
     <w:p>
@@ -2132,20 +2395,21 @@
         <w:pStyle w:val="Heading3"/>
         <w:ind w:left="720" w:hanging="720"/>
       </w:pPr>
+      <w:bookmarkStart w:id="11" w:name="_Toc407349637"/>
       <w:r>
         <w:t>V</w:t>
       </w:r>
       <w:r>
         <w:t xml:space="preserve">ersion </w:t>
       </w:r>
-      <w:bookmarkEnd w:id="4"/>
       <w:bookmarkEnd w:id="5"/>
       <w:bookmarkEnd w:id="6"/>
       <w:bookmarkEnd w:id="7"/>
+      <w:bookmarkEnd w:id="8"/>
       <w:r>
         <w:t>1.1</w:t>
       </w:r>
-      <w:bookmarkEnd w:id="8"/>
+      <w:bookmarkEnd w:id="11"/>
     </w:p>
     <w:p>
       <w:pPr>
@@ -2162,24 +2426,24 @@
       <w:pPr>
         <w:pStyle w:val="Heading2"/>
       </w:pPr>
-      <w:bookmarkStart w:id="10" w:name="_Toc113769710"/>
-      <w:bookmarkStart w:id="11" w:name="_Toc282439702"/>
+      <w:bookmarkStart w:id="12" w:name="_Toc113769710"/>
+      <w:bookmarkStart w:id="13" w:name="_Toc407349638"/>
       <w:r>
         <w:lastRenderedPageBreak/>
         <w:t>Minor Versions</w:t>
       </w:r>
+      <w:bookmarkEnd w:id="13"/>
     </w:p>
     <w:p>
       <w:pPr>
         <w:pStyle w:val="Heading3"/>
         <w:ind w:left="720" w:hanging="720"/>
       </w:pPr>
-      <w:r>
-        <w:t>Version 2.0</w:t>
-      </w:r>
-      <w:r>
-        <w:t>.1</w:t>
-      </w:r>
+      <w:bookmarkStart w:id="14" w:name="_Toc407349639"/>
+      <w:r>
+        <w:t>Version 2.0.1</w:t>
+      </w:r>
+      <w:bookmarkEnd w:id="14"/>
     </w:p>
     <w:p>
       <w:pPr>
@@ -2188,16 +2452,7 @@
       </w:pPr>
       <w:proofErr w:type="gramStart"/>
       <w:r>
-        <w:t xml:space="preserve">Improved </w:t>
-      </w:r>
-      <w:r>
-        <w:t>compatib</w:t>
-      </w:r>
-      <w:r>
-        <w:t>ility</w:t>
-      </w:r>
-      <w:r>
-        <w:t xml:space="preserve"> with version 6.0 of the LANDIS-II model.</w:t>
+        <w:t>Improved compatibility with version 6.0 of the LANDIS-II model.</w:t>
       </w:r>
       <w:proofErr w:type="gramEnd"/>
     </w:p>
@@ -2205,11 +2460,12 @@
       <w:pPr>
         <w:pStyle w:val="Heading2"/>
       </w:pPr>
+      <w:bookmarkStart w:id="15" w:name="_Toc407349640"/>
       <w:r>
         <w:t>Acknowledgements</w:t>
       </w:r>
-      <w:bookmarkEnd w:id="10"/>
-      <w:bookmarkEnd w:id="11"/>
+      <w:bookmarkEnd w:id="12"/>
+      <w:bookmarkEnd w:id="15"/>
     </w:p>
     <w:p>
       <w:pPr>
@@ -2223,33 +2479,33 @@
       <w:pPr>
         <w:pStyle w:val="Heading1"/>
       </w:pPr>
-      <w:bookmarkStart w:id="12" w:name="_Toc112235332"/>
-      <w:bookmarkStart w:id="13" w:name="_Toc133386213"/>
-      <w:bookmarkStart w:id="14" w:name="_Toc133907148"/>
-      <w:bookmarkStart w:id="15" w:name="_Toc133934416"/>
-      <w:bookmarkStart w:id="16" w:name="_Toc133942266"/>
-      <w:bookmarkStart w:id="17" w:name="_Toc282439707"/>
+      <w:bookmarkStart w:id="16" w:name="_Toc112235332"/>
+      <w:bookmarkStart w:id="17" w:name="_Toc133386213"/>
+      <w:bookmarkStart w:id="18" w:name="_Toc133907148"/>
+      <w:bookmarkStart w:id="19" w:name="_Toc133934416"/>
+      <w:bookmarkStart w:id="20" w:name="_Toc133942266"/>
+      <w:bookmarkStart w:id="21" w:name="_Toc407349641"/>
       <w:r>
         <w:lastRenderedPageBreak/>
         <w:t>Input Parameters</w:t>
       </w:r>
-      <w:bookmarkStart w:id="18" w:name="_GoBack"/>
-      <w:bookmarkEnd w:id="18"/>
+      <w:bookmarkEnd w:id="21"/>
     </w:p>
     <w:p>
       <w:pPr>
         <w:pStyle w:val="Heading2"/>
       </w:pPr>
+      <w:bookmarkStart w:id="22" w:name="_Toc407349642"/>
       <w:proofErr w:type="spellStart"/>
       <w:r>
         <w:t>LandisData</w:t>
       </w:r>
-      <w:bookmarkEnd w:id="12"/>
-      <w:bookmarkEnd w:id="13"/>
-      <w:bookmarkEnd w:id="14"/>
-      <w:bookmarkEnd w:id="15"/>
       <w:bookmarkEnd w:id="16"/>
       <w:bookmarkEnd w:id="17"/>
+      <w:bookmarkEnd w:id="18"/>
+      <w:bookmarkEnd w:id="19"/>
+      <w:bookmarkEnd w:id="20"/>
+      <w:bookmarkEnd w:id="22"/>
       <w:proofErr w:type="spellEnd"/>
     </w:p>
     <w:p>
@@ -2327,22 +2583,22 @@
       <w:pPr>
         <w:pStyle w:val="Heading2"/>
       </w:pPr>
-      <w:bookmarkStart w:id="19" w:name="_Toc112235333"/>
-      <w:bookmarkStart w:id="20" w:name="_Toc133386214"/>
-      <w:bookmarkStart w:id="21" w:name="_Toc133907149"/>
-      <w:bookmarkStart w:id="22" w:name="_Toc133934417"/>
-      <w:bookmarkStart w:id="23" w:name="_Toc133942267"/>
-      <w:bookmarkStart w:id="24" w:name="_Toc282439708"/>
+      <w:bookmarkStart w:id="23" w:name="_Toc112235333"/>
+      <w:bookmarkStart w:id="24" w:name="_Toc133386214"/>
+      <w:bookmarkStart w:id="25" w:name="_Toc133907149"/>
+      <w:bookmarkStart w:id="26" w:name="_Toc133934417"/>
+      <w:bookmarkStart w:id="27" w:name="_Toc133942267"/>
+      <w:bookmarkStart w:id="28" w:name="_Toc407349643"/>
       <w:proofErr w:type="spellStart"/>
       <w:r>
         <w:t>Timestep</w:t>
       </w:r>
-      <w:bookmarkEnd w:id="19"/>
-      <w:bookmarkEnd w:id="20"/>
-      <w:bookmarkEnd w:id="21"/>
-      <w:bookmarkEnd w:id="22"/>
       <w:bookmarkEnd w:id="23"/>
       <w:bookmarkEnd w:id="24"/>
+      <w:bookmarkEnd w:id="25"/>
+      <w:bookmarkEnd w:id="26"/>
+      <w:bookmarkEnd w:id="27"/>
+      <w:bookmarkEnd w:id="28"/>
       <w:proofErr w:type="spellEnd"/>
     </w:p>
     <w:p>
@@ -2365,7 +2621,7 @@
       <w:pPr>
         <w:pStyle w:val="Heading2"/>
       </w:pPr>
-      <w:bookmarkStart w:id="25" w:name="_Toc282439709"/>
+      <w:bookmarkStart w:id="29" w:name="_Toc407349644"/>
       <w:proofErr w:type="spellStart"/>
       <w:r>
         <w:t>Reclass</w:t>
@@ -2374,7 +2630,7 @@
       <w:r>
         <w:t xml:space="preserve"> Coefficients</w:t>
       </w:r>
-      <w:bookmarkEnd w:id="25"/>
+      <w:bookmarkEnd w:id="29"/>
     </w:p>
     <w:p>
       <w:pPr>
@@ -2396,11 +2652,11 @@
       <w:pPr>
         <w:pStyle w:val="Heading3"/>
       </w:pPr>
-      <w:bookmarkStart w:id="26" w:name="_Toc282439710"/>
+      <w:bookmarkStart w:id="30" w:name="_Toc407349645"/>
       <w:r>
         <w:t>Species Column</w:t>
       </w:r>
-      <w:bookmarkEnd w:id="26"/>
+      <w:bookmarkEnd w:id="30"/>
     </w:p>
     <w:p>
       <w:pPr>
@@ -2432,7 +2688,7 @@
       <w:pPr>
         <w:pStyle w:val="Heading3"/>
       </w:pPr>
-      <w:bookmarkStart w:id="27" w:name="_Toc282439711"/>
+      <w:bookmarkStart w:id="31" w:name="_Toc407349646"/>
       <w:proofErr w:type="spellStart"/>
       <w:r>
         <w:t>Reclass</w:t>
@@ -2441,7 +2697,7 @@
       <w:r>
         <w:t xml:space="preserve"> Coefficient</w:t>
       </w:r>
-      <w:bookmarkEnd w:id="27"/>
+      <w:bookmarkEnd w:id="31"/>
     </w:p>
     <w:p>
       <w:pPr>
@@ -2463,11 +2719,11 @@
       <w:pPr>
         <w:pStyle w:val="Heading2"/>
       </w:pPr>
-      <w:bookmarkStart w:id="28" w:name="_Toc282439712"/>
+      <w:bookmarkStart w:id="32" w:name="_Toc407349647"/>
       <w:r>
         <w:t>Reclassification Maps</w:t>
       </w:r>
-      <w:bookmarkEnd w:id="28"/>
+      <w:bookmarkEnd w:id="32"/>
     </w:p>
     <w:p>
       <w:pPr>
@@ -2489,7 +2745,7 @@
       <w:pPr>
         <w:pStyle w:val="Heading3"/>
       </w:pPr>
-      <w:bookmarkStart w:id="29" w:name="_Toc282439713"/>
+      <w:bookmarkStart w:id="33" w:name="_Toc407349648"/>
       <w:proofErr w:type="spellStart"/>
       <w:r>
         <w:t>Reclass</w:t>
@@ -2498,7 +2754,7 @@
       <w:r>
         <w:t xml:space="preserve"> Map Name</w:t>
       </w:r>
-      <w:bookmarkEnd w:id="29"/>
+      <w:bookmarkEnd w:id="33"/>
     </w:p>
     <w:p>
       <w:pPr>
@@ -2523,12 +2779,12 @@
       <w:pPr>
         <w:pStyle w:val="Heading3"/>
       </w:pPr>
-      <w:bookmarkStart w:id="30" w:name="_Toc282439714"/>
+      <w:bookmarkStart w:id="34" w:name="_Toc407349649"/>
       <w:r>
         <w:lastRenderedPageBreak/>
         <w:t>Forest Types</w:t>
       </w:r>
-      <w:bookmarkEnd w:id="30"/>
+      <w:bookmarkEnd w:id="34"/>
     </w:p>
     <w:p>
       <w:pPr>
@@ -2550,11 +2806,11 @@
       <w:pPr>
         <w:pStyle w:val="Heading3"/>
       </w:pPr>
-      <w:bookmarkStart w:id="31" w:name="_Toc282439715"/>
+      <w:bookmarkStart w:id="35" w:name="_Toc407349650"/>
       <w:r>
         <w:t>Forest Type’s Species</w:t>
       </w:r>
-      <w:bookmarkEnd w:id="31"/>
+      <w:bookmarkEnd w:id="35"/>
     </w:p>
     <w:p>
       <w:pPr>
@@ -2575,14 +2831,14 @@
       <w:pPr>
         <w:pStyle w:val="Heading2"/>
       </w:pPr>
-      <w:bookmarkStart w:id="32" w:name="_Toc133942268"/>
-      <w:bookmarkStart w:id="33" w:name="_Toc282439716"/>
+      <w:bookmarkStart w:id="36" w:name="_Toc133942268"/>
+      <w:bookmarkStart w:id="37" w:name="_Toc407349651"/>
       <w:proofErr w:type="spellStart"/>
       <w:r>
         <w:t>MapFileNames</w:t>
       </w:r>
-      <w:bookmarkEnd w:id="32"/>
-      <w:bookmarkEnd w:id="33"/>
+      <w:bookmarkEnd w:id="36"/>
+      <w:bookmarkEnd w:id="37"/>
       <w:proofErr w:type="spellEnd"/>
     </w:p>
     <w:p>
@@ -2641,12 +2897,12 @@
       <w:pPr>
         <w:pStyle w:val="Heading1"/>
       </w:pPr>
-      <w:bookmarkStart w:id="34" w:name="_Toc282439705"/>
+      <w:bookmarkStart w:id="38" w:name="_Toc407349652"/>
       <w:r>
         <w:lastRenderedPageBreak/>
         <w:t>Input File</w:t>
       </w:r>
-      <w:bookmarkEnd w:id="34"/>
+      <w:bookmarkEnd w:id="38"/>
     </w:p>
     <w:p>
       <w:pPr>
@@ -2680,21 +2936,21 @@
       <w:pPr>
         <w:pStyle w:val="Heading2"/>
       </w:pPr>
-      <w:bookmarkStart w:id="35" w:name="_Toc133386212"/>
-      <w:bookmarkStart w:id="36" w:name="_Toc133907147"/>
-      <w:bookmarkStart w:id="37" w:name="_Ref133933751"/>
-      <w:bookmarkStart w:id="38" w:name="_Toc133934415"/>
-      <w:bookmarkStart w:id="39" w:name="_Toc133942265"/>
-      <w:bookmarkStart w:id="40" w:name="_Toc282439706"/>
+      <w:bookmarkStart w:id="39" w:name="_Toc133386212"/>
+      <w:bookmarkStart w:id="40" w:name="_Toc133907147"/>
+      <w:bookmarkStart w:id="41" w:name="_Ref133933751"/>
+      <w:bookmarkStart w:id="42" w:name="_Toc133934415"/>
+      <w:bookmarkStart w:id="43" w:name="_Toc133942265"/>
+      <w:bookmarkStart w:id="44" w:name="_Toc407349653"/>
       <w:r>
         <w:t>Example File</w:t>
       </w:r>
-      <w:bookmarkEnd w:id="35"/>
-      <w:bookmarkEnd w:id="36"/>
-      <w:bookmarkEnd w:id="37"/>
-      <w:bookmarkEnd w:id="38"/>
       <w:bookmarkEnd w:id="39"/>
       <w:bookmarkEnd w:id="40"/>
+      <w:bookmarkEnd w:id="41"/>
+      <w:bookmarkEnd w:id="42"/>
+      <w:bookmarkEnd w:id="43"/>
+      <w:bookmarkEnd w:id="44"/>
     </w:p>
     <w:p>
       <w:pPr>
@@ -3687,21 +3943,11 @@
     <w:r>
       <w:t xml:space="preserve"> v</w:t>
     </w:r>
-    <w:r>
-      <w:fldChar w:fldCharType="begin"/>
-    </w:r>
-    <w:r>
-      <w:instrText xml:space="preserve"> DOCPROPERTY  "Extension Version"  \* MERGEFORMAT </w:instrText>
-    </w:r>
-    <w:r>
-      <w:fldChar w:fldCharType="separate"/>
-    </w:r>
-    <w:r>
-      <w:t>2.0</w:t>
-    </w:r>
-    <w:r>
-      <w:fldChar w:fldCharType="end"/>
-    </w:r>
+    <w:fldSimple w:instr=" DOCPROPERTY  &quot;Extension Version&quot;  \* MERGEFORMAT ">
+      <w:r>
+        <w:t>2.0</w:t>
+      </w:r>
+    </w:fldSimple>
     <w:r>
       <w:t xml:space="preserve"> – User Guide</w:t>
     </w:r>

--- a/trunk/output-age-reclass/trunk/deploy/docs/LANDIS-II Age Reclass Output v2.0 User Guide.docx
+++ b/trunk/output-age-reclass/trunk/deploy/docs/LANDIS-II Age Reclass Output v2.0 User Guide.docx
@@ -36,11 +36,21 @@
       <w:r>
         <w:t xml:space="preserve"> v</w:t>
       </w:r>
-      <w:fldSimple w:instr=" DOCPROPERTY  &quot;Extension Version&quot;  \* MERGEFORMAT ">
-        <w:r>
-          <w:t>2.0</w:t>
-        </w:r>
-      </w:fldSimple>
+      <w:r>
+        <w:fldChar w:fldCharType="begin"/>
+      </w:r>
+      <w:r>
+        <w:instrText xml:space="preserve"> DOCPROPERTY  "Extension Version"  \* MERGEFORMAT </w:instrText>
+      </w:r>
+      <w:r>
+        <w:fldChar w:fldCharType="separate"/>
+      </w:r>
+      <w:r>
+        <w:t>2.0</w:t>
+      </w:r>
+      <w:r>
+        <w:fldChar w:fldCharType="end"/>
+      </w:r>
     </w:p>
     <w:p>
       <w:pPr>
@@ -202,6 +212,8 @@
         <w:t>Table of Contents</w:t>
       </w:r>
     </w:p>
+    <w:bookmarkStart w:id="1" w:name="_GoBack"/>
+    <w:bookmarkEnd w:id="1"/>
     <w:p>
       <w:pPr>
         <w:pStyle w:val="TOC1"/>
@@ -249,7 +261,7 @@
         </w:rPr>
         <w:fldChar w:fldCharType="separate"/>
       </w:r>
-      <w:hyperlink w:anchor="_Toc407349633" w:history="1">
+      <w:hyperlink w:anchor="_Toc407350023" w:history="1">
         <w:r>
           <w:rPr>
             <w:rStyle w:val="Hyperlink"/>
@@ -276,8 +288,6 @@
           </w:rPr>
           <w:t>Introduction</w:t>
         </w:r>
-        <w:bookmarkStart w:id="1" w:name="_GoBack"/>
-        <w:bookmarkEnd w:id="1"/>
         <w:r>
           <w:rPr>
             <w:noProof/>
@@ -297,7 +307,7 @@
             <w:noProof/>
             <w:webHidden/>
           </w:rPr>
-          <w:instrText xml:space="preserve"> PAGEREF _Toc407349633 \h </w:instrText>
+          <w:instrText xml:space="preserve"> PAGEREF _Toc407350023 \h </w:instrText>
         </w:r>
         <w:r>
           <w:rPr>
@@ -342,7 +352,7 @@
           <w:szCs w:val="22"/>
         </w:rPr>
       </w:pPr>
-      <w:hyperlink w:anchor="_Toc407349634" w:history="1">
+      <w:hyperlink w:anchor="_Toc407350024" w:history="1">
         <w:r>
           <w:rPr>
             <w:rStyle w:val="Hyperlink"/>
@@ -385,7 +395,7 @@
             <w:noProof/>
             <w:webHidden/>
           </w:rPr>
-          <w:instrText xml:space="preserve"> PAGEREF _Toc407349634 \h </w:instrText>
+          <w:instrText xml:space="preserve"> PAGEREF _Toc407350024 \h </w:instrText>
         </w:r>
         <w:r>
           <w:rPr>
@@ -430,7 +440,7 @@
           <w:szCs w:val="22"/>
         </w:rPr>
       </w:pPr>
-      <w:hyperlink w:anchor="_Toc407349635" w:history="1">
+      <w:hyperlink w:anchor="_Toc407350025" w:history="1">
         <w:r>
           <w:rPr>
             <w:rStyle w:val="Hyperlink"/>
@@ -473,7 +483,7 @@
             <w:noProof/>
             <w:webHidden/>
           </w:rPr>
-          <w:instrText xml:space="preserve"> PAGEREF _Toc407349635 \h </w:instrText>
+          <w:instrText xml:space="preserve"> PAGEREF _Toc407350025 \h </w:instrText>
         </w:r>
         <w:r>
           <w:rPr>
@@ -520,7 +530,7 @@
           <w:szCs w:val="22"/>
         </w:rPr>
       </w:pPr>
-      <w:hyperlink w:anchor="_Toc407349636" w:history="1">
+      <w:hyperlink w:anchor="_Toc407350026" w:history="1">
         <w:r>
           <w:rPr>
             <w:rStyle w:val="Hyperlink"/>
@@ -565,7 +575,7 @@
             <w:noProof/>
             <w:webHidden/>
           </w:rPr>
-          <w:instrText xml:space="preserve"> PAGEREF _Toc407349636 \h </w:instrText>
+          <w:instrText xml:space="preserve"> PAGEREF _Toc407350026 \h </w:instrText>
         </w:r>
         <w:r>
           <w:rPr>
@@ -612,7 +622,7 @@
           <w:szCs w:val="22"/>
         </w:rPr>
       </w:pPr>
-      <w:hyperlink w:anchor="_Toc407349637" w:history="1">
+      <w:hyperlink w:anchor="_Toc407350027" w:history="1">
         <w:r>
           <w:rPr>
             <w:rStyle w:val="Hyperlink"/>
@@ -657,7 +667,7 @@
             <w:noProof/>
             <w:webHidden/>
           </w:rPr>
-          <w:instrText xml:space="preserve"> PAGEREF _Toc407349637 \h </w:instrText>
+          <w:instrText xml:space="preserve"> PAGEREF _Toc407350027 \h </w:instrText>
         </w:r>
         <w:r>
           <w:rPr>
@@ -702,7 +712,7 @@
           <w:szCs w:val="22"/>
         </w:rPr>
       </w:pPr>
-      <w:hyperlink w:anchor="_Toc407349638" w:history="1">
+      <w:hyperlink w:anchor="_Toc407350028" w:history="1">
         <w:r>
           <w:rPr>
             <w:rStyle w:val="Hyperlink"/>
@@ -745,7 +755,7 @@
             <w:noProof/>
             <w:webHidden/>
           </w:rPr>
-          <w:instrText xml:space="preserve"> PAGEREF _Toc407349638 \h </w:instrText>
+          <w:instrText xml:space="preserve"> PAGEREF _Toc407350028 \h </w:instrText>
         </w:r>
         <w:r>
           <w:rPr>
@@ -792,7 +802,7 @@
           <w:szCs w:val="22"/>
         </w:rPr>
       </w:pPr>
-      <w:hyperlink w:anchor="_Toc407349639" w:history="1">
+      <w:hyperlink w:anchor="_Toc407350029" w:history="1">
         <w:r>
           <w:rPr>
             <w:rStyle w:val="Hyperlink"/>
@@ -837,7 +847,7 @@
             <w:noProof/>
             <w:webHidden/>
           </w:rPr>
-          <w:instrText xml:space="preserve"> PAGEREF _Toc407349639 \h </w:instrText>
+          <w:instrText xml:space="preserve"> PAGEREF _Toc407350029 \h </w:instrText>
         </w:r>
         <w:r>
           <w:rPr>
@@ -882,7 +892,7 @@
           <w:szCs w:val="22"/>
         </w:rPr>
       </w:pPr>
-      <w:hyperlink w:anchor="_Toc407349640" w:history="1">
+      <w:hyperlink w:anchor="_Toc407350030" w:history="1">
         <w:r>
           <w:rPr>
             <w:rStyle w:val="Hyperlink"/>
@@ -925,7 +935,7 @@
             <w:noProof/>
             <w:webHidden/>
           </w:rPr>
-          <w:instrText xml:space="preserve"> PAGEREF _Toc407349640 \h </w:instrText>
+          <w:instrText xml:space="preserve"> PAGEREF _Toc407350030 \h </w:instrText>
         </w:r>
         <w:r>
           <w:rPr>
@@ -973,7 +983,7 @@
           <w:szCs w:val="22"/>
         </w:rPr>
       </w:pPr>
-      <w:hyperlink w:anchor="_Toc407349641" w:history="1">
+      <w:hyperlink w:anchor="_Toc407350031" w:history="1">
         <w:r>
           <w:rPr>
             <w:rStyle w:val="Hyperlink"/>
@@ -998,7 +1008,7 @@
             <w:rStyle w:val="Hyperlink"/>
             <w:noProof/>
           </w:rPr>
-          <w:t>Input Parameters</w:t>
+          <w:t>Input File</w:t>
         </w:r>
         <w:r>
           <w:rPr>
@@ -1019,7 +1029,7 @@
             <w:noProof/>
             <w:webHidden/>
           </w:rPr>
-          <w:instrText xml:space="preserve"> PAGEREF _Toc407349641 \h </w:instrText>
+          <w:instrText xml:space="preserve"> PAGEREF _Toc407350031 \h </w:instrText>
         </w:r>
         <w:r>
           <w:rPr>
@@ -1064,7 +1074,7 @@
           <w:szCs w:val="22"/>
         </w:rPr>
       </w:pPr>
-      <w:hyperlink w:anchor="_Toc407349642" w:history="1">
+      <w:hyperlink w:anchor="_Toc407350032" w:history="1">
         <w:r>
           <w:rPr>
             <w:rStyle w:val="Hyperlink"/>
@@ -1107,7 +1117,7 @@
             <w:noProof/>
             <w:webHidden/>
           </w:rPr>
-          <w:instrText xml:space="preserve"> PAGEREF _Toc407349642 \h </w:instrText>
+          <w:instrText xml:space="preserve"> PAGEREF _Toc407350032 \h </w:instrText>
         </w:r>
         <w:r>
           <w:rPr>
@@ -1152,7 +1162,7 @@
           <w:szCs w:val="22"/>
         </w:rPr>
       </w:pPr>
-      <w:hyperlink w:anchor="_Toc407349643" w:history="1">
+      <w:hyperlink w:anchor="_Toc407350033" w:history="1">
         <w:r>
           <w:rPr>
             <w:rStyle w:val="Hyperlink"/>
@@ -1195,7 +1205,7 @@
             <w:noProof/>
             <w:webHidden/>
           </w:rPr>
-          <w:instrText xml:space="preserve"> PAGEREF _Toc407349643 \h </w:instrText>
+          <w:instrText xml:space="preserve"> PAGEREF _Toc407350033 \h </w:instrText>
         </w:r>
         <w:r>
           <w:rPr>
@@ -1240,7 +1250,7 @@
           <w:szCs w:val="22"/>
         </w:rPr>
       </w:pPr>
-      <w:hyperlink w:anchor="_Toc407349644" w:history="1">
+      <w:hyperlink w:anchor="_Toc407350034" w:history="1">
         <w:r>
           <w:rPr>
             <w:rStyle w:val="Hyperlink"/>
@@ -1283,7 +1293,7 @@
             <w:noProof/>
             <w:webHidden/>
           </w:rPr>
-          <w:instrText xml:space="preserve"> PAGEREF _Toc407349644 \h </w:instrText>
+          <w:instrText xml:space="preserve"> PAGEREF _Toc407350034 \h </w:instrText>
         </w:r>
         <w:r>
           <w:rPr>
@@ -1330,7 +1340,7 @@
           <w:szCs w:val="22"/>
         </w:rPr>
       </w:pPr>
-      <w:hyperlink w:anchor="_Toc407349645" w:history="1">
+      <w:hyperlink w:anchor="_Toc407350035" w:history="1">
         <w:r>
           <w:rPr>
             <w:rStyle w:val="Hyperlink"/>
@@ -1375,7 +1385,7 @@
             <w:noProof/>
             <w:webHidden/>
           </w:rPr>
-          <w:instrText xml:space="preserve"> PAGEREF _Toc407349645 \h </w:instrText>
+          <w:instrText xml:space="preserve"> PAGEREF _Toc407350035 \h </w:instrText>
         </w:r>
         <w:r>
           <w:rPr>
@@ -1422,7 +1432,7 @@
           <w:szCs w:val="22"/>
         </w:rPr>
       </w:pPr>
-      <w:hyperlink w:anchor="_Toc407349646" w:history="1">
+      <w:hyperlink w:anchor="_Toc407350036" w:history="1">
         <w:r>
           <w:rPr>
             <w:rStyle w:val="Hyperlink"/>
@@ -1467,7 +1477,7 @@
             <w:noProof/>
             <w:webHidden/>
           </w:rPr>
-          <w:instrText xml:space="preserve"> PAGEREF _Toc407349646 \h </w:instrText>
+          <w:instrText xml:space="preserve"> PAGEREF _Toc407350036 \h </w:instrText>
         </w:r>
         <w:r>
           <w:rPr>
@@ -1512,7 +1522,7 @@
           <w:szCs w:val="22"/>
         </w:rPr>
       </w:pPr>
-      <w:hyperlink w:anchor="_Toc407349647" w:history="1">
+      <w:hyperlink w:anchor="_Toc407350037" w:history="1">
         <w:r>
           <w:rPr>
             <w:rStyle w:val="Hyperlink"/>
@@ -1555,7 +1565,7 @@
             <w:noProof/>
             <w:webHidden/>
           </w:rPr>
-          <w:instrText xml:space="preserve"> PAGEREF _Toc407349647 \h </w:instrText>
+          <w:instrText xml:space="preserve"> PAGEREF _Toc407350037 \h </w:instrText>
         </w:r>
         <w:r>
           <w:rPr>
@@ -1602,7 +1612,7 @@
           <w:szCs w:val="22"/>
         </w:rPr>
       </w:pPr>
-      <w:hyperlink w:anchor="_Toc407349648" w:history="1">
+      <w:hyperlink w:anchor="_Toc407350038" w:history="1">
         <w:r>
           <w:rPr>
             <w:rStyle w:val="Hyperlink"/>
@@ -1647,7 +1657,7 @@
             <w:noProof/>
             <w:webHidden/>
           </w:rPr>
-          <w:instrText xml:space="preserve"> PAGEREF _Toc407349648 \h </w:instrText>
+          <w:instrText xml:space="preserve"> PAGEREF _Toc407350038 \h </w:instrText>
         </w:r>
         <w:r>
           <w:rPr>
@@ -1694,7 +1704,7 @@
           <w:szCs w:val="22"/>
         </w:rPr>
       </w:pPr>
-      <w:hyperlink w:anchor="_Toc407349649" w:history="1">
+      <w:hyperlink w:anchor="_Toc407350039" w:history="1">
         <w:r>
           <w:rPr>
             <w:rStyle w:val="Hyperlink"/>
@@ -1739,7 +1749,7 @@
             <w:noProof/>
             <w:webHidden/>
           </w:rPr>
-          <w:instrText xml:space="preserve"> PAGEREF _Toc407349649 \h </w:instrText>
+          <w:instrText xml:space="preserve"> PAGEREF _Toc407350039 \h </w:instrText>
         </w:r>
         <w:r>
           <w:rPr>
@@ -1786,7 +1796,7 @@
           <w:szCs w:val="22"/>
         </w:rPr>
       </w:pPr>
-      <w:hyperlink w:anchor="_Toc407349650" w:history="1">
+      <w:hyperlink w:anchor="_Toc407350040" w:history="1">
         <w:r>
           <w:rPr>
             <w:rStyle w:val="Hyperlink"/>
@@ -1831,7 +1841,7 @@
             <w:noProof/>
             <w:webHidden/>
           </w:rPr>
-          <w:instrText xml:space="preserve"> PAGEREF _Toc407349650 \h </w:instrText>
+          <w:instrText xml:space="preserve"> PAGEREF _Toc407350040 \h </w:instrText>
         </w:r>
         <w:r>
           <w:rPr>
@@ -1876,7 +1886,7 @@
           <w:szCs w:val="22"/>
         </w:rPr>
       </w:pPr>
-      <w:hyperlink w:anchor="_Toc407349651" w:history="1">
+      <w:hyperlink w:anchor="_Toc407350041" w:history="1">
         <w:r>
           <w:rPr>
             <w:rStyle w:val="Hyperlink"/>
@@ -1919,7 +1929,7 @@
             <w:noProof/>
             <w:webHidden/>
           </w:rPr>
-          <w:instrText xml:space="preserve"> PAGEREF _Toc407349651 \h </w:instrText>
+          <w:instrText xml:space="preserve"> PAGEREF _Toc407350041 \h </w:instrText>
         </w:r>
         <w:r>
           <w:rPr>
@@ -1967,7 +1977,7 @@
           <w:szCs w:val="22"/>
         </w:rPr>
       </w:pPr>
-      <w:hyperlink w:anchor="_Toc407349652" w:history="1">
+      <w:hyperlink w:anchor="_Toc407350042" w:history="1">
         <w:r>
           <w:rPr>
             <w:rStyle w:val="Hyperlink"/>
@@ -1992,7 +2002,7 @@
             <w:rStyle w:val="Hyperlink"/>
             <w:noProof/>
           </w:rPr>
-          <w:t>Input File</w:t>
+          <w:t>Example File</w:t>
         </w:r>
         <w:r>
           <w:rPr>
@@ -2013,95 +2023,7 @@
             <w:noProof/>
             <w:webHidden/>
           </w:rPr>
-          <w:instrText xml:space="preserve"> PAGEREF _Toc407349652 \h </w:instrText>
-        </w:r>
-        <w:r>
-          <w:rPr>
-            <w:noProof/>
-            <w:webHidden/>
-          </w:rPr>
-        </w:r>
-        <w:r>
-          <w:rPr>
-            <w:noProof/>
-            <w:webHidden/>
-          </w:rPr>
-          <w:fldChar w:fldCharType="separate"/>
-        </w:r>
-        <w:r>
-          <w:rPr>
-            <w:noProof/>
-            <w:webHidden/>
-          </w:rPr>
-          <w:t>7</w:t>
-        </w:r>
-        <w:r>
-          <w:rPr>
-            <w:noProof/>
-            <w:webHidden/>
-          </w:rPr>
-          <w:fldChar w:fldCharType="end"/>
-        </w:r>
-      </w:hyperlink>
-    </w:p>
-    <w:p>
-      <w:pPr>
-        <w:pStyle w:val="TOC2"/>
-        <w:tabs>
-          <w:tab w:val="left" w:pos="720"/>
-          <w:tab w:val="right" w:leader="dot" w:pos="8976"/>
-        </w:tabs>
-        <w:rPr>
-          <w:rFonts w:asciiTheme="minorHAnsi" w:eastAsiaTheme="minorEastAsia" w:hAnsiTheme="minorHAnsi" w:cstheme="minorBidi"/>
-          <w:noProof/>
-          <w:sz w:val="22"/>
-          <w:szCs w:val="22"/>
-        </w:rPr>
-      </w:pPr>
-      <w:hyperlink w:anchor="_Toc407349653" w:history="1">
-        <w:r>
-          <w:rPr>
-            <w:rStyle w:val="Hyperlink"/>
-            <w:noProof/>
-          </w:rPr>
-          <w:t>3.1</w:t>
-        </w:r>
-        <w:r>
-          <w:rPr>
-            <w:rFonts w:asciiTheme="minorHAnsi" w:eastAsiaTheme="minorEastAsia" w:hAnsiTheme="minorHAnsi" w:cstheme="minorBidi"/>
-            <w:noProof/>
-            <w:sz w:val="22"/>
-            <w:szCs w:val="22"/>
-          </w:rPr>
-          <w:tab/>
-        </w:r>
-        <w:r>
-          <w:rPr>
-            <w:rStyle w:val="Hyperlink"/>
-            <w:noProof/>
-          </w:rPr>
-          <w:t>Example File</w:t>
-        </w:r>
-        <w:r>
-          <w:rPr>
-            <w:noProof/>
-            <w:webHidden/>
-          </w:rPr>
-          <w:tab/>
-        </w:r>
-        <w:r>
-          <w:rPr>
-            <w:noProof/>
-            <w:webHidden/>
-          </w:rPr>
-          <w:fldChar w:fldCharType="begin"/>
-        </w:r>
-        <w:r>
-          <w:rPr>
-            <w:noProof/>
-            <w:webHidden/>
-          </w:rPr>
-          <w:instrText xml:space="preserve"> PAGEREF _Toc407349653 \h </w:instrText>
+          <w:instrText xml:space="preserve"> PAGEREF _Toc407350042 \h </w:instrText>
         </w:r>
         <w:r>
           <w:rPr>
@@ -2157,7 +2079,7 @@
         <w:pStyle w:val="Heading1"/>
       </w:pPr>
       <w:bookmarkStart w:id="2" w:name="_Toc102232953"/>
-      <w:bookmarkStart w:id="3" w:name="_Toc407349633"/>
+      <w:bookmarkStart w:id="3" w:name="_Toc407350023"/>
       <w:r>
         <w:lastRenderedPageBreak/>
         <w:t>Introduction</w:t>
@@ -2270,7 +2192,7 @@
           <v:shape id="_x0000_i1025" type="#_x0000_t75" style="width:341.25pt;height:18.75pt" o:ole="">
             <v:imagedata r:id="rId9" o:title=""/>
           </v:shape>
-          <o:OLEObject Type="Embed" ProgID="Equation.3" ShapeID="_x0000_i1025" DrawAspect="Content" ObjectID="_1481091471" r:id="rId10"/>
+          <o:OLEObject Type="Embed" ProgID="Equation.3" ShapeID="_x0000_i1025" DrawAspect="Content" ObjectID="_1481091860" r:id="rId10"/>
         </w:object>
       </w:r>
     </w:p>
@@ -2326,7 +2248,7 @@
       <w:pPr>
         <w:pStyle w:val="Heading2"/>
       </w:pPr>
-      <w:bookmarkStart w:id="4" w:name="_Toc407349634"/>
+      <w:bookmarkStart w:id="4" w:name="_Toc407350024"/>
       <w:r>
         <w:t>Map Codes</w:t>
       </w:r>
@@ -2364,7 +2286,7 @@
       <w:bookmarkStart w:id="6" w:name="_Toc133907137"/>
       <w:bookmarkStart w:id="7" w:name="_Toc133934405"/>
       <w:bookmarkStart w:id="8" w:name="_Toc133942259"/>
-      <w:bookmarkStart w:id="9" w:name="_Toc407349635"/>
+      <w:bookmarkStart w:id="9" w:name="_Toc407350025"/>
       <w:r>
         <w:t>Major Versions</w:t>
       </w:r>
@@ -2375,7 +2297,7 @@
         <w:pStyle w:val="Heading3"/>
         <w:ind w:left="720" w:hanging="720"/>
       </w:pPr>
-      <w:bookmarkStart w:id="10" w:name="_Toc407349636"/>
+      <w:bookmarkStart w:id="10" w:name="_Toc407350026"/>
       <w:r>
         <w:t>Version 2.0</w:t>
       </w:r>
@@ -2395,7 +2317,7 @@
         <w:pStyle w:val="Heading3"/>
         <w:ind w:left="720" w:hanging="720"/>
       </w:pPr>
-      <w:bookmarkStart w:id="11" w:name="_Toc407349637"/>
+      <w:bookmarkStart w:id="11" w:name="_Toc407350027"/>
       <w:r>
         <w:t>V</w:t>
       </w:r>
@@ -2427,7 +2349,7 @@
         <w:pStyle w:val="Heading2"/>
       </w:pPr>
       <w:bookmarkStart w:id="12" w:name="_Toc113769710"/>
-      <w:bookmarkStart w:id="13" w:name="_Toc407349638"/>
+      <w:bookmarkStart w:id="13" w:name="_Toc407350028"/>
       <w:r>
         <w:lastRenderedPageBreak/>
         <w:t>Minor Versions</w:t>
@@ -2439,7 +2361,7 @@
         <w:pStyle w:val="Heading3"/>
         <w:ind w:left="720" w:hanging="720"/>
       </w:pPr>
-      <w:bookmarkStart w:id="14" w:name="_Toc407349639"/>
+      <w:bookmarkStart w:id="14" w:name="_Toc407350029"/>
       <w:r>
         <w:t>Version 2.0.1</w:t>
       </w:r>
@@ -2460,7 +2382,7 @@
       <w:pPr>
         <w:pStyle w:val="Heading2"/>
       </w:pPr>
-      <w:bookmarkStart w:id="15" w:name="_Toc407349640"/>
+      <w:bookmarkStart w:id="15" w:name="_Toc407350030"/>
       <w:r>
         <w:t>Acknowledgements</w:t>
       </w:r>
@@ -2484,18 +2406,46 @@
       <w:bookmarkStart w:id="18" w:name="_Toc133907148"/>
       <w:bookmarkStart w:id="19" w:name="_Toc133934416"/>
       <w:bookmarkStart w:id="20" w:name="_Toc133942266"/>
-      <w:bookmarkStart w:id="21" w:name="_Toc407349641"/>
+      <w:bookmarkStart w:id="21" w:name="_Toc407350031"/>
       <w:r>
         <w:lastRenderedPageBreak/>
-        <w:t>Input Parameters</w:t>
+        <w:t>Input File</w:t>
       </w:r>
       <w:bookmarkEnd w:id="21"/>
     </w:p>
     <w:p>
       <w:pPr>
+        <w:pStyle w:val="textbody"/>
+      </w:pPr>
+      <w:r>
+        <w:t xml:space="preserve">The input parameters for this extension are specified in one input file.  This text file must comply with the general format requirements described in section 3.1 </w:t>
+      </w:r>
+      <w:r>
+        <w:rPr>
+          <w:i/>
+          <w:iCs/>
+        </w:rPr>
+        <w:t>Text Input Files</w:t>
+      </w:r>
+      <w:r>
+        <w:t xml:space="preserve"> in the </w:t>
+      </w:r>
+      <w:r>
+        <w:rPr>
+          <w:i/>
+          <w:iCs/>
+        </w:rPr>
+        <w:t>LANDIS-II Model User Guide</w:t>
+      </w:r>
+      <w:r>
+        <w:t>.</w:t>
+      </w:r>
+    </w:p>
+    <w:p>
+      <w:pPr>
         <w:pStyle w:val="Heading2"/>
       </w:pPr>
-      <w:bookmarkStart w:id="22" w:name="_Toc407349642"/>
+      <w:bookmarkStart w:id="22" w:name="_Toc407350032"/>
       <w:proofErr w:type="spellStart"/>
       <w:r>
         <w:t>LandisData</w:t>
@@ -2588,7 +2538,7 @@
       <w:bookmarkStart w:id="25" w:name="_Toc133907149"/>
       <w:bookmarkStart w:id="26" w:name="_Toc133934417"/>
       <w:bookmarkStart w:id="27" w:name="_Toc133942267"/>
-      <w:bookmarkStart w:id="28" w:name="_Toc407349643"/>
+      <w:bookmarkStart w:id="28" w:name="_Toc407350033"/>
       <w:proofErr w:type="spellStart"/>
       <w:r>
         <w:t>Timestep</w:t>
@@ -2621,7 +2571,7 @@
       <w:pPr>
         <w:pStyle w:val="Heading2"/>
       </w:pPr>
-      <w:bookmarkStart w:id="29" w:name="_Toc407349644"/>
+      <w:bookmarkStart w:id="29" w:name="_Toc407350034"/>
       <w:proofErr w:type="spellStart"/>
       <w:r>
         <w:t>Reclass</w:t>
@@ -2652,7 +2602,7 @@
       <w:pPr>
         <w:pStyle w:val="Heading3"/>
       </w:pPr>
-      <w:bookmarkStart w:id="30" w:name="_Toc407349645"/>
+      <w:bookmarkStart w:id="30" w:name="_Toc407350035"/>
       <w:r>
         <w:t>Species Column</w:t>
       </w:r>
@@ -2688,7 +2638,7 @@
       <w:pPr>
         <w:pStyle w:val="Heading3"/>
       </w:pPr>
-      <w:bookmarkStart w:id="31" w:name="_Toc407349646"/>
+      <w:bookmarkStart w:id="31" w:name="_Toc407350036"/>
       <w:proofErr w:type="spellStart"/>
       <w:r>
         <w:t>Reclass</w:t>
@@ -2719,7 +2669,7 @@
       <w:pPr>
         <w:pStyle w:val="Heading2"/>
       </w:pPr>
-      <w:bookmarkStart w:id="32" w:name="_Toc407349647"/>
+      <w:bookmarkStart w:id="32" w:name="_Toc407350037"/>
       <w:r>
         <w:t>Reclassification Maps</w:t>
       </w:r>
@@ -2745,7 +2695,7 @@
       <w:pPr>
         <w:pStyle w:val="Heading3"/>
       </w:pPr>
-      <w:bookmarkStart w:id="33" w:name="_Toc407349648"/>
+      <w:bookmarkStart w:id="33" w:name="_Toc407350038"/>
       <w:proofErr w:type="spellStart"/>
       <w:r>
         <w:t>Reclass</w:t>
@@ -2772,16 +2722,19 @@
         <w:t>-&gt;</w:t>
       </w:r>
       <w:r>
-        <w:t>” (a hyphen and a greater-than sign).  There must be some whitespace (spaces or tabs) between the map’s name and the symbol, and between the symbol and the first forest type.</w:t>
+        <w:t xml:space="preserve">” (a hyphen and a greater-than sign).  There must </w:t>
+      </w:r>
+      <w:r>
+        <w:lastRenderedPageBreak/>
+        <w:t>be some whitespace (spaces or tabs) between the map’s name and the symbol, and between the symbol and the first forest type.</w:t>
       </w:r>
     </w:p>
     <w:p>
       <w:pPr>
         <w:pStyle w:val="Heading3"/>
       </w:pPr>
-      <w:bookmarkStart w:id="34" w:name="_Toc407349649"/>
-      <w:r>
-        <w:lastRenderedPageBreak/>
+      <w:bookmarkStart w:id="34" w:name="_Toc407350039"/>
+      <w:r>
         <w:t>Forest Types</w:t>
       </w:r>
       <w:bookmarkEnd w:id="34"/>
@@ -2806,7 +2759,7 @@
       <w:pPr>
         <w:pStyle w:val="Heading3"/>
       </w:pPr>
-      <w:bookmarkStart w:id="35" w:name="_Toc407349650"/>
+      <w:bookmarkStart w:id="35" w:name="_Toc407350040"/>
       <w:r>
         <w:t>Forest Type’s Species</w:t>
       </w:r>
@@ -2832,7 +2785,7 @@
         <w:pStyle w:val="Heading2"/>
       </w:pPr>
       <w:bookmarkStart w:id="36" w:name="_Toc133942268"/>
-      <w:bookmarkStart w:id="37" w:name="_Toc407349651"/>
+      <w:bookmarkStart w:id="37" w:name="_Toc407350041"/>
       <w:proofErr w:type="spellStart"/>
       <w:r>
         <w:t>MapFileNames</w:t>
@@ -2897,60 +2850,22 @@
       <w:pPr>
         <w:pStyle w:val="Heading1"/>
       </w:pPr>
-      <w:bookmarkStart w:id="38" w:name="_Toc407349652"/>
+      <w:bookmarkStart w:id="38" w:name="_Toc133386212"/>
+      <w:bookmarkStart w:id="39" w:name="_Toc133907147"/>
+      <w:bookmarkStart w:id="40" w:name="_Ref133933751"/>
+      <w:bookmarkStart w:id="41" w:name="_Toc133934415"/>
+      <w:bookmarkStart w:id="42" w:name="_Toc133942265"/>
+      <w:bookmarkStart w:id="43" w:name="_Toc407350042"/>
       <w:r>
         <w:lastRenderedPageBreak/>
-        <w:t>Input File</w:t>
+        <w:t>Example File</w:t>
       </w:r>
       <w:bookmarkEnd w:id="38"/>
-    </w:p>
-    <w:p>
-      <w:pPr>
-        <w:pStyle w:val="textbody"/>
-      </w:pPr>
-      <w:r>
-        <w:t xml:space="preserve">The input parameters for this extension are specified in one input file.  This text file must comply with the general format requirements described in section 3.1 </w:t>
-      </w:r>
-      <w:r>
-        <w:rPr>
-          <w:i/>
-          <w:iCs/>
-        </w:rPr>
-        <w:t>Text Input Files</w:t>
-      </w:r>
-      <w:r>
-        <w:t xml:space="preserve"> in the </w:t>
-      </w:r>
-      <w:r>
-        <w:rPr>
-          <w:i/>
-          <w:iCs/>
-        </w:rPr>
-        <w:t>LANDIS-II Model User Guide</w:t>
-      </w:r>
-      <w:r>
-        <w:t>.</w:t>
-      </w:r>
-    </w:p>
-    <w:p>
-      <w:pPr>
-        <w:pStyle w:val="Heading2"/>
-      </w:pPr>
-      <w:bookmarkStart w:id="39" w:name="_Toc133386212"/>
-      <w:bookmarkStart w:id="40" w:name="_Toc133907147"/>
-      <w:bookmarkStart w:id="41" w:name="_Ref133933751"/>
-      <w:bookmarkStart w:id="42" w:name="_Toc133934415"/>
-      <w:bookmarkStart w:id="43" w:name="_Toc133942265"/>
-      <w:bookmarkStart w:id="44" w:name="_Toc407349653"/>
-      <w:r>
-        <w:t>Example File</w:t>
-      </w:r>
       <w:bookmarkEnd w:id="39"/>
       <w:bookmarkEnd w:id="40"/>
       <w:bookmarkEnd w:id="41"/>
       <w:bookmarkEnd w:id="42"/>
       <w:bookmarkEnd w:id="43"/>
-      <w:bookmarkEnd w:id="44"/>
     </w:p>
     <w:p>
       <w:pPr>
@@ -3943,11 +3858,21 @@
     <w:r>
       <w:t xml:space="preserve"> v</w:t>
     </w:r>
-    <w:fldSimple w:instr=" DOCPROPERTY  &quot;Extension Version&quot;  \* MERGEFORMAT ">
-      <w:r>
-        <w:t>2.0</w:t>
-      </w:r>
-    </w:fldSimple>
+    <w:r>
+      <w:fldChar w:fldCharType="begin"/>
+    </w:r>
+    <w:r>
+      <w:instrText xml:space="preserve"> DOCPROPERTY  "Extension Version"  \* MERGEFORMAT </w:instrText>
+    </w:r>
+    <w:r>
+      <w:fldChar w:fldCharType="separate"/>
+    </w:r>
+    <w:r>
+      <w:t>2.0</w:t>
+    </w:r>
+    <w:r>
+      <w:fldChar w:fldCharType="end"/>
+    </w:r>
     <w:r>
       <w:t xml:space="preserve"> – User Guide</w:t>
     </w:r>
